--- a/docs/warsaw/ro/air.docx
+++ b/docs/warsaw/ro/air.docx
@@ -1,6 +1,6 @@
 
 <file path=word/document.xml><?xml version="1.0" encoding="utf-8"?>
-<w:document xmlns:wpc="http://schemas.microsoft.com/office/word/2010/wordprocessingCanvas" xmlns:mc="http://schemas.openxmlformats.org/markup-compatibility/2006" xmlns:o="urn:schemas-microsoft-com:office:office" xmlns:r="http://schemas.openxmlformats.org/officeDocument/2006/relationships" xmlns:m="http://schemas.openxmlformats.org/officeDocument/2006/math" xmlns:v="urn:schemas-microsoft-com:vml" xmlns:wp14="http://schemas.microsoft.com/office/word/2010/wordprocessingDrawing" xmlns:wp="http://schemas.openxmlformats.org/drawingml/2006/wordprocessingDrawing" xmlns:w10="urn:schemas-microsoft-com:office:word" xmlns:w="http://schemas.openxmlformats.org/wordprocessingml/2006/main" xmlns:w14="http://schemas.microsoft.com/office/word/2010/wordml" xmlns:wpg="http://schemas.microsoft.com/office/word/2010/wordprocessingGroup" xmlns:wpi="http://schemas.microsoft.com/office/word/2010/wordprocessingInk" xmlns:wne="http://schemas.microsoft.com/office/word/2006/wordml" xmlns:wps="http://schemas.microsoft.com/office/word/2010/wordprocessingShape" mc:Ignorable="w14 wp14">
+<w:document xmlns:wpc="http://schemas.microsoft.com/office/word/2010/wordprocessingCanvas" xmlns:cx="http://schemas.microsoft.com/office/drawing/2014/chartex" xmlns:cx1="http://schemas.microsoft.com/office/drawing/2015/9/8/chartex" xmlns:cx2="http://schemas.microsoft.com/office/drawing/2015/10/21/chartex" xmlns:mc="http://schemas.openxmlformats.org/markup-compatibility/2006" xmlns:o="urn:schemas-microsoft-com:office:office" xmlns:r="http://schemas.openxmlformats.org/officeDocument/2006/relationships" xmlns:m="http://schemas.openxmlformats.org/officeDocument/2006/math" xmlns:v="urn:schemas-microsoft-com:vml" xmlns:wp14="http://schemas.microsoft.com/office/word/2010/wordprocessingDrawing" xmlns:wp="http://schemas.openxmlformats.org/drawingml/2006/wordprocessingDrawing" xmlns:w10="urn:schemas-microsoft-com:office:word" xmlns:w="http://schemas.openxmlformats.org/wordprocessingml/2006/main" xmlns:w14="http://schemas.microsoft.com/office/word/2010/wordml" xmlns:w15="http://schemas.microsoft.com/office/word/2012/wordml" xmlns:w16se="http://schemas.microsoft.com/office/word/2015/wordml/symex" xmlns:wpg="http://schemas.microsoft.com/office/word/2010/wordprocessingGroup" xmlns:wpi="http://schemas.microsoft.com/office/word/2010/wordprocessingInk" xmlns:wne="http://schemas.microsoft.com/office/word/2006/wordml" xmlns:wps="http://schemas.microsoft.com/office/word/2010/wordprocessingShape" mc:Ignorable="w14 w15 w16se wp14">
   <w:body>
     <w:p>
       <w:pPr>
@@ -65,7 +65,7 @@
         <w:t>.</w:t>
       </w:r>
       <w:r>
-        <w:t xml:space="preserve"> Although mostly quite dated by 1994, </w:t>
+        <w:t xml:space="preserve"> Although mostly dated by 1994, </w:t>
       </w:r>
       <w:r>
         <w:t>there is a thriving domestic aviation industry which produces Mi-8/17 helicopters and IAR-93 ground attack aircraft</w:t>
@@ -170,15 +170,7 @@
         <w:t xml:space="preserve"> </w:t>
       </w:r>
       <w:r>
-        <w:t xml:space="preserve">Under development </w:t>
-      </w:r>
-      <w:proofErr w:type="gramStart"/>
-      <w:r>
-        <w:t>is</w:t>
-      </w:r>
-      <w:proofErr w:type="gramEnd"/>
-      <w:r>
-        <w:t xml:space="preserve"> the MiG-21 Lancer, production and exchange of technology limitations however will delay production into 1995</w:t>
+        <w:t>Under development is the MiG-21 Lancer, production and exchange of technology limitations however will delay production into 1995</w:t>
       </w:r>
       <w:r>
         <w:t>.</w:t>
@@ -191,17 +183,9 @@
           <w:lang w:eastAsia="en-CA"/>
         </w:rPr>
         <w:drawing>
-          <wp:anchor distT="0" distB="0" distL="114300" distR="114300" simplePos="0" relativeHeight="251658240" behindDoc="0" locked="0" layoutInCell="1" allowOverlap="1" wp14:anchorId="49350AB7" wp14:editId="12E8DEF5">
-            <wp:simplePos x="0" y="0"/>
-            <wp:positionH relativeFrom="column">
-              <wp:posOffset>2667000</wp:posOffset>
-            </wp:positionH>
-            <wp:positionV relativeFrom="paragraph">
-              <wp:posOffset>262890</wp:posOffset>
-            </wp:positionV>
+          <wp:inline distT="0" distB="0" distL="0" distR="0">
             <wp:extent cx="3971925" cy="2649220"/>
             <wp:effectExtent l="0" t="0" r="9525" b="0"/>
-            <wp:wrapSquare wrapText="bothSides"/>
             <wp:docPr id="7" name="Picture 7"/>
             <wp:cNvGraphicFramePr>
               <a:graphicFrameLocks xmlns:a="http://schemas.openxmlformats.org/drawingml/2006/main" noChangeAspect="1"/>
@@ -214,7 +198,7 @@
                     <pic:cNvPicPr/>
                   </pic:nvPicPr>
                   <pic:blipFill>
-                    <a:blip r:embed="rId6" cstate="print">
+                    <a:blip r:embed="rId5" cstate="print">
                       <a:extLst>
                         <a:ext uri="{28A0092B-C50C-407E-A947-70E740481C1C}">
                           <a14:useLocalDpi xmlns:a14="http://schemas.microsoft.com/office/drawing/2010/main" val="0"/>
@@ -237,15 +221,11 @@
                 </pic:pic>
               </a:graphicData>
             </a:graphic>
-            <wp14:sizeRelH relativeFrom="page">
-              <wp14:pctWidth>0</wp14:pctWidth>
-            </wp14:sizeRelH>
-            <wp14:sizeRelV relativeFrom="page">
-              <wp14:pctHeight>0</wp14:pctHeight>
-            </wp14:sizeRelV>
-          </wp:anchor>
+          </wp:inline>
         </w:drawing>
       </w:r>
+    </w:p>
+    <w:p>
       <w:r>
         <w:t xml:space="preserve">There are </w:t>
       </w:r>
@@ -271,7 +251,16 @@
         <w:t>g</w:t>
       </w:r>
       <w:r>
-        <w:t xml:space="preserve">eneration MiG-21s in service, the </w:t>
+        <w:t xml:space="preserve">eneration </w:t>
+      </w:r>
+      <w:r>
+        <w:rPr>
+          <w:b/>
+        </w:rPr>
+        <w:t>MiG-21s</w:t>
+      </w:r>
+      <w:r>
+        <w:t xml:space="preserve"> in service, the </w:t>
       </w:r>
       <w:r>
         <w:rPr>
@@ -291,7 +280,10 @@
         <w:t>-H</w:t>
       </w:r>
       <w:r>
-        <w:t>, or reconnaissance variant</w:t>
+        <w:t xml:space="preserve"> </w:t>
+      </w:r>
+      <w:r>
+        <w:t>reconnaissance variant</w:t>
       </w:r>
       <w:r>
         <w:t>, 9 of the original 12 remain in service</w:t>
@@ -335,7 +327,25 @@
         <w:t xml:space="preserve"> </w:t>
       </w:r>
       <w:r>
-        <w:t xml:space="preserve">in operation, 35 ‘MF’s having been transferred to Romania from the former East Germany.  The </w:t>
+        <w:t>in operation, 35 ‘</w:t>
+      </w:r>
+      <w:r>
+        <w:rPr>
+          <w:b/>
+        </w:rPr>
+        <w:t>MF</w:t>
+      </w:r>
+      <w:r>
+        <w:t>s</w:t>
+      </w:r>
+      <w:r>
+        <w:t>’</w:t>
+      </w:r>
+      <w:r>
+        <w:t xml:space="preserve"> having been transferred to Romania from the for</w:t>
+      </w:r>
+      <w:r>
+        <w:t xml:space="preserve">mer East Germany.  The </w:t>
       </w:r>
       <w:proofErr w:type="spellStart"/>
       <w:r>
@@ -343,7 +353,10 @@
       </w:r>
       <w:proofErr w:type="spellEnd"/>
       <w:r>
-        <w:t>-j forms the backbone of the air force with about half</w:t>
+        <w:t>-J</w:t>
+      </w:r>
+      <w:r>
+        <w:t xml:space="preserve"> forms the backbone of the air force with about half</w:t>
       </w:r>
       <w:r>
         <w:t xml:space="preserve"> of the combat aircraft in use.  </w:t>
@@ -432,58 +445,21 @@
               <w:jc w:val="center"/>
               <w:rPr>
                 <w:rFonts w:ascii="Arial" w:eastAsia="Times New Roman" w:hAnsi="Arial" w:cs="Arial"/>
-                <w:sz w:val="20"/>
-                <w:szCs w:val="20"/>
-                <w:lang w:eastAsia="en-CA"/>
-              </w:rPr>
-            </w:pPr>
-            <w:r>
-              <w:rPr>
-                <w:rFonts w:ascii="Arial" w:eastAsia="Times New Roman" w:hAnsi="Arial" w:cs="Arial"/>
-                <w:sz w:val="20"/>
-                <w:szCs w:val="20"/>
-                <w:lang w:eastAsia="en-CA"/>
-              </w:rPr>
-              <w:t>59</w:t>
-            </w:r>
-            <w:r>
-              <w:rPr>
-                <w:rFonts w:ascii="Arial" w:eastAsia="Times New Roman" w:hAnsi="Arial" w:cs="Arial"/>
-                <w:sz w:val="20"/>
-                <w:szCs w:val="20"/>
-                <w:vertAlign w:val="superscript"/>
-                <w:lang w:eastAsia="en-CA"/>
-              </w:rPr>
-              <w:t>th</w:t>
-            </w:r>
-            <w:r>
-              <w:rPr>
-                <w:rFonts w:ascii="Arial" w:eastAsia="Times New Roman" w:hAnsi="Arial" w:cs="Arial"/>
-                <w:sz w:val="20"/>
-                <w:szCs w:val="20"/>
-                <w:lang w:eastAsia="en-CA"/>
-              </w:rPr>
-              <w:t xml:space="preserve"> </w:t>
-            </w:r>
-            <w:proofErr w:type="spellStart"/>
-            <w:r>
-              <w:rPr>
-                <w:rFonts w:ascii="Arial" w:eastAsia="Times New Roman" w:hAnsi="Arial" w:cs="Arial"/>
-                <w:sz w:val="20"/>
-                <w:szCs w:val="20"/>
-                <w:lang w:eastAsia="en-CA"/>
-              </w:rPr>
-              <w:t>Ftr</w:t>
-            </w:r>
-            <w:proofErr w:type="spellEnd"/>
-            <w:r>
-              <w:rPr>
-                <w:rFonts w:ascii="Arial" w:eastAsia="Times New Roman" w:hAnsi="Arial" w:cs="Arial"/>
-                <w:sz w:val="20"/>
-                <w:szCs w:val="20"/>
-                <w:lang w:eastAsia="en-CA"/>
-              </w:rPr>
-              <w:t xml:space="preserve"> Regt</w:t>
+                <w:b/>
+                <w:sz w:val="20"/>
+                <w:szCs w:val="20"/>
+                <w:lang w:eastAsia="en-CA"/>
+              </w:rPr>
+            </w:pPr>
+            <w:r>
+              <w:rPr>
+                <w:rFonts w:ascii="Arial" w:eastAsia="Times New Roman" w:hAnsi="Arial" w:cs="Arial"/>
+                <w:b/>
+                <w:sz w:val="20"/>
+                <w:szCs w:val="20"/>
+                <w:lang w:eastAsia="en-CA"/>
+              </w:rPr>
+              <w:t>Unit</w:t>
             </w:r>
           </w:p>
         </w:tc>
@@ -498,28 +474,21 @@
               <w:jc w:val="center"/>
               <w:rPr>
                 <w:rFonts w:ascii="Arial" w:eastAsia="Times New Roman" w:hAnsi="Arial" w:cs="Arial"/>
-                <w:sz w:val="20"/>
-                <w:szCs w:val="20"/>
-                <w:lang w:eastAsia="en-CA"/>
-              </w:rPr>
-            </w:pPr>
-            <w:r>
-              <w:rPr>
-                <w:rFonts w:ascii="Arial" w:eastAsia="Times New Roman" w:hAnsi="Arial" w:cs="Arial"/>
-                <w:sz w:val="20"/>
-                <w:szCs w:val="20"/>
-                <w:lang w:eastAsia="en-CA"/>
-              </w:rPr>
-              <w:t>Timisoara</w:t>
-            </w:r>
-            <w:r>
-              <w:rPr>
-                <w:rFonts w:ascii="Arial" w:eastAsia="Times New Roman" w:hAnsi="Arial" w:cs="Arial"/>
-                <w:sz w:val="20"/>
-                <w:szCs w:val="20"/>
-                <w:lang w:eastAsia="en-CA"/>
-              </w:rPr>
-              <w:t xml:space="preserve"> AB</w:t>
+                <w:b/>
+                <w:sz w:val="20"/>
+                <w:szCs w:val="20"/>
+                <w:lang w:eastAsia="en-CA"/>
+              </w:rPr>
+            </w:pPr>
+            <w:r>
+              <w:rPr>
+                <w:rFonts w:ascii="Arial" w:eastAsia="Times New Roman" w:hAnsi="Arial" w:cs="Arial"/>
+                <w:b/>
+                <w:sz w:val="20"/>
+                <w:szCs w:val="20"/>
+                <w:lang w:eastAsia="en-CA"/>
+              </w:rPr>
+              <w:t>Location</w:t>
             </w:r>
           </w:p>
         </w:tc>
@@ -534,19 +503,21 @@
               <w:jc w:val="center"/>
               <w:rPr>
                 <w:rFonts w:ascii="Arial" w:eastAsia="Times New Roman" w:hAnsi="Arial" w:cs="Arial"/>
-                <w:sz w:val="20"/>
-                <w:szCs w:val="20"/>
-                <w:lang w:eastAsia="en-CA"/>
-              </w:rPr>
-            </w:pPr>
-            <w:r>
-              <w:rPr>
-                <w:rFonts w:ascii="Arial" w:eastAsia="Times New Roman" w:hAnsi="Arial" w:cs="Arial"/>
-                <w:sz w:val="20"/>
-                <w:szCs w:val="20"/>
-                <w:lang w:eastAsia="en-CA"/>
-              </w:rPr>
-              <w:t>MiG-21MF</w:t>
+                <w:b/>
+                <w:sz w:val="20"/>
+                <w:szCs w:val="20"/>
+                <w:lang w:eastAsia="en-CA"/>
+              </w:rPr>
+            </w:pPr>
+            <w:r>
+              <w:rPr>
+                <w:rFonts w:ascii="Arial" w:eastAsia="Times New Roman" w:hAnsi="Arial" w:cs="Arial"/>
+                <w:b/>
+                <w:sz w:val="20"/>
+                <w:szCs w:val="20"/>
+                <w:lang w:eastAsia="en-CA"/>
+              </w:rPr>
+              <w:t>Type</w:t>
             </w:r>
           </w:p>
         </w:tc>
@@ -560,19 +531,21 @@
               <w:jc w:val="center"/>
               <w:rPr>
                 <w:rFonts w:ascii="Arial" w:eastAsia="Times New Roman" w:hAnsi="Arial" w:cs="Arial"/>
-                <w:sz w:val="20"/>
-                <w:szCs w:val="20"/>
-                <w:lang w:eastAsia="en-CA"/>
-              </w:rPr>
-            </w:pPr>
-            <w:r>
-              <w:rPr>
-                <w:rFonts w:ascii="Arial" w:eastAsia="Times New Roman" w:hAnsi="Arial" w:cs="Arial"/>
-                <w:sz w:val="20"/>
-                <w:szCs w:val="20"/>
-                <w:lang w:eastAsia="en-CA"/>
-              </w:rPr>
-              <w:t>35</w:t>
+                <w:b/>
+                <w:sz w:val="20"/>
+                <w:szCs w:val="20"/>
+                <w:lang w:eastAsia="en-CA"/>
+              </w:rPr>
+            </w:pPr>
+            <w:r>
+              <w:rPr>
+                <w:rFonts w:ascii="Arial" w:eastAsia="Times New Roman" w:hAnsi="Arial" w:cs="Arial"/>
+                <w:b/>
+                <w:sz w:val="20"/>
+                <w:szCs w:val="20"/>
+                <w:lang w:eastAsia="en-CA"/>
+              </w:rPr>
+              <w:t>No</w:t>
             </w:r>
           </w:p>
         </w:tc>
@@ -587,19 +560,21 @@
               <w:jc w:val="center"/>
               <w:rPr>
                 <w:rFonts w:ascii="Arial" w:eastAsia="Times New Roman" w:hAnsi="Arial" w:cs="Arial"/>
-                <w:sz w:val="20"/>
-                <w:szCs w:val="20"/>
-                <w:lang w:eastAsia="en-CA"/>
-              </w:rPr>
-            </w:pPr>
-            <w:r>
-              <w:rPr>
-                <w:rFonts w:ascii="Arial" w:eastAsia="Times New Roman" w:hAnsi="Arial" w:cs="Arial"/>
-                <w:sz w:val="20"/>
-                <w:szCs w:val="20"/>
-                <w:lang w:eastAsia="en-CA"/>
-              </w:rPr>
-              <w:t>From GDR</w:t>
+                <w:b/>
+                <w:sz w:val="20"/>
+                <w:szCs w:val="20"/>
+                <w:lang w:eastAsia="en-CA"/>
+              </w:rPr>
+            </w:pPr>
+            <w:r>
+              <w:rPr>
+                <w:rFonts w:ascii="Arial" w:eastAsia="Times New Roman" w:hAnsi="Arial" w:cs="Arial"/>
+                <w:b/>
+                <w:sz w:val="20"/>
+                <w:szCs w:val="20"/>
+                <w:lang w:eastAsia="en-CA"/>
+              </w:rPr>
+              <w:t>Remarks</w:t>
             </w:r>
           </w:p>
         </w:tc>
@@ -616,6 +591,131 @@
           </w:tcPr>
           <w:p>
             <w:pPr>
+              <w:rPr>
+                <w:rFonts w:ascii="Arial" w:eastAsia="Times New Roman" w:hAnsi="Arial" w:cs="Arial"/>
+                <w:sz w:val="20"/>
+                <w:szCs w:val="20"/>
+                <w:lang w:eastAsia="en-CA"/>
+              </w:rPr>
+            </w:pPr>
+            <w:r>
+              <w:rPr>
+                <w:rFonts w:ascii="Arial" w:eastAsia="Times New Roman" w:hAnsi="Arial" w:cs="Arial"/>
+                <w:sz w:val="20"/>
+                <w:szCs w:val="20"/>
+                <w:lang w:eastAsia="en-CA"/>
+              </w:rPr>
+              <w:t>59</w:t>
+            </w:r>
+            <w:r>
+              <w:rPr>
+                <w:rFonts w:ascii="Arial" w:eastAsia="Times New Roman" w:hAnsi="Arial" w:cs="Arial"/>
+                <w:sz w:val="20"/>
+                <w:szCs w:val="20"/>
+                <w:vertAlign w:val="superscript"/>
+                <w:lang w:eastAsia="en-CA"/>
+              </w:rPr>
+              <w:t>th</w:t>
+            </w:r>
+            <w:r>
+              <w:rPr>
+                <w:rFonts w:ascii="Arial" w:eastAsia="Times New Roman" w:hAnsi="Arial" w:cs="Arial"/>
+                <w:sz w:val="20"/>
+                <w:szCs w:val="20"/>
+                <w:lang w:eastAsia="en-CA"/>
+              </w:rPr>
+              <w:t xml:space="preserve"> </w:t>
+            </w:r>
+            <w:proofErr w:type="spellStart"/>
+            <w:r>
+              <w:rPr>
+                <w:rFonts w:ascii="Arial" w:eastAsia="Times New Roman" w:hAnsi="Arial" w:cs="Arial"/>
+                <w:sz w:val="20"/>
+                <w:szCs w:val="20"/>
+                <w:lang w:eastAsia="en-CA"/>
+              </w:rPr>
+              <w:t>Ftr</w:t>
+            </w:r>
+            <w:proofErr w:type="spellEnd"/>
+            <w:r>
+              <w:rPr>
+                <w:rFonts w:ascii="Arial" w:eastAsia="Times New Roman" w:hAnsi="Arial" w:cs="Arial"/>
+                <w:sz w:val="20"/>
+                <w:szCs w:val="20"/>
+                <w:lang w:eastAsia="en-CA"/>
+              </w:rPr>
+              <w:t xml:space="preserve"> Regt</w:t>
+            </w:r>
+          </w:p>
+        </w:tc>
+        <w:tc>
+          <w:tcPr>
+            <w:tcW w:w="2518" w:type="dxa"/>
+            <w:noWrap/>
+            <w:vAlign w:val="center"/>
+          </w:tcPr>
+          <w:p>
+            <w:pPr>
+              <w:rPr>
+                <w:rFonts w:ascii="Arial" w:eastAsia="Times New Roman" w:hAnsi="Arial" w:cs="Arial"/>
+                <w:sz w:val="20"/>
+                <w:szCs w:val="20"/>
+                <w:lang w:eastAsia="en-CA"/>
+              </w:rPr>
+            </w:pPr>
+            <w:r>
+              <w:rPr>
+                <w:rFonts w:ascii="Arial" w:eastAsia="Times New Roman" w:hAnsi="Arial" w:cs="Arial"/>
+                <w:sz w:val="20"/>
+                <w:szCs w:val="20"/>
+                <w:lang w:eastAsia="en-CA"/>
+              </w:rPr>
+              <w:t>Timisoara</w:t>
+            </w:r>
+            <w:r>
+              <w:rPr>
+                <w:rFonts w:ascii="Arial" w:eastAsia="Times New Roman" w:hAnsi="Arial" w:cs="Arial"/>
+                <w:sz w:val="20"/>
+                <w:szCs w:val="20"/>
+                <w:lang w:eastAsia="en-CA"/>
+              </w:rPr>
+              <w:t xml:space="preserve"> AB</w:t>
+            </w:r>
+          </w:p>
+        </w:tc>
+        <w:tc>
+          <w:tcPr>
+            <w:tcW w:w="1417" w:type="dxa"/>
+            <w:noWrap/>
+            <w:vAlign w:val="center"/>
+          </w:tcPr>
+          <w:p>
+            <w:pPr>
+              <w:rPr>
+                <w:rFonts w:ascii="Arial" w:eastAsia="Times New Roman" w:hAnsi="Arial" w:cs="Arial"/>
+                <w:sz w:val="20"/>
+                <w:szCs w:val="20"/>
+                <w:lang w:eastAsia="en-CA"/>
+              </w:rPr>
+            </w:pPr>
+            <w:r>
+              <w:rPr>
+                <w:rFonts w:ascii="Arial" w:eastAsia="Times New Roman" w:hAnsi="Arial" w:cs="Arial"/>
+                <w:sz w:val="20"/>
+                <w:szCs w:val="20"/>
+                <w:lang w:eastAsia="en-CA"/>
+              </w:rPr>
+              <w:t>MiG-21MF</w:t>
+            </w:r>
+          </w:p>
+        </w:tc>
+        <w:tc>
+          <w:tcPr>
+            <w:tcW w:w="567" w:type="dxa"/>
+            <w:vAlign w:val="center"/>
+          </w:tcPr>
+          <w:p>
+            <w:pPr>
               <w:jc w:val="center"/>
               <w:rPr>
                 <w:rFonts w:ascii="Arial" w:eastAsia="Times New Roman" w:hAnsi="Arial" w:cs="Arial"/>
@@ -631,52 +731,13 @@
                 <w:szCs w:val="20"/>
                 <w:lang w:eastAsia="en-CA"/>
               </w:rPr>
-              <w:t>71</w:t>
-            </w:r>
-            <w:r>
-              <w:rPr>
-                <w:rFonts w:ascii="Arial" w:eastAsia="Times New Roman" w:hAnsi="Arial" w:cs="Arial"/>
-                <w:sz w:val="20"/>
-                <w:szCs w:val="20"/>
-                <w:vertAlign w:val="superscript"/>
-                <w:lang w:eastAsia="en-CA"/>
-              </w:rPr>
-              <w:t>st</w:t>
-            </w:r>
-            <w:r>
-              <w:rPr>
-                <w:rFonts w:ascii="Arial" w:eastAsia="Times New Roman" w:hAnsi="Arial" w:cs="Arial"/>
-                <w:sz w:val="20"/>
-                <w:szCs w:val="20"/>
-                <w:lang w:eastAsia="en-CA"/>
-              </w:rPr>
-              <w:t xml:space="preserve"> </w:t>
-            </w:r>
-            <w:proofErr w:type="spellStart"/>
-            <w:r>
-              <w:rPr>
-                <w:rFonts w:ascii="Arial" w:eastAsia="Times New Roman" w:hAnsi="Arial" w:cs="Arial"/>
-                <w:sz w:val="20"/>
-                <w:szCs w:val="20"/>
-                <w:lang w:eastAsia="en-CA"/>
-              </w:rPr>
-              <w:t>Ftr</w:t>
-            </w:r>
-            <w:proofErr w:type="spellEnd"/>
-            <w:r>
-              <w:rPr>
-                <w:rFonts w:ascii="Arial" w:eastAsia="Times New Roman" w:hAnsi="Arial" w:cs="Arial"/>
-                <w:sz w:val="20"/>
-                <w:szCs w:val="20"/>
-                <w:lang w:eastAsia="en-CA"/>
-              </w:rPr>
-              <w:t xml:space="preserve"> Regt</w:t>
-            </w:r>
-          </w:p>
-        </w:tc>
-        <w:tc>
-          <w:tcPr>
-            <w:tcW w:w="2518" w:type="dxa"/>
+              <w:t>35</w:t>
+            </w:r>
+          </w:p>
+        </w:tc>
+        <w:tc>
+          <w:tcPr>
+            <w:tcW w:w="2977" w:type="dxa"/>
             <w:noWrap/>
             <w:vAlign w:val="center"/>
           </w:tcPr>
@@ -690,97 +751,24 @@
                 <w:lang w:eastAsia="en-CA"/>
               </w:rPr>
             </w:pPr>
-            <w:proofErr w:type="spellStart"/>
-            <w:r>
-              <w:rPr>
-                <w:rFonts w:ascii="Arial" w:eastAsia="Times New Roman" w:hAnsi="Arial" w:cs="Arial"/>
-                <w:sz w:val="20"/>
-                <w:szCs w:val="20"/>
-                <w:lang w:eastAsia="en-CA"/>
-              </w:rPr>
-              <w:t>Turzii</w:t>
-            </w:r>
-            <w:r>
-              <w:rPr>
-                <w:rFonts w:ascii="Arial" w:eastAsia="Times New Roman" w:hAnsi="Arial" w:cs="Arial"/>
-                <w:sz w:val="20"/>
-                <w:szCs w:val="20"/>
-                <w:lang w:eastAsia="en-CA"/>
-              </w:rPr>
-              <w:t>AB</w:t>
-            </w:r>
-            <w:proofErr w:type="spellEnd"/>
-          </w:p>
-        </w:tc>
-        <w:tc>
-          <w:tcPr>
-            <w:tcW w:w="1417" w:type="dxa"/>
-            <w:noWrap/>
-            <w:vAlign w:val="center"/>
-          </w:tcPr>
-          <w:p>
-            <w:pPr>
-              <w:jc w:val="center"/>
-              <w:rPr>
-                <w:rFonts w:ascii="Arial" w:eastAsia="Times New Roman" w:hAnsi="Arial" w:cs="Arial"/>
-                <w:sz w:val="20"/>
-                <w:szCs w:val="20"/>
-                <w:lang w:eastAsia="en-CA"/>
-              </w:rPr>
-            </w:pPr>
-            <w:r>
-              <w:rPr>
-                <w:rFonts w:ascii="Arial" w:eastAsia="Times New Roman" w:hAnsi="Arial" w:cs="Arial"/>
-                <w:sz w:val="20"/>
-                <w:szCs w:val="20"/>
-                <w:lang w:eastAsia="en-CA"/>
-              </w:rPr>
-              <w:t>MiG-21MF</w:t>
-            </w:r>
-          </w:p>
-        </w:tc>
-        <w:tc>
-          <w:tcPr>
-            <w:tcW w:w="567" w:type="dxa"/>
-            <w:vAlign w:val="center"/>
-          </w:tcPr>
-          <w:p>
-            <w:pPr>
-              <w:jc w:val="center"/>
-              <w:rPr>
-                <w:rFonts w:ascii="Arial" w:eastAsia="Times New Roman" w:hAnsi="Arial" w:cs="Arial"/>
-                <w:sz w:val="20"/>
-                <w:szCs w:val="20"/>
-                <w:lang w:eastAsia="en-CA"/>
-              </w:rPr>
-            </w:pPr>
-            <w:r>
-              <w:rPr>
-                <w:rFonts w:ascii="Arial" w:eastAsia="Times New Roman" w:hAnsi="Arial" w:cs="Arial"/>
-                <w:sz w:val="20"/>
-                <w:szCs w:val="20"/>
-                <w:lang w:eastAsia="en-CA"/>
-              </w:rPr>
-              <w:t>35</w:t>
-            </w:r>
-          </w:p>
-        </w:tc>
-        <w:tc>
-          <w:tcPr>
-            <w:tcW w:w="2977" w:type="dxa"/>
-            <w:noWrap/>
-            <w:vAlign w:val="center"/>
-          </w:tcPr>
-          <w:p>
-            <w:pPr>
-              <w:jc w:val="center"/>
-              <w:rPr>
-                <w:rFonts w:ascii="Arial" w:eastAsia="Times New Roman" w:hAnsi="Arial" w:cs="Arial"/>
-                <w:sz w:val="20"/>
-                <w:szCs w:val="20"/>
-                <w:lang w:eastAsia="en-CA"/>
-              </w:rPr>
-            </w:pPr>
+            <w:r>
+              <w:rPr>
+                <w:rFonts w:ascii="Arial" w:eastAsia="Times New Roman" w:hAnsi="Arial" w:cs="Arial"/>
+                <w:sz w:val="20"/>
+                <w:szCs w:val="20"/>
+                <w:lang w:eastAsia="en-CA"/>
+              </w:rPr>
+              <w:t>From D</w:t>
+            </w:r>
+            <w:r>
+              <w:rPr>
+                <w:rFonts w:ascii="Arial" w:eastAsia="Times New Roman" w:hAnsi="Arial" w:cs="Arial"/>
+                <w:sz w:val="20"/>
+                <w:szCs w:val="20"/>
+                <w:lang w:eastAsia="en-CA"/>
+              </w:rPr>
+              <w:t>DR</w:t>
+            </w:r>
           </w:p>
         </w:tc>
       </w:tr>
@@ -796,22 +784,21 @@
           </w:tcPr>
           <w:p>
             <w:pPr>
-              <w:jc w:val="center"/>
-              <w:rPr>
-                <w:rFonts w:ascii="Arial" w:eastAsia="Times New Roman" w:hAnsi="Arial" w:cs="Arial"/>
-                <w:sz w:val="20"/>
-                <w:szCs w:val="20"/>
-                <w:lang w:eastAsia="en-CA"/>
-              </w:rPr>
-            </w:pPr>
-            <w:r>
-              <w:rPr>
-                <w:rFonts w:ascii="Arial" w:eastAsia="Times New Roman" w:hAnsi="Arial" w:cs="Arial"/>
-                <w:sz w:val="20"/>
-                <w:szCs w:val="20"/>
-                <w:lang w:eastAsia="en-CA"/>
-              </w:rPr>
-              <w:t>86</w:t>
+              <w:rPr>
+                <w:rFonts w:ascii="Arial" w:eastAsia="Times New Roman" w:hAnsi="Arial" w:cs="Arial"/>
+                <w:sz w:val="20"/>
+                <w:szCs w:val="20"/>
+                <w:lang w:eastAsia="en-CA"/>
+              </w:rPr>
+            </w:pPr>
+            <w:r>
+              <w:rPr>
+                <w:rFonts w:ascii="Arial" w:eastAsia="Times New Roman" w:hAnsi="Arial" w:cs="Arial"/>
+                <w:sz w:val="20"/>
+                <w:szCs w:val="20"/>
+                <w:lang w:eastAsia="en-CA"/>
+              </w:rPr>
+              <w:t>71</w:t>
             </w:r>
             <w:r>
               <w:rPr>
@@ -821,7 +808,7 @@
                 <w:vertAlign w:val="superscript"/>
                 <w:lang w:eastAsia="en-CA"/>
               </w:rPr>
-              <w:t>th</w:t>
+              <w:t>st</w:t>
             </w:r>
             <w:r>
               <w:rPr>
@@ -862,7 +849,6 @@
           </w:tcPr>
           <w:p>
             <w:pPr>
-              <w:jc w:val="center"/>
               <w:rPr>
                 <w:rFonts w:ascii="Arial" w:eastAsia="Times New Roman" w:hAnsi="Arial" w:cs="Arial"/>
                 <w:sz w:val="20"/>
@@ -878,27 +864,18 @@
                 <w:szCs w:val="20"/>
                 <w:lang w:eastAsia="en-CA"/>
               </w:rPr>
-              <w:t>Borcea</w:t>
+              <w:t>Turzii</w:t>
+            </w:r>
+            <w:r>
+              <w:rPr>
+                <w:rFonts w:ascii="Arial" w:eastAsia="Times New Roman" w:hAnsi="Arial" w:cs="Arial"/>
+                <w:sz w:val="20"/>
+                <w:szCs w:val="20"/>
+                <w:lang w:eastAsia="en-CA"/>
+              </w:rPr>
+              <w:t>AB</w:t>
             </w:r>
             <w:proofErr w:type="spellEnd"/>
-            <w:r>
-              <w:rPr>
-                <w:rFonts w:ascii="Arial" w:eastAsia="Times New Roman" w:hAnsi="Arial" w:cs="Arial"/>
-                <w:sz w:val="20"/>
-                <w:szCs w:val="20"/>
-                <w:lang w:eastAsia="en-CA"/>
-              </w:rPr>
-              <w:t xml:space="preserve"> </w:t>
-            </w:r>
-            <w:r>
-              <w:rPr>
-                <w:rFonts w:ascii="Arial" w:eastAsia="Times New Roman" w:hAnsi="Arial" w:cs="Arial"/>
-                <w:sz w:val="20"/>
-                <w:szCs w:val="20"/>
-                <w:lang w:eastAsia="en-CA"/>
-              </w:rPr>
-              <w:t>AB</w:t>
-            </w:r>
           </w:p>
         </w:tc>
         <w:tc>
@@ -909,18 +886,21 @@
           </w:tcPr>
           <w:p>
             <w:pPr>
-              <w:jc w:val="center"/>
-              <w:rPr>
-                <w:rFonts w:ascii="Calibri" w:hAnsi="Calibri"/>
-                <w:color w:val="000000"/>
-              </w:rPr>
-            </w:pPr>
-            <w:r>
-              <w:rPr>
-                <w:rFonts w:ascii="Calibri" w:hAnsi="Calibri"/>
-                <w:color w:val="000000"/>
-              </w:rPr>
-              <w:t>Mig-21MF</w:t>
+              <w:rPr>
+                <w:rFonts w:ascii="Arial" w:eastAsia="Times New Roman" w:hAnsi="Arial" w:cs="Arial"/>
+                <w:sz w:val="20"/>
+                <w:szCs w:val="20"/>
+                <w:lang w:eastAsia="en-CA"/>
+              </w:rPr>
+            </w:pPr>
+            <w:r>
+              <w:rPr>
+                <w:rFonts w:ascii="Arial" w:eastAsia="Times New Roman" w:hAnsi="Arial" w:cs="Arial"/>
+                <w:sz w:val="20"/>
+                <w:szCs w:val="20"/>
+                <w:lang w:eastAsia="en-CA"/>
+              </w:rPr>
+              <w:t>MiG-21MF</w:t>
             </w:r>
           </w:p>
         </w:tc>
@@ -981,22 +961,21 @@
           </w:tcPr>
           <w:p>
             <w:pPr>
-              <w:jc w:val="center"/>
-              <w:rPr>
-                <w:rFonts w:ascii="Arial" w:eastAsia="Times New Roman" w:hAnsi="Arial" w:cs="Arial"/>
-                <w:sz w:val="20"/>
-                <w:szCs w:val="20"/>
-                <w:lang w:eastAsia="en-CA"/>
-              </w:rPr>
-            </w:pPr>
-            <w:r>
-              <w:rPr>
-                <w:rFonts w:ascii="Arial" w:eastAsia="Times New Roman" w:hAnsi="Arial" w:cs="Arial"/>
-                <w:sz w:val="20"/>
-                <w:szCs w:val="20"/>
-                <w:lang w:eastAsia="en-CA"/>
-              </w:rPr>
-              <w:t>90</w:t>
+              <w:rPr>
+                <w:rFonts w:ascii="Arial" w:eastAsia="Times New Roman" w:hAnsi="Arial" w:cs="Arial"/>
+                <w:sz w:val="20"/>
+                <w:szCs w:val="20"/>
+                <w:lang w:eastAsia="en-CA"/>
+              </w:rPr>
+            </w:pPr>
+            <w:r>
+              <w:rPr>
+                <w:rFonts w:ascii="Arial" w:eastAsia="Times New Roman" w:hAnsi="Arial" w:cs="Arial"/>
+                <w:sz w:val="20"/>
+                <w:szCs w:val="20"/>
+                <w:lang w:eastAsia="en-CA"/>
+              </w:rPr>
+              <w:t>86</w:t>
             </w:r>
             <w:r>
               <w:rPr>
@@ -1047,22 +1026,32 @@
           </w:tcPr>
           <w:p>
             <w:pPr>
-              <w:jc w:val="center"/>
-              <w:rPr>
-                <w:rFonts w:ascii="Arial" w:eastAsia="Times New Roman" w:hAnsi="Arial" w:cs="Arial"/>
-                <w:sz w:val="20"/>
-                <w:szCs w:val="20"/>
-                <w:lang w:eastAsia="en-CA"/>
-              </w:rPr>
-            </w:pPr>
-            <w:r>
-              <w:rPr>
-                <w:rFonts w:ascii="Arial" w:eastAsia="Times New Roman" w:hAnsi="Arial" w:cs="Arial"/>
-                <w:sz w:val="20"/>
-                <w:szCs w:val="20"/>
-                <w:lang w:eastAsia="en-CA"/>
-              </w:rPr>
-              <w:t xml:space="preserve">Bucharest </w:t>
+              <w:rPr>
+                <w:rFonts w:ascii="Arial" w:eastAsia="Times New Roman" w:hAnsi="Arial" w:cs="Arial"/>
+                <w:sz w:val="20"/>
+                <w:szCs w:val="20"/>
+                <w:lang w:eastAsia="en-CA"/>
+              </w:rPr>
+            </w:pPr>
+            <w:proofErr w:type="spellStart"/>
+            <w:r>
+              <w:rPr>
+                <w:rFonts w:ascii="Arial" w:eastAsia="Times New Roman" w:hAnsi="Arial" w:cs="Arial"/>
+                <w:sz w:val="20"/>
+                <w:szCs w:val="20"/>
+                <w:lang w:eastAsia="en-CA"/>
+              </w:rPr>
+              <w:t>Borcea</w:t>
+            </w:r>
+            <w:proofErr w:type="spellEnd"/>
+            <w:r>
+              <w:rPr>
+                <w:rFonts w:ascii="Arial" w:eastAsia="Times New Roman" w:hAnsi="Arial" w:cs="Arial"/>
+                <w:sz w:val="20"/>
+                <w:szCs w:val="20"/>
+                <w:lang w:eastAsia="en-CA"/>
+              </w:rPr>
+              <w:t xml:space="preserve"> </w:t>
             </w:r>
             <w:r>
               <w:rPr>
@@ -1083,7 +1072,6 @@
           </w:tcPr>
           <w:p>
             <w:pPr>
-              <w:jc w:val="center"/>
               <w:rPr>
                 <w:rFonts w:ascii="Calibri" w:hAnsi="Calibri"/>
                 <w:color w:val="000000"/>
@@ -1120,7 +1108,7 @@
                 <w:szCs w:val="20"/>
                 <w:lang w:eastAsia="en-CA"/>
               </w:rPr>
-              <w:t>25</w:t>
+              <w:t>35</w:t>
             </w:r>
           </w:p>
         </w:tc>
@@ -1155,69 +1143,143 @@
           </w:tcPr>
           <w:p>
             <w:pPr>
+              <w:rPr>
+                <w:rFonts w:ascii="Arial" w:eastAsia="Times New Roman" w:hAnsi="Arial" w:cs="Arial"/>
+                <w:sz w:val="20"/>
+                <w:szCs w:val="20"/>
+                <w:lang w:eastAsia="en-CA"/>
+              </w:rPr>
+            </w:pPr>
+            <w:r>
+              <w:rPr>
+                <w:rFonts w:ascii="Arial" w:eastAsia="Times New Roman" w:hAnsi="Arial" w:cs="Arial"/>
+                <w:sz w:val="20"/>
+                <w:szCs w:val="20"/>
+                <w:lang w:eastAsia="en-CA"/>
+              </w:rPr>
+              <w:t>90</w:t>
+            </w:r>
+            <w:r>
+              <w:rPr>
+                <w:rFonts w:ascii="Arial" w:eastAsia="Times New Roman" w:hAnsi="Arial" w:cs="Arial"/>
+                <w:sz w:val="20"/>
+                <w:szCs w:val="20"/>
+                <w:vertAlign w:val="superscript"/>
+                <w:lang w:eastAsia="en-CA"/>
+              </w:rPr>
+              <w:t>th</w:t>
+            </w:r>
+            <w:r>
+              <w:rPr>
+                <w:rFonts w:ascii="Arial" w:eastAsia="Times New Roman" w:hAnsi="Arial" w:cs="Arial"/>
+                <w:sz w:val="20"/>
+                <w:szCs w:val="20"/>
+                <w:lang w:eastAsia="en-CA"/>
+              </w:rPr>
+              <w:t xml:space="preserve"> </w:t>
+            </w:r>
+            <w:proofErr w:type="spellStart"/>
+            <w:r>
+              <w:rPr>
+                <w:rFonts w:ascii="Arial" w:eastAsia="Times New Roman" w:hAnsi="Arial" w:cs="Arial"/>
+                <w:sz w:val="20"/>
+                <w:szCs w:val="20"/>
+                <w:lang w:eastAsia="en-CA"/>
+              </w:rPr>
+              <w:t>Ftr</w:t>
+            </w:r>
+            <w:proofErr w:type="spellEnd"/>
+            <w:r>
+              <w:rPr>
+                <w:rFonts w:ascii="Arial" w:eastAsia="Times New Roman" w:hAnsi="Arial" w:cs="Arial"/>
+                <w:sz w:val="20"/>
+                <w:szCs w:val="20"/>
+                <w:lang w:eastAsia="en-CA"/>
+              </w:rPr>
+              <w:t xml:space="preserve"> Regt</w:t>
+            </w:r>
+          </w:p>
+        </w:tc>
+        <w:tc>
+          <w:tcPr>
+            <w:tcW w:w="2518" w:type="dxa"/>
+            <w:noWrap/>
+            <w:vAlign w:val="center"/>
+          </w:tcPr>
+          <w:p>
+            <w:pPr>
+              <w:rPr>
+                <w:rFonts w:ascii="Arial" w:eastAsia="Times New Roman" w:hAnsi="Arial" w:cs="Arial"/>
+                <w:sz w:val="20"/>
+                <w:szCs w:val="20"/>
+                <w:lang w:eastAsia="en-CA"/>
+              </w:rPr>
+            </w:pPr>
+            <w:r>
+              <w:rPr>
+                <w:rFonts w:ascii="Arial" w:eastAsia="Times New Roman" w:hAnsi="Arial" w:cs="Arial"/>
+                <w:sz w:val="20"/>
+                <w:szCs w:val="20"/>
+                <w:lang w:eastAsia="en-CA"/>
+              </w:rPr>
+              <w:t xml:space="preserve">Bucharest </w:t>
+            </w:r>
+            <w:r>
+              <w:rPr>
+                <w:rFonts w:ascii="Arial" w:eastAsia="Times New Roman" w:hAnsi="Arial" w:cs="Arial"/>
+                <w:sz w:val="20"/>
+                <w:szCs w:val="20"/>
+                <w:lang w:eastAsia="en-CA"/>
+              </w:rPr>
+              <w:t>AB</w:t>
+            </w:r>
+          </w:p>
+        </w:tc>
+        <w:tc>
+          <w:tcPr>
+            <w:tcW w:w="1417" w:type="dxa"/>
+            <w:noWrap/>
+            <w:vAlign w:val="center"/>
+          </w:tcPr>
+          <w:p>
+            <w:pPr>
+              <w:rPr>
+                <w:rFonts w:ascii="Calibri" w:hAnsi="Calibri"/>
+                <w:color w:val="000000"/>
+              </w:rPr>
+            </w:pPr>
+            <w:r>
+              <w:rPr>
+                <w:rFonts w:ascii="Calibri" w:hAnsi="Calibri"/>
+                <w:color w:val="000000"/>
+              </w:rPr>
+              <w:t>Mig-21MF</w:t>
+            </w:r>
+          </w:p>
+        </w:tc>
+        <w:tc>
+          <w:tcPr>
+            <w:tcW w:w="567" w:type="dxa"/>
+            <w:vAlign w:val="center"/>
+          </w:tcPr>
+          <w:p>
+            <w:pPr>
               <w:jc w:val="center"/>
-            </w:pPr>
-          </w:p>
-        </w:tc>
-        <w:tc>
-          <w:tcPr>
-            <w:tcW w:w="2518" w:type="dxa"/>
-            <w:noWrap/>
-            <w:vAlign w:val="center"/>
-          </w:tcPr>
-          <w:p>
-            <w:pPr>
-              <w:jc w:val="center"/>
-              <w:rPr>
-                <w:rFonts w:ascii="Arial" w:eastAsia="Times New Roman" w:hAnsi="Arial" w:cs="Arial"/>
-                <w:sz w:val="20"/>
-                <w:szCs w:val="20"/>
-                <w:lang w:eastAsia="en-CA"/>
-              </w:rPr>
-            </w:pPr>
-          </w:p>
-        </w:tc>
-        <w:tc>
-          <w:tcPr>
-            <w:tcW w:w="1417" w:type="dxa"/>
-            <w:noWrap/>
-            <w:vAlign w:val="center"/>
-          </w:tcPr>
-          <w:p>
-            <w:pPr>
-              <w:jc w:val="center"/>
-            </w:pPr>
-            <w:r>
-              <w:t>MiG-21</w:t>
-            </w:r>
-            <w:r>
-              <w:t>RF</w:t>
-            </w:r>
-          </w:p>
-        </w:tc>
-        <w:tc>
-          <w:tcPr>
-            <w:tcW w:w="567" w:type="dxa"/>
-            <w:vAlign w:val="center"/>
-          </w:tcPr>
-          <w:p>
-            <w:pPr>
-              <w:jc w:val="center"/>
-              <w:rPr>
-                <w:rFonts w:ascii="Arial" w:eastAsia="Times New Roman" w:hAnsi="Arial" w:cs="Arial"/>
-                <w:sz w:val="20"/>
-                <w:szCs w:val="20"/>
-                <w:lang w:eastAsia="en-CA"/>
-              </w:rPr>
-            </w:pPr>
-            <w:r>
-              <w:rPr>
-                <w:rFonts w:ascii="Arial" w:eastAsia="Times New Roman" w:hAnsi="Arial" w:cs="Arial"/>
-                <w:sz w:val="20"/>
-                <w:szCs w:val="20"/>
-                <w:lang w:eastAsia="en-CA"/>
-              </w:rPr>
-              <w:t>9</w:t>
+              <w:rPr>
+                <w:rFonts w:ascii="Arial" w:eastAsia="Times New Roman" w:hAnsi="Arial" w:cs="Arial"/>
+                <w:sz w:val="20"/>
+                <w:szCs w:val="20"/>
+                <w:lang w:eastAsia="en-CA"/>
+              </w:rPr>
+            </w:pPr>
+            <w:r>
+              <w:rPr>
+                <w:rFonts w:ascii="Arial" w:eastAsia="Times New Roman" w:hAnsi="Arial" w:cs="Arial"/>
+                <w:sz w:val="20"/>
+                <w:szCs w:val="20"/>
+                <w:lang w:eastAsia="en-CA"/>
+              </w:rPr>
+              <w:t>25</w:t>
             </w:r>
           </w:p>
         </w:tc>
@@ -1250,10 +1312,96 @@
             <w:noWrap/>
             <w:vAlign w:val="center"/>
           </w:tcPr>
+          <w:p/>
+        </w:tc>
+        <w:tc>
+          <w:tcPr>
+            <w:tcW w:w="2518" w:type="dxa"/>
+            <w:noWrap/>
+            <w:vAlign w:val="center"/>
+          </w:tcPr>
+          <w:p>
+            <w:pPr>
+              <w:rPr>
+                <w:rFonts w:ascii="Arial" w:eastAsia="Times New Roman" w:hAnsi="Arial" w:cs="Arial"/>
+                <w:sz w:val="20"/>
+                <w:szCs w:val="20"/>
+                <w:lang w:eastAsia="en-CA"/>
+              </w:rPr>
+            </w:pPr>
+          </w:p>
+        </w:tc>
+        <w:tc>
+          <w:tcPr>
+            <w:tcW w:w="1417" w:type="dxa"/>
+            <w:noWrap/>
+            <w:vAlign w:val="center"/>
+          </w:tcPr>
+          <w:p>
+            <w:r>
+              <w:t>MiG-21</w:t>
+            </w:r>
+            <w:r>
+              <w:t>RF</w:t>
+            </w:r>
+          </w:p>
+        </w:tc>
+        <w:tc>
+          <w:tcPr>
+            <w:tcW w:w="567" w:type="dxa"/>
+            <w:vAlign w:val="center"/>
+          </w:tcPr>
           <w:p>
             <w:pPr>
               <w:jc w:val="center"/>
-            </w:pPr>
+              <w:rPr>
+                <w:rFonts w:ascii="Arial" w:eastAsia="Times New Roman" w:hAnsi="Arial" w:cs="Arial"/>
+                <w:sz w:val="20"/>
+                <w:szCs w:val="20"/>
+                <w:lang w:eastAsia="en-CA"/>
+              </w:rPr>
+            </w:pPr>
+            <w:r>
+              <w:rPr>
+                <w:rFonts w:ascii="Arial" w:eastAsia="Times New Roman" w:hAnsi="Arial" w:cs="Arial"/>
+                <w:sz w:val="20"/>
+                <w:szCs w:val="20"/>
+                <w:lang w:eastAsia="en-CA"/>
+              </w:rPr>
+              <w:t>9</w:t>
+            </w:r>
+          </w:p>
+        </w:tc>
+        <w:tc>
+          <w:tcPr>
+            <w:tcW w:w="2977" w:type="dxa"/>
+            <w:noWrap/>
+            <w:vAlign w:val="center"/>
+          </w:tcPr>
+          <w:p>
+            <w:pPr>
+              <w:jc w:val="center"/>
+              <w:rPr>
+                <w:rFonts w:ascii="Arial" w:eastAsia="Times New Roman" w:hAnsi="Arial" w:cs="Arial"/>
+                <w:sz w:val="20"/>
+                <w:szCs w:val="20"/>
+                <w:lang w:eastAsia="en-CA"/>
+              </w:rPr>
+            </w:pPr>
+          </w:p>
+        </w:tc>
+      </w:tr>
+      <w:tr>
+        <w:trPr>
+          <w:trHeight w:val="255"/>
+        </w:trPr>
+        <w:tc>
+          <w:tcPr>
+            <w:tcW w:w="1843" w:type="dxa"/>
+            <w:noWrap/>
+            <w:vAlign w:val="center"/>
+          </w:tcPr>
+          <w:p>
             <w:r>
               <w:t>91</w:t>
             </w:r>
@@ -1284,7 +1432,6 @@
           </w:tcPr>
           <w:p>
             <w:pPr>
-              <w:jc w:val="center"/>
               <w:rPr>
                 <w:rFonts w:ascii="Arial" w:eastAsia="Times New Roman" w:hAnsi="Arial" w:cs="Arial"/>
                 <w:sz w:val="20"/>
@@ -1319,9 +1466,6 @@
             <w:vAlign w:val="center"/>
           </w:tcPr>
           <w:p>
-            <w:pPr>
-              <w:jc w:val="center"/>
-            </w:pPr>
             <w:r>
               <w:t>MiG-21M</w:t>
             </w:r>
@@ -1441,10 +1585,158 @@
           <w:tcPr>
             <w:tcW w:w="2093" w:type="dxa"/>
             <w:noWrap/>
-          </w:tcPr>
-          <w:p>
-            <w:r>
-              <w:lastRenderedPageBreak/>
+            <w:vAlign w:val="center"/>
+          </w:tcPr>
+          <w:p>
+            <w:pPr>
+              <w:jc w:val="center"/>
+              <w:rPr>
+                <w:rFonts w:ascii="Arial" w:eastAsia="Times New Roman" w:hAnsi="Arial" w:cs="Arial"/>
+                <w:b/>
+                <w:sz w:val="20"/>
+                <w:szCs w:val="20"/>
+                <w:lang w:eastAsia="en-CA"/>
+              </w:rPr>
+            </w:pPr>
+            <w:r>
+              <w:rPr>
+                <w:rFonts w:ascii="Arial" w:eastAsia="Times New Roman" w:hAnsi="Arial" w:cs="Arial"/>
+                <w:b/>
+                <w:sz w:val="20"/>
+                <w:szCs w:val="20"/>
+                <w:lang w:eastAsia="en-CA"/>
+              </w:rPr>
+              <w:t>Unit</w:t>
+            </w:r>
+          </w:p>
+        </w:tc>
+        <w:tc>
+          <w:tcPr>
+            <w:tcW w:w="1985" w:type="dxa"/>
+            <w:noWrap/>
+            <w:vAlign w:val="center"/>
+          </w:tcPr>
+          <w:p>
+            <w:pPr>
+              <w:jc w:val="center"/>
+              <w:rPr>
+                <w:rFonts w:ascii="Arial" w:eastAsia="Times New Roman" w:hAnsi="Arial" w:cs="Arial"/>
+                <w:b/>
+                <w:sz w:val="20"/>
+                <w:szCs w:val="20"/>
+                <w:lang w:eastAsia="en-CA"/>
+              </w:rPr>
+            </w:pPr>
+            <w:r>
+              <w:rPr>
+                <w:rFonts w:ascii="Arial" w:eastAsia="Times New Roman" w:hAnsi="Arial" w:cs="Arial"/>
+                <w:b/>
+                <w:sz w:val="20"/>
+                <w:szCs w:val="20"/>
+                <w:lang w:eastAsia="en-CA"/>
+              </w:rPr>
+              <w:t>Location</w:t>
+            </w:r>
+          </w:p>
+        </w:tc>
+        <w:tc>
+          <w:tcPr>
+            <w:tcW w:w="1417" w:type="dxa"/>
+            <w:noWrap/>
+            <w:vAlign w:val="center"/>
+          </w:tcPr>
+          <w:p>
+            <w:pPr>
+              <w:jc w:val="center"/>
+              <w:rPr>
+                <w:rFonts w:ascii="Arial" w:eastAsia="Times New Roman" w:hAnsi="Arial" w:cs="Arial"/>
+                <w:b/>
+                <w:sz w:val="20"/>
+                <w:szCs w:val="20"/>
+                <w:lang w:eastAsia="en-CA"/>
+              </w:rPr>
+            </w:pPr>
+            <w:r>
+              <w:rPr>
+                <w:rFonts w:ascii="Arial" w:eastAsia="Times New Roman" w:hAnsi="Arial" w:cs="Arial"/>
+                <w:b/>
+                <w:sz w:val="20"/>
+                <w:szCs w:val="20"/>
+                <w:lang w:eastAsia="en-CA"/>
+              </w:rPr>
+              <w:t>Type</w:t>
+            </w:r>
+          </w:p>
+        </w:tc>
+        <w:tc>
+          <w:tcPr>
+            <w:tcW w:w="567" w:type="dxa"/>
+            <w:vAlign w:val="center"/>
+          </w:tcPr>
+          <w:p>
+            <w:pPr>
+              <w:jc w:val="center"/>
+              <w:rPr>
+                <w:rFonts w:ascii="Arial" w:eastAsia="Times New Roman" w:hAnsi="Arial" w:cs="Arial"/>
+                <w:b/>
+                <w:sz w:val="20"/>
+                <w:szCs w:val="20"/>
+                <w:lang w:eastAsia="en-CA"/>
+              </w:rPr>
+            </w:pPr>
+            <w:r>
+              <w:rPr>
+                <w:rFonts w:ascii="Arial" w:eastAsia="Times New Roman" w:hAnsi="Arial" w:cs="Arial"/>
+                <w:b/>
+                <w:sz w:val="20"/>
+                <w:szCs w:val="20"/>
+                <w:lang w:eastAsia="en-CA"/>
+              </w:rPr>
+              <w:t>No</w:t>
+            </w:r>
+          </w:p>
+        </w:tc>
+        <w:tc>
+          <w:tcPr>
+            <w:tcW w:w="1985" w:type="dxa"/>
+            <w:noWrap/>
+            <w:vAlign w:val="center"/>
+          </w:tcPr>
+          <w:p>
+            <w:pPr>
+              <w:jc w:val="center"/>
+              <w:rPr>
+                <w:rFonts w:ascii="Arial" w:eastAsia="Times New Roman" w:hAnsi="Arial" w:cs="Arial"/>
+                <w:b/>
+                <w:sz w:val="20"/>
+                <w:szCs w:val="20"/>
+                <w:lang w:eastAsia="en-CA"/>
+              </w:rPr>
+            </w:pPr>
+            <w:r>
+              <w:rPr>
+                <w:rFonts w:ascii="Arial" w:eastAsia="Times New Roman" w:hAnsi="Arial" w:cs="Arial"/>
+                <w:b/>
+                <w:sz w:val="20"/>
+                <w:szCs w:val="20"/>
+                <w:lang w:eastAsia="en-CA"/>
+              </w:rPr>
+              <w:t>Remarks</w:t>
+            </w:r>
+          </w:p>
+        </w:tc>
+      </w:tr>
+      <w:tr>
+        <w:trPr>
+          <w:trHeight w:val="255"/>
+        </w:trPr>
+        <w:tc>
+          <w:tcPr>
+            <w:tcW w:w="2093" w:type="dxa"/>
+            <w:noWrap/>
+          </w:tcPr>
+          <w:p>
+            <w:r>
               <w:t>93</w:t>
             </w:r>
             <w:r>
@@ -1590,7 +1882,7 @@
                     <pic:cNvPicPr/>
                   </pic:nvPicPr>
                   <pic:blipFill>
-                    <a:blip r:embed="rId7">
+                    <a:blip r:embed="rId6">
                       <a:extLst>
                         <a:ext uri="{28A0092B-C50C-407E-A947-70E740481C1C}">
                           <a14:useLocalDpi xmlns:a14="http://schemas.microsoft.com/office/drawing/2010/main" val="0"/>
@@ -1668,7 +1960,13 @@
         <w:t>th</w:t>
       </w:r>
       <w:r>
-        <w:t xml:space="preserve"> generation aircraft able to match NATO air superiority fighters on a near one to one bases, the Fulcrum </w:t>
+        <w:t xml:space="preserve"> generation aircraft able to match NATO air superiority fighters on a near</w:t>
+      </w:r>
+      <w:r>
+        <w:t>ly equal</w:t>
+      </w:r>
+      <w:r>
+        <w:t xml:space="preserve"> bases, the Fulcrum </w:t>
       </w:r>
       <w:r>
         <w:t>is</w:t>
@@ -1720,27 +2018,28 @@
           <w:tcPr>
             <w:tcW w:w="2093" w:type="dxa"/>
             <w:noWrap/>
-          </w:tcPr>
-          <w:p>
-            <w:r>
-              <w:t>57</w:t>
-            </w:r>
-            <w:r>
-              <w:rPr>
-                <w:vertAlign w:val="superscript"/>
-              </w:rPr>
-              <w:t>th</w:t>
-            </w:r>
-            <w:r>
-              <w:t xml:space="preserve"> </w:t>
-            </w:r>
-            <w:proofErr w:type="spellStart"/>
-            <w:r>
-              <w:t>Ftr</w:t>
-            </w:r>
-            <w:proofErr w:type="spellEnd"/>
-            <w:r>
-              <w:t xml:space="preserve"> Regt</w:t>
+            <w:vAlign w:val="center"/>
+          </w:tcPr>
+          <w:p>
+            <w:pPr>
+              <w:jc w:val="center"/>
+              <w:rPr>
+                <w:rFonts w:ascii="Arial" w:eastAsia="Times New Roman" w:hAnsi="Arial" w:cs="Arial"/>
+                <w:b/>
+                <w:sz w:val="20"/>
+                <w:szCs w:val="20"/>
+                <w:lang w:eastAsia="en-CA"/>
+              </w:rPr>
+            </w:pPr>
+            <w:r>
+              <w:rPr>
+                <w:rFonts w:ascii="Arial" w:eastAsia="Times New Roman" w:hAnsi="Arial" w:cs="Arial"/>
+                <w:b/>
+                <w:sz w:val="20"/>
+                <w:szCs w:val="20"/>
+                <w:lang w:eastAsia="en-CA"/>
+              </w:rPr>
+              <w:t>Unit</w:t>
             </w:r>
           </w:p>
         </w:tc>
@@ -1748,33 +2047,28 @@
           <w:tcPr>
             <w:tcW w:w="1985" w:type="dxa"/>
             <w:noWrap/>
-          </w:tcPr>
-          <w:p>
-            <w:pPr>
-              <w:rPr>
-                <w:rFonts w:ascii="Arial" w:eastAsia="Times New Roman" w:hAnsi="Arial" w:cs="Arial"/>
-                <w:sz w:val="20"/>
-                <w:szCs w:val="20"/>
-                <w:lang w:eastAsia="en-CA"/>
-              </w:rPr>
-            </w:pPr>
-            <w:r>
-              <w:rPr>
-                <w:rFonts w:ascii="Arial" w:eastAsia="Times New Roman" w:hAnsi="Arial" w:cs="Arial"/>
-                <w:sz w:val="20"/>
-                <w:szCs w:val="20"/>
-                <w:lang w:eastAsia="en-CA"/>
-              </w:rPr>
-              <w:t xml:space="preserve">Constanta </w:t>
-            </w:r>
-            <w:r>
-              <w:rPr>
-                <w:rFonts w:ascii="Arial" w:eastAsia="Times New Roman" w:hAnsi="Arial" w:cs="Arial"/>
-                <w:sz w:val="20"/>
-                <w:szCs w:val="20"/>
-                <w:lang w:eastAsia="en-CA"/>
-              </w:rPr>
-              <w:t>AB</w:t>
+            <w:vAlign w:val="center"/>
+          </w:tcPr>
+          <w:p>
+            <w:pPr>
+              <w:jc w:val="center"/>
+              <w:rPr>
+                <w:rFonts w:ascii="Arial" w:eastAsia="Times New Roman" w:hAnsi="Arial" w:cs="Arial"/>
+                <w:b/>
+                <w:sz w:val="20"/>
+                <w:szCs w:val="20"/>
+                <w:lang w:eastAsia="en-CA"/>
+              </w:rPr>
+            </w:pPr>
+            <w:r>
+              <w:rPr>
+                <w:rFonts w:ascii="Arial" w:eastAsia="Times New Roman" w:hAnsi="Arial" w:cs="Arial"/>
+                <w:b/>
+                <w:sz w:val="20"/>
+                <w:szCs w:val="20"/>
+                <w:lang w:eastAsia="en-CA"/>
+              </w:rPr>
+              <w:t>Location</w:t>
             </w:r>
           </w:p>
         </w:tc>
@@ -1782,48 +2076,56 @@
           <w:tcPr>
             <w:tcW w:w="1417" w:type="dxa"/>
             <w:noWrap/>
-          </w:tcPr>
-          <w:p>
-            <w:pPr>
-              <w:rPr>
-                <w:rFonts w:ascii="Arial" w:eastAsia="Times New Roman" w:hAnsi="Arial" w:cs="Arial"/>
-                <w:sz w:val="20"/>
-                <w:szCs w:val="20"/>
-                <w:lang w:eastAsia="en-CA"/>
-              </w:rPr>
-            </w:pPr>
-            <w:r>
-              <w:rPr>
-                <w:rFonts w:ascii="Arial" w:eastAsia="Times New Roman" w:hAnsi="Arial" w:cs="Arial"/>
-                <w:sz w:val="20"/>
-                <w:szCs w:val="20"/>
-                <w:lang w:eastAsia="en-CA"/>
-              </w:rPr>
-              <w:t>MiG-29A</w:t>
+            <w:vAlign w:val="center"/>
+          </w:tcPr>
+          <w:p>
+            <w:pPr>
+              <w:jc w:val="center"/>
+              <w:rPr>
+                <w:rFonts w:ascii="Arial" w:eastAsia="Times New Roman" w:hAnsi="Arial" w:cs="Arial"/>
+                <w:b/>
+                <w:sz w:val="20"/>
+                <w:szCs w:val="20"/>
+                <w:lang w:eastAsia="en-CA"/>
+              </w:rPr>
+            </w:pPr>
+            <w:r>
+              <w:rPr>
+                <w:rFonts w:ascii="Arial" w:eastAsia="Times New Roman" w:hAnsi="Arial" w:cs="Arial"/>
+                <w:b/>
+                <w:sz w:val="20"/>
+                <w:szCs w:val="20"/>
+                <w:lang w:eastAsia="en-CA"/>
+              </w:rPr>
+              <w:t>Type</w:t>
             </w:r>
           </w:p>
         </w:tc>
         <w:tc>
           <w:tcPr>
             <w:tcW w:w="567" w:type="dxa"/>
-          </w:tcPr>
-          <w:p>
-            <w:pPr>
-              <w:rPr>
-                <w:rFonts w:ascii="Arial" w:eastAsia="Times New Roman" w:hAnsi="Arial" w:cs="Arial"/>
-                <w:sz w:val="20"/>
-                <w:szCs w:val="20"/>
-                <w:lang w:eastAsia="en-CA"/>
-              </w:rPr>
-            </w:pPr>
-            <w:r>
-              <w:rPr>
-                <w:rFonts w:ascii="Arial" w:eastAsia="Times New Roman" w:hAnsi="Arial" w:cs="Arial"/>
-                <w:sz w:val="20"/>
-                <w:szCs w:val="20"/>
-                <w:lang w:eastAsia="en-CA"/>
-              </w:rPr>
-              <w:t>13</w:t>
+            <w:vAlign w:val="center"/>
+          </w:tcPr>
+          <w:p>
+            <w:pPr>
+              <w:jc w:val="center"/>
+              <w:rPr>
+                <w:rFonts w:ascii="Arial" w:eastAsia="Times New Roman" w:hAnsi="Arial" w:cs="Arial"/>
+                <w:b/>
+                <w:sz w:val="20"/>
+                <w:szCs w:val="20"/>
+                <w:lang w:eastAsia="en-CA"/>
+              </w:rPr>
+            </w:pPr>
+            <w:r>
+              <w:rPr>
+                <w:rFonts w:ascii="Arial" w:eastAsia="Times New Roman" w:hAnsi="Arial" w:cs="Arial"/>
+                <w:b/>
+                <w:sz w:val="20"/>
+                <w:szCs w:val="20"/>
+                <w:lang w:eastAsia="en-CA"/>
+              </w:rPr>
+              <w:t>No</w:t>
             </w:r>
           </w:p>
         </w:tc>
@@ -1831,16 +2133,29 @@
           <w:tcPr>
             <w:tcW w:w="1985" w:type="dxa"/>
             <w:noWrap/>
-          </w:tcPr>
-          <w:p>
-            <w:pPr>
-              <w:rPr>
-                <w:rFonts w:ascii="Arial" w:eastAsia="Times New Roman" w:hAnsi="Arial" w:cs="Arial"/>
-                <w:sz w:val="20"/>
-                <w:szCs w:val="20"/>
-                <w:lang w:eastAsia="en-CA"/>
-              </w:rPr>
-            </w:pPr>
+            <w:vAlign w:val="center"/>
+          </w:tcPr>
+          <w:p>
+            <w:pPr>
+              <w:jc w:val="center"/>
+              <w:rPr>
+                <w:rFonts w:ascii="Arial" w:eastAsia="Times New Roman" w:hAnsi="Arial" w:cs="Arial"/>
+                <w:b/>
+                <w:sz w:val="20"/>
+                <w:szCs w:val="20"/>
+                <w:lang w:eastAsia="en-CA"/>
+              </w:rPr>
+            </w:pPr>
+            <w:r>
+              <w:rPr>
+                <w:rFonts w:ascii="Arial" w:eastAsia="Times New Roman" w:hAnsi="Arial" w:cs="Arial"/>
+                <w:b/>
+                <w:sz w:val="20"/>
+                <w:szCs w:val="20"/>
+                <w:lang w:eastAsia="en-CA"/>
+              </w:rPr>
+              <w:t>Remarks</w:t>
+            </w:r>
           </w:p>
         </w:tc>
       </w:tr>
@@ -1853,6 +2168,138 @@
             <w:tcW w:w="2093" w:type="dxa"/>
             <w:noWrap/>
           </w:tcPr>
+          <w:p>
+            <w:r>
+              <w:t>57</w:t>
+            </w:r>
+            <w:r>
+              <w:rPr>
+                <w:vertAlign w:val="superscript"/>
+              </w:rPr>
+              <w:t>th</w:t>
+            </w:r>
+            <w:r>
+              <w:t xml:space="preserve"> </w:t>
+            </w:r>
+            <w:proofErr w:type="spellStart"/>
+            <w:r>
+              <w:t>Ftr</w:t>
+            </w:r>
+            <w:proofErr w:type="spellEnd"/>
+            <w:r>
+              <w:t xml:space="preserve"> Regt</w:t>
+            </w:r>
+          </w:p>
+        </w:tc>
+        <w:tc>
+          <w:tcPr>
+            <w:tcW w:w="1985" w:type="dxa"/>
+            <w:noWrap/>
+          </w:tcPr>
+          <w:p>
+            <w:pPr>
+              <w:rPr>
+                <w:rFonts w:ascii="Arial" w:eastAsia="Times New Roman" w:hAnsi="Arial" w:cs="Arial"/>
+                <w:sz w:val="20"/>
+                <w:szCs w:val="20"/>
+                <w:lang w:eastAsia="en-CA"/>
+              </w:rPr>
+            </w:pPr>
+            <w:r>
+              <w:rPr>
+                <w:rFonts w:ascii="Arial" w:eastAsia="Times New Roman" w:hAnsi="Arial" w:cs="Arial"/>
+                <w:sz w:val="20"/>
+                <w:szCs w:val="20"/>
+                <w:lang w:eastAsia="en-CA"/>
+              </w:rPr>
+              <w:t xml:space="preserve">Constanta </w:t>
+            </w:r>
+            <w:r>
+              <w:rPr>
+                <w:rFonts w:ascii="Arial" w:eastAsia="Times New Roman" w:hAnsi="Arial" w:cs="Arial"/>
+                <w:sz w:val="20"/>
+                <w:szCs w:val="20"/>
+                <w:lang w:eastAsia="en-CA"/>
+              </w:rPr>
+              <w:t>AB</w:t>
+            </w:r>
+          </w:p>
+        </w:tc>
+        <w:tc>
+          <w:tcPr>
+            <w:tcW w:w="1417" w:type="dxa"/>
+            <w:noWrap/>
+          </w:tcPr>
+          <w:p>
+            <w:pPr>
+              <w:rPr>
+                <w:rFonts w:ascii="Arial" w:eastAsia="Times New Roman" w:hAnsi="Arial" w:cs="Arial"/>
+                <w:sz w:val="20"/>
+                <w:szCs w:val="20"/>
+                <w:lang w:eastAsia="en-CA"/>
+              </w:rPr>
+            </w:pPr>
+            <w:r>
+              <w:rPr>
+                <w:rFonts w:ascii="Arial" w:eastAsia="Times New Roman" w:hAnsi="Arial" w:cs="Arial"/>
+                <w:sz w:val="20"/>
+                <w:szCs w:val="20"/>
+                <w:lang w:eastAsia="en-CA"/>
+              </w:rPr>
+              <w:t>MiG-29A</w:t>
+            </w:r>
+          </w:p>
+        </w:tc>
+        <w:tc>
+          <w:tcPr>
+            <w:tcW w:w="567" w:type="dxa"/>
+          </w:tcPr>
+          <w:p>
+            <w:pPr>
+              <w:rPr>
+                <w:rFonts w:ascii="Arial" w:eastAsia="Times New Roman" w:hAnsi="Arial" w:cs="Arial"/>
+                <w:sz w:val="20"/>
+                <w:szCs w:val="20"/>
+                <w:lang w:eastAsia="en-CA"/>
+              </w:rPr>
+            </w:pPr>
+            <w:r>
+              <w:rPr>
+                <w:rFonts w:ascii="Arial" w:eastAsia="Times New Roman" w:hAnsi="Arial" w:cs="Arial"/>
+                <w:sz w:val="20"/>
+                <w:szCs w:val="20"/>
+                <w:lang w:eastAsia="en-CA"/>
+              </w:rPr>
+              <w:t>13</w:t>
+            </w:r>
+          </w:p>
+        </w:tc>
+        <w:tc>
+          <w:tcPr>
+            <w:tcW w:w="1985" w:type="dxa"/>
+            <w:noWrap/>
+          </w:tcPr>
+          <w:p>
+            <w:pPr>
+              <w:rPr>
+                <w:rFonts w:ascii="Arial" w:eastAsia="Times New Roman" w:hAnsi="Arial" w:cs="Arial"/>
+                <w:sz w:val="20"/>
+                <w:szCs w:val="20"/>
+                <w:lang w:eastAsia="en-CA"/>
+              </w:rPr>
+            </w:pPr>
+          </w:p>
+        </w:tc>
+      </w:tr>
+      <w:tr>
+        <w:trPr>
+          <w:trHeight w:val="255"/>
+        </w:trPr>
+        <w:tc>
+          <w:tcPr>
+            <w:tcW w:w="2093" w:type="dxa"/>
+            <w:noWrap/>
+          </w:tcPr>
           <w:p/>
         </w:tc>
         <w:tc>
@@ -1954,7 +2401,6 @@
           <w:noProof/>
           <w:lang w:eastAsia="en-CA"/>
         </w:rPr>
-        <w:lastRenderedPageBreak/>
         <w:drawing>
           <wp:inline distT="0" distB="0" distL="0" distR="0">
             <wp:extent cx="5640537" cy="3848100"/>
@@ -1971,7 +2417,7 @@
                     <pic:cNvPicPr/>
                   </pic:nvPicPr>
                   <pic:blipFill>
-                    <a:blip r:embed="rId8">
+                    <a:blip r:embed="rId7">
                       <a:extLst>
                         <a:ext uri="{28A0092B-C50C-407E-A947-70E740481C1C}">
                           <a14:useLocalDpi xmlns:a14="http://schemas.microsoft.com/office/drawing/2010/main" val="0"/>
@@ -2033,7 +2479,13 @@
       </w:r>
       <w:proofErr w:type="spellEnd"/>
       <w:r>
-        <w:t xml:space="preserve"> in Romanian and Yugoslav service.  Designed and built in Romania (and the </w:t>
+        <w:t xml:space="preserve"> in Romanian and Yugoslav service.  Designed and built in Romania (</w:t>
+      </w:r>
+      <w:r>
+        <w:t>called</w:t>
+      </w:r>
+      <w:r>
+        <w:t xml:space="preserve"> the </w:t>
       </w:r>
       <w:proofErr w:type="spellStart"/>
       <w:r>
@@ -2050,15 +2502,21 @@
         <w:t>capable aircraft</w:t>
       </w:r>
       <w:r>
-        <w:t xml:space="preserve">. Romania received 41 pre-production and ‘A’ variants with sub-sonic engines and 27 ‘B’ versions with afterburning engines, improved efficiency, </w:t>
-      </w:r>
-      <w:proofErr w:type="spellStart"/>
-      <w:r>
-        <w:t>hardpoints</w:t>
-      </w:r>
-      <w:proofErr w:type="spellEnd"/>
-      <w:r>
-        <w:t xml:space="preserve"> and several other features. There were also 15 ‘MB’ variants with the airframe of the ‘B’ and the subsonic engines of the ‘A’.  In Northern Fury, the 15 ‘MB’s were equipped with the better engines enabling the air force to field 42 IAR-93B.</w:t>
+        <w:t>. Romania received 41 pre-</w:t>
+      </w:r>
+      <w:proofErr w:type="gramStart"/>
+      <w:r>
+        <w:t>production</w:t>
+      </w:r>
+      <w:proofErr w:type="gramEnd"/>
+      <w:r>
+        <w:t xml:space="preserve"> and ‘A’ variants with sub-sonic engines and 27 ‘B’ versions with afterburning engines, improved efficiency, hard</w:t>
+      </w:r>
+      <w:r>
+        <w:t>-</w:t>
+      </w:r>
+      <w:r>
+        <w:t>points and several other features. There were also 15 ‘MB’ variants with the airframe of the ‘B’ and the subsonic engines of the ‘A’.  In Northern Fury, the 15 ‘MB’s were equipped with the better engines enabling the air force to field 42 IAR-93B.</w:t>
       </w:r>
     </w:p>
     <w:tbl>
@@ -2083,27 +2541,28 @@
           <w:tcPr>
             <w:tcW w:w="2093" w:type="dxa"/>
             <w:noWrap/>
-          </w:tcPr>
-          <w:p>
-            <w:r>
-              <w:t>49</w:t>
-            </w:r>
-            <w:r>
-              <w:rPr>
-                <w:vertAlign w:val="superscript"/>
-              </w:rPr>
-              <w:t>th</w:t>
-            </w:r>
-            <w:r>
-              <w:t xml:space="preserve"> </w:t>
-            </w:r>
-            <w:proofErr w:type="spellStart"/>
-            <w:r>
-              <w:t>Ftr</w:t>
-            </w:r>
-            <w:proofErr w:type="spellEnd"/>
-            <w:r>
-              <w:t xml:space="preserve"> Regt</w:t>
+            <w:vAlign w:val="center"/>
+          </w:tcPr>
+          <w:p>
+            <w:pPr>
+              <w:jc w:val="center"/>
+              <w:rPr>
+                <w:rFonts w:ascii="Arial" w:eastAsia="Times New Roman" w:hAnsi="Arial" w:cs="Arial"/>
+                <w:b/>
+                <w:sz w:val="20"/>
+                <w:szCs w:val="20"/>
+                <w:lang w:eastAsia="en-CA"/>
+              </w:rPr>
+            </w:pPr>
+            <w:r>
+              <w:rPr>
+                <w:rFonts w:ascii="Arial" w:eastAsia="Times New Roman" w:hAnsi="Arial" w:cs="Arial"/>
+                <w:b/>
+                <w:sz w:val="20"/>
+                <w:szCs w:val="20"/>
+                <w:lang w:eastAsia="en-CA"/>
+              </w:rPr>
+              <w:t>Unit</w:t>
             </w:r>
           </w:p>
         </w:tc>
@@ -2111,41 +2570,28 @@
           <w:tcPr>
             <w:tcW w:w="1985" w:type="dxa"/>
             <w:noWrap/>
-          </w:tcPr>
-          <w:p>
-            <w:pPr>
-              <w:rPr>
-                <w:rFonts w:ascii="Arial" w:eastAsia="Times New Roman" w:hAnsi="Arial" w:cs="Arial"/>
-                <w:sz w:val="20"/>
-                <w:szCs w:val="20"/>
-                <w:lang w:eastAsia="en-CA"/>
-              </w:rPr>
-            </w:pPr>
-            <w:r>
-              <w:rPr>
-                <w:rFonts w:ascii="Calibri" w:eastAsia="Times New Roman" w:hAnsi="Calibri" w:cs="Times New Roman"/>
-                <w:color w:val="000000"/>
-                <w:lang w:eastAsia="en-CA"/>
-              </w:rPr>
-              <w:t>Timisoara</w:t>
-            </w:r>
-            <w:r>
-              <w:rPr>
-                <w:rFonts w:ascii="Arial" w:eastAsia="Times New Roman" w:hAnsi="Arial" w:cs="Arial"/>
-                <w:sz w:val="20"/>
-                <w:szCs w:val="20"/>
-                <w:lang w:eastAsia="en-CA"/>
-              </w:rPr>
-              <w:t xml:space="preserve"> </w:t>
-            </w:r>
-            <w:r>
-              <w:rPr>
-                <w:rFonts w:ascii="Arial" w:eastAsia="Times New Roman" w:hAnsi="Arial" w:cs="Arial"/>
-                <w:sz w:val="20"/>
-                <w:szCs w:val="20"/>
-                <w:lang w:eastAsia="en-CA"/>
-              </w:rPr>
-              <w:t>AB</w:t>
+            <w:vAlign w:val="center"/>
+          </w:tcPr>
+          <w:p>
+            <w:pPr>
+              <w:jc w:val="center"/>
+              <w:rPr>
+                <w:rFonts w:ascii="Arial" w:eastAsia="Times New Roman" w:hAnsi="Arial" w:cs="Arial"/>
+                <w:b/>
+                <w:sz w:val="20"/>
+                <w:szCs w:val="20"/>
+                <w:lang w:eastAsia="en-CA"/>
+              </w:rPr>
+            </w:pPr>
+            <w:r>
+              <w:rPr>
+                <w:rFonts w:ascii="Arial" w:eastAsia="Times New Roman" w:hAnsi="Arial" w:cs="Arial"/>
+                <w:b/>
+                <w:sz w:val="20"/>
+                <w:szCs w:val="20"/>
+                <w:lang w:eastAsia="en-CA"/>
+              </w:rPr>
+              <w:t>Location</w:t>
             </w:r>
           </w:p>
         </w:tc>
@@ -2153,34 +2599,56 @@
           <w:tcPr>
             <w:tcW w:w="1417" w:type="dxa"/>
             <w:noWrap/>
-          </w:tcPr>
-          <w:p>
-            <w:r>
-              <w:t>IAR-93B</w:t>
+            <w:vAlign w:val="center"/>
+          </w:tcPr>
+          <w:p>
+            <w:pPr>
+              <w:jc w:val="center"/>
+              <w:rPr>
+                <w:rFonts w:ascii="Arial" w:eastAsia="Times New Roman" w:hAnsi="Arial" w:cs="Arial"/>
+                <w:b/>
+                <w:sz w:val="20"/>
+                <w:szCs w:val="20"/>
+                <w:lang w:eastAsia="en-CA"/>
+              </w:rPr>
+            </w:pPr>
+            <w:r>
+              <w:rPr>
+                <w:rFonts w:ascii="Arial" w:eastAsia="Times New Roman" w:hAnsi="Arial" w:cs="Arial"/>
+                <w:b/>
+                <w:sz w:val="20"/>
+                <w:szCs w:val="20"/>
+                <w:lang w:eastAsia="en-CA"/>
+              </w:rPr>
+              <w:t>Type</w:t>
             </w:r>
           </w:p>
         </w:tc>
         <w:tc>
           <w:tcPr>
             <w:tcW w:w="567" w:type="dxa"/>
-          </w:tcPr>
-          <w:p>
-            <w:pPr>
-              <w:rPr>
-                <w:rFonts w:ascii="Arial" w:eastAsia="Times New Roman" w:hAnsi="Arial" w:cs="Arial"/>
-                <w:sz w:val="20"/>
-                <w:szCs w:val="20"/>
-                <w:lang w:eastAsia="en-CA"/>
-              </w:rPr>
-            </w:pPr>
-            <w:r>
-              <w:rPr>
-                <w:rFonts w:ascii="Arial" w:eastAsia="Times New Roman" w:hAnsi="Arial" w:cs="Arial"/>
-                <w:sz w:val="20"/>
-                <w:szCs w:val="20"/>
-                <w:lang w:eastAsia="en-CA"/>
-              </w:rPr>
-              <w:t>20</w:t>
+            <w:vAlign w:val="center"/>
+          </w:tcPr>
+          <w:p>
+            <w:pPr>
+              <w:jc w:val="center"/>
+              <w:rPr>
+                <w:rFonts w:ascii="Arial" w:eastAsia="Times New Roman" w:hAnsi="Arial" w:cs="Arial"/>
+                <w:b/>
+                <w:sz w:val="20"/>
+                <w:szCs w:val="20"/>
+                <w:lang w:eastAsia="en-CA"/>
+              </w:rPr>
+            </w:pPr>
+            <w:r>
+              <w:rPr>
+                <w:rFonts w:ascii="Arial" w:eastAsia="Times New Roman" w:hAnsi="Arial" w:cs="Arial"/>
+                <w:b/>
+                <w:sz w:val="20"/>
+                <w:szCs w:val="20"/>
+                <w:lang w:eastAsia="en-CA"/>
+              </w:rPr>
+              <w:t>No</w:t>
             </w:r>
           </w:p>
         </w:tc>
@@ -2188,16 +2656,29 @@
           <w:tcPr>
             <w:tcW w:w="1985" w:type="dxa"/>
             <w:noWrap/>
-          </w:tcPr>
-          <w:p>
-            <w:pPr>
-              <w:rPr>
-                <w:rFonts w:ascii="Arial" w:eastAsia="Times New Roman" w:hAnsi="Arial" w:cs="Arial"/>
-                <w:sz w:val="20"/>
-                <w:szCs w:val="20"/>
-                <w:lang w:eastAsia="en-CA"/>
-              </w:rPr>
-            </w:pPr>
+            <w:vAlign w:val="center"/>
+          </w:tcPr>
+          <w:p>
+            <w:pPr>
+              <w:jc w:val="center"/>
+              <w:rPr>
+                <w:rFonts w:ascii="Arial" w:eastAsia="Times New Roman" w:hAnsi="Arial" w:cs="Arial"/>
+                <w:b/>
+                <w:sz w:val="20"/>
+                <w:szCs w:val="20"/>
+                <w:lang w:eastAsia="en-CA"/>
+              </w:rPr>
+            </w:pPr>
+            <w:r>
+              <w:rPr>
+                <w:rFonts w:ascii="Arial" w:eastAsia="Times New Roman" w:hAnsi="Arial" w:cs="Arial"/>
+                <w:b/>
+                <w:sz w:val="20"/>
+                <w:szCs w:val="20"/>
+                <w:lang w:eastAsia="en-CA"/>
+              </w:rPr>
+              <w:t>Remarks</w:t>
+            </w:r>
           </w:p>
         </w:tc>
       </w:tr>
@@ -2212,7 +2693,7 @@
           </w:tcPr>
           <w:p>
             <w:r>
-              <w:t>67</w:t>
+              <w:t>49</w:t>
             </w:r>
             <w:r>
               <w:rPr>
@@ -2253,14 +2734,131 @@
                 <w:color w:val="000000"/>
                 <w:lang w:eastAsia="en-CA"/>
               </w:rPr>
-              <w:t>Craiova</w:t>
-            </w:r>
+              <w:t>Timisoara</w:t>
+            </w:r>
+            <w:r>
+              <w:rPr>
+                <w:rFonts w:ascii="Arial" w:eastAsia="Times New Roman" w:hAnsi="Arial" w:cs="Arial"/>
+                <w:sz w:val="20"/>
+                <w:szCs w:val="20"/>
+                <w:lang w:eastAsia="en-CA"/>
+              </w:rPr>
+              <w:t xml:space="preserve"> AB</w:t>
+            </w:r>
+          </w:p>
+        </w:tc>
+        <w:tc>
+          <w:tcPr>
+            <w:tcW w:w="1417" w:type="dxa"/>
+            <w:noWrap/>
+          </w:tcPr>
+          <w:p>
+            <w:r>
+              <w:t>IAR-93B</w:t>
+            </w:r>
+          </w:p>
+        </w:tc>
+        <w:tc>
+          <w:tcPr>
+            <w:tcW w:w="567" w:type="dxa"/>
+          </w:tcPr>
+          <w:p>
+            <w:pPr>
+              <w:rPr>
+                <w:rFonts w:ascii="Arial" w:eastAsia="Times New Roman" w:hAnsi="Arial" w:cs="Arial"/>
+                <w:sz w:val="20"/>
+                <w:szCs w:val="20"/>
+                <w:lang w:eastAsia="en-CA"/>
+              </w:rPr>
+            </w:pPr>
+            <w:r>
+              <w:rPr>
+                <w:rFonts w:ascii="Arial" w:eastAsia="Times New Roman" w:hAnsi="Arial" w:cs="Arial"/>
+                <w:sz w:val="20"/>
+                <w:szCs w:val="20"/>
+                <w:lang w:eastAsia="en-CA"/>
+              </w:rPr>
+              <w:t>20</w:t>
+            </w:r>
+          </w:p>
+        </w:tc>
+        <w:tc>
+          <w:tcPr>
+            <w:tcW w:w="1985" w:type="dxa"/>
+            <w:noWrap/>
+          </w:tcPr>
+          <w:p>
+            <w:pPr>
+              <w:rPr>
+                <w:rFonts w:ascii="Arial" w:eastAsia="Times New Roman" w:hAnsi="Arial" w:cs="Arial"/>
+                <w:sz w:val="20"/>
+                <w:szCs w:val="20"/>
+                <w:lang w:eastAsia="en-CA"/>
+              </w:rPr>
+            </w:pPr>
+          </w:p>
+        </w:tc>
+      </w:tr>
+      <w:tr>
+        <w:trPr>
+          <w:trHeight w:val="255"/>
+        </w:trPr>
+        <w:tc>
+          <w:tcPr>
+            <w:tcW w:w="2093" w:type="dxa"/>
+            <w:noWrap/>
+          </w:tcPr>
+          <w:p>
+            <w:r>
+              <w:t>67</w:t>
+            </w:r>
+            <w:r>
+              <w:rPr>
+                <w:vertAlign w:val="superscript"/>
+              </w:rPr>
+              <w:t>th</w:t>
+            </w:r>
+            <w:r>
+              <w:t xml:space="preserve"> </w:t>
+            </w:r>
+            <w:proofErr w:type="spellStart"/>
+            <w:r>
+              <w:t>Ftr</w:t>
+            </w:r>
+            <w:proofErr w:type="spellEnd"/>
+            <w:r>
+              <w:t xml:space="preserve"> Regt</w:t>
+            </w:r>
+          </w:p>
+        </w:tc>
+        <w:tc>
+          <w:tcPr>
+            <w:tcW w:w="1985" w:type="dxa"/>
+            <w:noWrap/>
+          </w:tcPr>
+          <w:p>
+            <w:pPr>
+              <w:rPr>
+                <w:rFonts w:ascii="Arial" w:eastAsia="Times New Roman" w:hAnsi="Arial" w:cs="Arial"/>
+                <w:sz w:val="20"/>
+                <w:szCs w:val="20"/>
+                <w:lang w:eastAsia="en-CA"/>
+              </w:rPr>
+            </w:pPr>
             <w:r>
               <w:rPr>
                 <w:rFonts w:ascii="Calibri" w:eastAsia="Times New Roman" w:hAnsi="Calibri" w:cs="Times New Roman"/>
                 <w:color w:val="000000"/>
                 <w:lang w:eastAsia="en-CA"/>
               </w:rPr>
+              <w:t>Craiova</w:t>
+            </w:r>
+            <w:r>
+              <w:rPr>
+                <w:rFonts w:ascii="Calibri" w:eastAsia="Times New Roman" w:hAnsi="Calibri" w:cs="Times New Roman"/>
+                <w:color w:val="000000"/>
+                <w:lang w:eastAsia="en-CA"/>
+              </w:rPr>
               <w:t xml:space="preserve"> AB</w:t>
             </w:r>
           </w:p>
@@ -2314,28 +2912,19 @@
                 <w:lang w:eastAsia="en-CA"/>
               </w:rPr>
             </w:pPr>
-            <w:r>
-              <w:rPr>
-                <w:rFonts w:ascii="Arial" w:eastAsia="Times New Roman" w:hAnsi="Arial" w:cs="Arial"/>
-                <w:sz w:val="20"/>
-                <w:szCs w:val="20"/>
-                <w:lang w:eastAsia="en-CA"/>
-              </w:rPr>
-              <w:t>Combat capable</w:t>
-            </w:r>
+            <w:bookmarkStart w:id="0" w:name="_GoBack"/>
+            <w:bookmarkEnd w:id="0"/>
           </w:p>
         </w:tc>
       </w:tr>
     </w:tbl>
     <w:p/>
     <w:p>
-      <w:bookmarkStart w:id="0" w:name="_GoBack"/>
       <w:r>
         <w:rPr>
           <w:noProof/>
           <w:lang w:eastAsia="en-CA"/>
         </w:rPr>
-        <w:lastRenderedPageBreak/>
         <w:drawing>
           <wp:inline distT="0" distB="0" distL="0" distR="0">
             <wp:extent cx="5962650" cy="3337337"/>
@@ -2352,7 +2941,7 @@
                     <pic:cNvPicPr/>
                   </pic:nvPicPr>
                   <pic:blipFill>
-                    <a:blip r:embed="rId9" cstate="print">
+                    <a:blip r:embed="rId8" cstate="print">
                       <a:extLst>
                         <a:ext uri="{28A0092B-C50C-407E-A947-70E740481C1C}">
                           <a14:useLocalDpi xmlns:a14="http://schemas.microsoft.com/office/drawing/2010/main" val="0"/>
@@ -2378,7 +2967,6 @@
           </wp:inline>
         </w:drawing>
       </w:r>
-      <w:bookmarkEnd w:id="0"/>
     </w:p>
     <w:sectPr>
       <w:pgSz w:w="12240" w:h="15840"/>
@@ -2391,8 +2979,8 @@
 </file>
 
 <file path=word/numbering.xml><?xml version="1.0" encoding="utf-8"?>
-<w:numbering xmlns:wpc="http://schemas.microsoft.com/office/word/2010/wordprocessingCanvas" xmlns:mc="http://schemas.openxmlformats.org/markup-compatibility/2006" xmlns:o="urn:schemas-microsoft-com:office:office" xmlns:r="http://schemas.openxmlformats.org/officeDocument/2006/relationships" xmlns:m="http://schemas.openxmlformats.org/officeDocument/2006/math" xmlns:v="urn:schemas-microsoft-com:vml" xmlns:wp14="http://schemas.microsoft.com/office/word/2010/wordprocessingDrawing" xmlns:wp="http://schemas.openxmlformats.org/drawingml/2006/wordprocessingDrawing" xmlns:w10="urn:schemas-microsoft-com:office:word" xmlns:w="http://schemas.openxmlformats.org/wordprocessingml/2006/main" xmlns:w14="http://schemas.microsoft.com/office/word/2010/wordml" xmlns:wpg="http://schemas.microsoft.com/office/word/2010/wordprocessingGroup" xmlns:wpi="http://schemas.microsoft.com/office/word/2010/wordprocessingInk" xmlns:wne="http://schemas.microsoft.com/office/word/2006/wordml" xmlns:wps="http://schemas.microsoft.com/office/word/2010/wordprocessingShape" mc:Ignorable="w14 wp14">
-  <w:abstractNum w:abstractNumId="0">
+<w:numbering xmlns:wpc="http://schemas.microsoft.com/office/word/2010/wordprocessingCanvas" xmlns:cx="http://schemas.microsoft.com/office/drawing/2014/chartex" xmlns:cx1="http://schemas.microsoft.com/office/drawing/2015/9/8/chartex" xmlns:cx2="http://schemas.microsoft.com/office/drawing/2015/10/21/chartex" xmlns:mc="http://schemas.openxmlformats.org/markup-compatibility/2006" xmlns:o="urn:schemas-microsoft-com:office:office" xmlns:r="http://schemas.openxmlformats.org/officeDocument/2006/relationships" xmlns:m="http://schemas.openxmlformats.org/officeDocument/2006/math" xmlns:v="urn:schemas-microsoft-com:vml" xmlns:wp14="http://schemas.microsoft.com/office/word/2010/wordprocessingDrawing" xmlns:wp="http://schemas.openxmlformats.org/drawingml/2006/wordprocessingDrawing" xmlns:w10="urn:schemas-microsoft-com:office:word" xmlns:w="http://schemas.openxmlformats.org/wordprocessingml/2006/main" xmlns:w14="http://schemas.microsoft.com/office/word/2010/wordml" xmlns:w15="http://schemas.microsoft.com/office/word/2012/wordml" xmlns:w16se="http://schemas.microsoft.com/office/word/2015/wordml/symex" xmlns:wpg="http://schemas.microsoft.com/office/word/2010/wordprocessingGroup" xmlns:wpi="http://schemas.microsoft.com/office/word/2010/wordprocessingInk" xmlns:wne="http://schemas.microsoft.com/office/word/2006/wordml" xmlns:wps="http://schemas.microsoft.com/office/word/2010/wordprocessingShape" mc:Ignorable="w14 w15 w16se wp14">
+  <w:abstractNum w:abstractNumId="0" w15:restartNumberingAfterBreak="0">
     <w:nsid w:val="1FF64FF9"/>
     <w:multiLevelType w:val="hybridMultilevel"/>
     <w:tmpl w:val="9AA05784"/>
@@ -2512,7 +3100,7 @@
 </file>
 
 <file path=word/styles.xml><?xml version="1.0" encoding="utf-8"?>
-<w:styles xmlns:mc="http://schemas.openxmlformats.org/markup-compatibility/2006" xmlns:r="http://schemas.openxmlformats.org/officeDocument/2006/relationships" xmlns:w="http://schemas.openxmlformats.org/wordprocessingml/2006/main" xmlns:w14="http://schemas.microsoft.com/office/word/2010/wordml" mc:Ignorable="w14">
+<w:styles xmlns:mc="http://schemas.openxmlformats.org/markup-compatibility/2006" xmlns:r="http://schemas.openxmlformats.org/officeDocument/2006/relationships" xmlns:w="http://schemas.openxmlformats.org/wordprocessingml/2006/main" xmlns:w14="http://schemas.microsoft.com/office/word/2010/wordml" xmlns:w15="http://schemas.microsoft.com/office/word/2012/wordml" xmlns:w16se="http://schemas.microsoft.com/office/word/2015/wordml/symex" mc:Ignorable="w14 w15 w16se">
   <w:docDefaults>
     <w:rPrDefault>
       <w:rPr>
@@ -2528,405 +3116,379 @@
       </w:pPr>
     </w:pPrDefault>
   </w:docDefaults>
-  <w:latentStyles w:defLockedState="0" w:defUIPriority="99" w:defSemiHidden="1" w:defUnhideWhenUsed="1" w:defQFormat="0" w:count="267">
-    <w:lsdException w:name="Normal" w:semiHidden="0" w:uiPriority="0" w:unhideWhenUsed="0" w:qFormat="1"/>
-    <w:lsdException w:name="heading 1" w:semiHidden="0" w:uiPriority="9" w:unhideWhenUsed="0" w:qFormat="1"/>
-    <w:lsdException w:name="heading 2" w:uiPriority="9" w:qFormat="1"/>
-    <w:lsdException w:name="heading 3" w:uiPriority="9" w:qFormat="1"/>
-    <w:lsdException w:name="heading 4" w:uiPriority="9" w:qFormat="1"/>
-    <w:lsdException w:name="heading 5" w:uiPriority="9" w:qFormat="1"/>
-    <w:lsdException w:name="heading 6" w:uiPriority="9" w:qFormat="1"/>
-    <w:lsdException w:name="heading 7" w:uiPriority="9" w:qFormat="1"/>
-    <w:lsdException w:name="heading 8" w:uiPriority="9" w:qFormat="1"/>
-    <w:lsdException w:name="heading 9" w:uiPriority="9" w:qFormat="1"/>
-    <w:lsdException w:name="toc 1" w:uiPriority="39"/>
-    <w:lsdException w:name="toc 2" w:uiPriority="39"/>
-    <w:lsdException w:name="toc 3" w:uiPriority="39"/>
-    <w:lsdException w:name="toc 4" w:uiPriority="39"/>
-    <w:lsdException w:name="toc 5" w:uiPriority="39"/>
-    <w:lsdException w:name="toc 6" w:uiPriority="39"/>
-    <w:lsdException w:name="toc 7" w:uiPriority="39"/>
-    <w:lsdException w:name="toc 8" w:uiPriority="39"/>
-    <w:lsdException w:name="toc 9" w:uiPriority="39"/>
-    <w:lsdException w:name="caption" w:uiPriority="35" w:qFormat="1"/>
-    <w:lsdException w:name="Title" w:semiHidden="0" w:uiPriority="10" w:unhideWhenUsed="0" w:qFormat="1"/>
-    <w:lsdException w:name="Default Paragraph Font" w:uiPriority="1"/>
-    <w:lsdException w:name="Subtitle" w:semiHidden="0" w:uiPriority="11" w:unhideWhenUsed="0" w:qFormat="1"/>
-    <w:lsdException w:name="Strong" w:semiHidden="0" w:uiPriority="22" w:unhideWhenUsed="0" w:qFormat="1"/>
-    <w:lsdException w:name="Emphasis" w:semiHidden="0" w:uiPriority="20" w:unhideWhenUsed="0" w:qFormat="1"/>
-    <w:lsdException w:name="Table Grid" w:semiHidden="0" w:uiPriority="59" w:unhideWhenUsed="0"/>
-    <w:lsdException w:name="Placeholder Text" w:unhideWhenUsed="0"/>
-    <w:lsdException w:name="No Spacing" w:semiHidden="0" w:uiPriority="1" w:unhideWhenUsed="0" w:qFormat="1"/>
-    <w:lsdException w:name="Light Shading" w:semiHidden="0" w:uiPriority="60" w:unhideWhenUsed="0"/>
-    <w:lsdException w:name="Light List" w:semiHidden="0" w:uiPriority="61" w:unhideWhenUsed="0"/>
-    <w:lsdException w:name="Light Grid" w:semiHidden="0" w:uiPriority="62" w:unhideWhenUsed="0"/>
-    <w:lsdException w:name="Medium Shading 1" w:semiHidden="0" w:uiPriority="63" w:unhideWhenUsed="0"/>
-    <w:lsdException w:name="Medium Shading 2" w:semiHidden="0" w:uiPriority="64" w:unhideWhenUsed="0"/>
-    <w:lsdException w:name="Medium List 1" w:semiHidden="0" w:uiPriority="65" w:unhideWhenUsed="0"/>
-    <w:lsdException w:name="Medium List 2" w:semiHidden="0" w:uiPriority="66" w:unhideWhenUsed="0"/>
-    <w:lsdException w:name="Medium Grid 1" w:semiHidden="0" w:uiPriority="67" w:unhideWhenUsed="0"/>
-    <w:lsdException w:name="Medium Grid 2" w:semiHidden="0" w:uiPriority="68" w:unhideWhenUsed="0"/>
-    <w:lsdException w:name="Medium Grid 3" w:semiHidden="0" w:uiPriority="69" w:unhideWhenUsed="0"/>
-    <w:lsdException w:name="Dark List" w:semiHidden="0" w:uiPriority="70" w:unhideWhenUsed="0"/>
-    <w:lsdException w:name="Colorful Shading" w:semiHidden="0" w:uiPriority="71" w:unhideWhenUsed="0"/>
-    <w:lsdException w:name="Colorful List" w:semiHidden="0" w:uiPriority="72" w:unhideWhenUsed="0"/>
-    <w:lsdException w:name="Colorful Grid" w:semiHidden="0" w:uiPriority="73" w:unhideWhenUsed="0"/>
-    <w:lsdException w:name="Light Shading Accent 1" w:semiHidden="0" w:uiPriority="60" w:unhideWhenUsed="0"/>
-    <w:lsdException w:name="Light List Accent 1" w:semiHidden="0" w:uiPriority="61" w:unhideWhenUsed="0"/>
-    <w:lsdException w:name="Light Grid Accent 1" w:semiHidden="0" w:uiPriority="62" w:unhideWhenUsed="0"/>
-    <w:lsdException w:name="Medium Shading 1 Accent 1" w:semiHidden="0" w:uiPriority="63" w:unhideWhenUsed="0"/>
-    <w:lsdException w:name="Medium Shading 2 Accent 1" w:semiHidden="0" w:uiPriority="64" w:unhideWhenUsed="0"/>
-    <w:lsdException w:name="Medium List 1 Accent 1" w:semiHidden="0" w:uiPriority="65" w:unhideWhenUsed="0"/>
-    <w:lsdException w:name="Revision" w:unhideWhenUsed="0"/>
-    <w:lsdException w:name="List Paragraph" w:semiHidden="0" w:uiPriority="34" w:unhideWhenUsed="0" w:qFormat="1"/>
-    <w:lsdException w:name="Quote" w:semiHidden="0" w:uiPriority="29" w:unhideWhenUsed="0" w:qFormat="1"/>
-    <w:lsdException w:name="Intense Quote" w:semiHidden="0" w:uiPriority="30" w:unhideWhenUsed="0" w:qFormat="1"/>
-    <w:lsdException w:name="Medium List 2 Accent 1" w:semiHidden="0" w:uiPriority="66" w:unhideWhenUsed="0"/>
-    <w:lsdException w:name="Medium Grid 1 Accent 1" w:semiHidden="0" w:uiPriority="67" w:unhideWhenUsed="0"/>
-    <w:lsdException w:name="Medium Grid 2 Accent 1" w:semiHidden="0" w:uiPriority="68" w:unhideWhenUsed="0"/>
-    <w:lsdException w:name="Medium Grid 3 Accent 1" w:semiHidden="0" w:uiPriority="69" w:unhideWhenUsed="0"/>
-    <w:lsdException w:name="Dark List Accent 1" w:semiHidden="0" w:uiPriority="70" w:unhideWhenUsed="0"/>
-    <w:lsdException w:name="Colorful Shading Accent 1" w:semiHidden="0" w:uiPriority="71" w:unhideWhenUsed="0"/>
-    <w:lsdException w:name="Colorful List Accent 1" w:semiHidden="0" w:uiPriority="72" w:unhideWhenUsed="0"/>
-    <w:lsdException w:name="Colorful Grid Accent 1" w:semiHidden="0" w:uiPriority="73" w:unhideWhenUsed="0"/>
-    <w:lsdException w:name="Light Shading Accent 2" w:semiHidden="0" w:uiPriority="60" w:unhideWhenUsed="0"/>
-    <w:lsdException w:name="Light List Accent 2" w:semiHidden="0" w:uiPriority="61" w:unhideWhenUsed="0"/>
-    <w:lsdException w:name="Light Grid Accent 2" w:semiHidden="0" w:uiPriority="62" w:unhideWhenUsed="0"/>
-    <w:lsdException w:name="Medium Shading 1 Accent 2" w:semiHidden="0" w:uiPriority="63" w:unhideWhenUsed="0"/>
-    <w:lsdException w:name="Medium Shading 2 Accent 2" w:semiHidden="0" w:uiPriority="64" w:unhideWhenUsed="0"/>
-    <w:lsdException w:name="Medium List 1 Accent 2" w:semiHidden="0" w:uiPriority="65" w:unhideWhenUsed="0"/>
-    <w:lsdException w:name="Medium List 2 Accent 2" w:semiHidden="0" w:uiPriority="66" w:unhideWhenUsed="0"/>
-    <w:lsdException w:name="Medium Grid 1 Accent 2" w:semiHidden="0" w:uiPriority="67" w:unhideWhenUsed="0"/>
-    <w:lsdException w:name="Medium Grid 2 Accent 2" w:semiHidden="0" w:uiPriority="68" w:unhideWhenUsed="0"/>
-    <w:lsdException w:name="Medium Grid 3 Accent 2" w:semiHidden="0" w:uiPriority="69" w:unhideWhenUsed="0"/>
-    <w:lsdException w:name="Dark List Accent 2" w:semiHidden="0" w:uiPriority="70" w:unhideWhenUsed="0"/>
-    <w:lsdException w:name="Colorful Shading Accent 2" w:semiHidden="0" w:uiPriority="71" w:unhideWhenUsed="0"/>
-    <w:lsdException w:name="Colorful List Accent 2" w:semiHidden="0" w:uiPriority="72" w:unhideWhenUsed="0"/>
-    <w:lsdException w:name="Colorful Grid Accent 2" w:semiHidden="0" w:uiPriority="73" w:unhideWhenUsed="0"/>
-    <w:lsdException w:name="Light Shading Accent 3" w:semiHidden="0" w:uiPriority="60" w:unhideWhenUsed="0"/>
-    <w:lsdException w:name="Light List Accent 3" w:semiHidden="0" w:uiPriority="61" w:unhideWhenUsed="0"/>
-    <w:lsdException w:name="Light Grid Accent 3" w:semiHidden="0" w:uiPriority="62" w:unhideWhenUsed="0"/>
-    <w:lsdException w:name="Medium Shading 1 Accent 3" w:semiHidden="0" w:uiPriority="63" w:unhideWhenUsed="0"/>
-    <w:lsdException w:name="Medium Shading 2 Accent 3" w:semiHidden="0" w:uiPriority="64" w:unhideWhenUsed="0"/>
-    <w:lsdException w:name="Medium List 1 Accent 3" w:semiHidden="0" w:uiPriority="65" w:unhideWhenUsed="0"/>
-    <w:lsdException w:name="Medium List 2 Accent 3" w:semiHidden="0" w:uiPriority="66" w:unhideWhenUsed="0"/>
-    <w:lsdException w:name="Medium Grid 1 Accent 3" w:semiHidden="0" w:uiPriority="67" w:unhideWhenUsed="0"/>
-    <w:lsdException w:name="Medium Grid 2 Accent 3" w:semiHidden="0" w:uiPriority="68" w:unhideWhenUsed="0"/>
-    <w:lsdException w:name="Medium Grid 3 Accent 3" w:semiHidden="0" w:uiPriority="69" w:unhideWhenUsed="0"/>
-    <w:lsdException w:name="Dark List Accent 3" w:semiHidden="0" w:uiPriority="70" w:unhideWhenUsed="0"/>
-    <w:lsdException w:name="Colorful Shading Accent 3" w:semiHidden="0" w:uiPriority="71" w:unhideWhenUsed="0"/>
-    <w:lsdException w:name="Colorful List Accent 3" w:semiHidden="0" w:uiPriority="72" w:unhideWhenUsed="0"/>
-    <w:lsdException w:name="Colorful Grid Accent 3" w:semiHidden="0" w:uiPriority="73" w:unhideWhenUsed="0"/>
-    <w:lsdException w:name="Light Shading Accent 4" w:semiHidden="0" w:uiPriority="60" w:unhideWhenUsed="0"/>
-    <w:lsdException w:name="Light List Accent 4" w:semiHidden="0" w:uiPriority="61" w:unhideWhenUsed="0"/>
-    <w:lsdException w:name="Light Grid Accent 4" w:semiHidden="0" w:uiPriority="62" w:unhideWhenUsed="0"/>
-    <w:lsdException w:name="Medium Shading 1 Accent 4" w:semiHidden="0" w:uiPriority="63" w:unhideWhenUsed="0"/>
-    <w:lsdException w:name="Medium Shading 2 Accent 4" w:semiHidden="0" w:uiPriority="64" w:unhideWhenUsed="0"/>
-    <w:lsdException w:name="Medium List 1 Accent 4" w:semiHidden="0" w:uiPriority="65" w:unhideWhenUsed="0"/>
-    <w:lsdException w:name="Medium List 2 Accent 4" w:semiHidden="0" w:uiPriority="66" w:unhideWhenUsed="0"/>
-    <w:lsdException w:name="Medium Grid 1 Accent 4" w:semiHidden="0" w:uiPriority="67" w:unhideWhenUsed="0"/>
-    <w:lsdException w:name="Medium Grid 2 Accent 4" w:semiHidden="0" w:uiPriority="68" w:unhideWhenUsed="0"/>
-    <w:lsdException w:name="Medium Grid 3 Accent 4" w:semiHidden="0" w:uiPriority="69" w:unhideWhenUsed="0"/>
-    <w:lsdException w:name="Dark List Accent 4" w:semiHidden="0" w:uiPriority="70" w:unhideWhenUsed="0"/>
-    <w:lsdException w:name="Colorful Shading Accent 4" w:semiHidden="0" w:uiPriority="71" w:unhideWhenUsed="0"/>
-    <w:lsdException w:name="Colorful List Accent 4" w:semiHidden="0" w:uiPriority="72" w:unhideWhenUsed="0"/>
-    <w:lsdException w:name="Colorful Grid Accent 4" w:semiHidden="0" w:uiPriority="73" w:unhideWhenUsed="0"/>
-    <w:lsdException w:name="Light Shading Accent 5" w:semiHidden="0" w:uiPriority="60" w:unhideWhenUsed="0"/>
-    <w:lsdException w:name="Light List Accent 5" w:semiHidden="0" w:uiPriority="61" w:unhideWhenUsed="0"/>
-    <w:lsdException w:name="Light Grid Accent 5" w:semiHidden="0" w:uiPriority="62" w:unhideWhenUsed="0"/>
-    <w:lsdException w:name="Medium Shading 1 Accent 5" w:semiHidden="0" w:uiPriority="63" w:unhideWhenUsed="0"/>
-    <w:lsdException w:name="Medium Shading 2 Accent 5" w:semiHidden="0" w:uiPriority="64" w:unhideWhenUsed="0"/>
-    <w:lsdException w:name="Medium List 1 Accent 5" w:semiHidden="0" w:uiPriority="65" w:unhideWhenUsed="0"/>
-    <w:lsdException w:name="Medium List 2 Accent 5" w:semiHidden="0" w:uiPriority="66" w:unhideWhenUsed="0"/>
-    <w:lsdException w:name="Medium Grid 1 Accent 5" w:semiHidden="0" w:uiPriority="67" w:unhideWhenUsed="0"/>
-    <w:lsdException w:name="Medium Grid 2 Accent 5" w:semiHidden="0" w:uiPriority="68" w:unhideWhenUsed="0"/>
-    <w:lsdException w:name="Medium Grid 3 Accent 5" w:semiHidden="0" w:uiPriority="69" w:unhideWhenUsed="0"/>
-    <w:lsdException w:name="Dark List Accent 5" w:semiHidden="0" w:uiPriority="70" w:unhideWhenUsed="0"/>
-    <w:lsdException w:name="Colorful Shading Accent 5" w:semiHidden="0" w:uiPriority="71" w:unhideWhenUsed="0"/>
-    <w:lsdException w:name="Colorful List Accent 5" w:semiHidden="0" w:uiPriority="72" w:unhideWhenUsed="0"/>
-    <w:lsdException w:name="Colorful Grid Accent 5" w:semiHidden="0" w:uiPriority="73" w:unhideWhenUsed="0"/>
-    <w:lsdException w:name="Light Shading Accent 6" w:semiHidden="0" w:uiPriority="60" w:unhideWhenUsed="0"/>
-    <w:lsdException w:name="Light List Accent 6" w:semiHidden="0" w:uiPriority="61" w:unhideWhenUsed="0"/>
-    <w:lsdException w:name="Light Grid Accent 6" w:semiHidden="0" w:uiPriority="62" w:unhideWhenUsed="0"/>
-    <w:lsdException w:name="Medium Shading 1 Accent 6" w:semiHidden="0" w:uiPriority="63" w:unhideWhenUsed="0"/>
-    <w:lsdException w:name="Medium Shading 2 Accent 6" w:semiHidden="0" w:uiPriority="64" w:unhideWhenUsed="0"/>
-    <w:lsdException w:name="Medium List 1 Accent 6" w:semiHidden="0" w:uiPriority="65" w:unhideWhenUsed="0"/>
-    <w:lsdException w:name="Medium List 2 Accent 6" w:semiHidden="0" w:uiPriority="66" w:unhideWhenUsed="0"/>
-    <w:lsdException w:name="Medium Grid 1 Accent 6" w:semiHidden="0" w:uiPriority="67" w:unhideWhenUsed="0"/>
-    <w:lsdException w:name="Medium Grid 2 Accent 6" w:semiHidden="0" w:uiPriority="68" w:unhideWhenUsed="0"/>
-    <w:lsdException w:name="Medium Grid 3 Accent 6" w:semiHidden="0" w:uiPriority="69" w:unhideWhenUsed="0"/>
-    <w:lsdException w:name="Dark List Accent 6" w:semiHidden="0" w:uiPriority="70" w:unhideWhenUsed="0"/>
-    <w:lsdException w:name="Colorful Shading Accent 6" w:semiHidden="0" w:uiPriority="71" w:unhideWhenUsed="0"/>
-    <w:lsdException w:name="Colorful List Accent 6" w:semiHidden="0" w:uiPriority="72" w:unhideWhenUsed="0"/>
-    <w:lsdException w:name="Colorful Grid Accent 6" w:semiHidden="0" w:uiPriority="73" w:unhideWhenUsed="0"/>
-    <w:lsdException w:name="Subtle Emphasis" w:semiHidden="0" w:uiPriority="19" w:unhideWhenUsed="0" w:qFormat="1"/>
-    <w:lsdException w:name="Intense Emphasis" w:semiHidden="0" w:uiPriority="21" w:unhideWhenUsed="0" w:qFormat="1"/>
-    <w:lsdException w:name="Subtle Reference" w:semiHidden="0" w:uiPriority="31" w:unhideWhenUsed="0" w:qFormat="1"/>
-    <w:lsdException w:name="Intense Reference" w:semiHidden="0" w:uiPriority="32" w:unhideWhenUsed="0" w:qFormat="1"/>
-    <w:lsdException w:name="Book Title" w:semiHidden="0" w:uiPriority="33" w:unhideWhenUsed="0" w:qFormat="1"/>
-    <w:lsdException w:name="Bibliography" w:uiPriority="37"/>
-    <w:lsdException w:name="TOC Heading" w:uiPriority="39" w:qFormat="1"/>
-  </w:latentStyles>
-  <w:style w:type="paragraph" w:default="1" w:styleId="Normal">
-    <w:name w:val="Normal"/>
-    <w:qFormat/>
-  </w:style>
-  <w:style w:type="character" w:default="1" w:styleId="DefaultParagraphFont">
-    <w:name w:val="Default Paragraph Font"/>
-    <w:uiPriority w:val="1"/>
-    <w:semiHidden/>
-    <w:unhideWhenUsed/>
-  </w:style>
-  <w:style w:type="table" w:default="1" w:styleId="TableNormal">
-    <w:name w:val="Normal Table"/>
-    <w:uiPriority w:val="99"/>
-    <w:semiHidden/>
-    <w:unhideWhenUsed/>
-    <w:tblPr>
-      <w:tblInd w:w="0" w:type="dxa"/>
-      <w:tblCellMar>
-        <w:top w:w="0" w:type="dxa"/>
-        <w:left w:w="108" w:type="dxa"/>
-        <w:bottom w:w="0" w:type="dxa"/>
-        <w:right w:w="108" w:type="dxa"/>
-      </w:tblCellMar>
-    </w:tblPr>
-  </w:style>
-  <w:style w:type="numbering" w:default="1" w:styleId="NoList">
-    <w:name w:val="No List"/>
-    <w:uiPriority w:val="99"/>
-    <w:semiHidden/>
-    <w:unhideWhenUsed/>
-  </w:style>
-  <w:style w:type="character" w:styleId="Hyperlink">
-    <w:name w:val="Hyperlink"/>
-    <w:basedOn w:val="DefaultParagraphFont"/>
-    <w:uiPriority w:val="99"/>
-    <w:unhideWhenUsed/>
-    <w:rsid w:val="00187236"/>
-    <w:rPr>
-      <w:color w:val="0000FF" w:themeColor="hyperlink"/>
-      <w:u w:val="single"/>
-    </w:rPr>
-  </w:style>
-  <w:style w:type="paragraph" w:styleId="BalloonText">
-    <w:name w:val="Balloon Text"/>
-    <w:basedOn w:val="Normal"/>
-    <w:link w:val="BalloonTextChar"/>
-    <w:uiPriority w:val="99"/>
-    <w:semiHidden/>
-    <w:unhideWhenUsed/>
-    <w:rsid w:val="00C318ED"/>
-    <w:pPr>
-      <w:spacing w:after="0" w:line="240" w:lineRule="auto"/>
-    </w:pPr>
-    <w:rPr>
-      <w:rFonts w:ascii="Tahoma" w:hAnsi="Tahoma" w:cs="Tahoma"/>
-      <w:sz w:val="16"/>
-      <w:szCs w:val="16"/>
-    </w:rPr>
-  </w:style>
-  <w:style w:type="character" w:customStyle="1" w:styleId="BalloonTextChar">
-    <w:name w:val="Balloon Text Char"/>
-    <w:basedOn w:val="DefaultParagraphFont"/>
-    <w:link w:val="BalloonText"/>
-    <w:uiPriority w:val="99"/>
-    <w:semiHidden/>
-    <w:rsid w:val="00C318ED"/>
-    <w:rPr>
-      <w:rFonts w:ascii="Tahoma" w:hAnsi="Tahoma" w:cs="Tahoma"/>
-      <w:sz w:val="16"/>
-      <w:szCs w:val="16"/>
-    </w:rPr>
-  </w:style>
-  <w:style w:type="table" w:styleId="TableGrid">
-    <w:name w:val="Table Grid"/>
-    <w:basedOn w:val="TableNormal"/>
-    <w:uiPriority w:val="59"/>
-    <w:rsid w:val="00680894"/>
-    <w:pPr>
-      <w:spacing w:after="0" w:line="240" w:lineRule="auto"/>
-    </w:pPr>
-    <w:tblPr>
-      <w:tblBorders>
-        <w:top w:val="single" w:sz="4" w:space="0" w:color="auto"/>
-        <w:left w:val="single" w:sz="4" w:space="0" w:color="auto"/>
-        <w:bottom w:val="single" w:sz="4" w:space="0" w:color="auto"/>
-        <w:right w:val="single" w:sz="4" w:space="0" w:color="auto"/>
-        <w:insideH w:val="single" w:sz="4" w:space="0" w:color="auto"/>
-        <w:insideV w:val="single" w:sz="4" w:space="0" w:color="auto"/>
-      </w:tblBorders>
-    </w:tblPr>
-  </w:style>
-  <w:style w:type="paragraph" w:styleId="ListParagraph">
-    <w:name w:val="List Paragraph"/>
-    <w:basedOn w:val="Normal"/>
-    <w:uiPriority w:val="34"/>
-    <w:qFormat/>
-    <w:rsid w:val="00221098"/>
-    <w:pPr>
-      <w:ind w:left="720"/>
-      <w:contextualSpacing/>
-    </w:pPr>
-  </w:style>
-</w:styles>
-</file>
-
-<file path=word/stylesWithEffects.xml><?xml version="1.0" encoding="utf-8"?>
-<w:styles xmlns:wpc="http://schemas.microsoft.com/office/word/2010/wordprocessingCanvas" xmlns:mc="http://schemas.openxmlformats.org/markup-compatibility/2006" xmlns:o="urn:schemas-microsoft-com:office:office" xmlns:r="http://schemas.openxmlformats.org/officeDocument/2006/relationships" xmlns:m="http://schemas.openxmlformats.org/officeDocument/2006/math" xmlns:v="urn:schemas-microsoft-com:vml" xmlns:wp14="http://schemas.microsoft.com/office/word/2010/wordprocessingDrawing" xmlns:wp="http://schemas.openxmlformats.org/drawingml/2006/wordprocessingDrawing" xmlns:w10="urn:schemas-microsoft-com:office:word" xmlns:w="http://schemas.openxmlformats.org/wordprocessingml/2006/main" xmlns:w14="http://schemas.microsoft.com/office/word/2010/wordml" xmlns:wpg="http://schemas.microsoft.com/office/word/2010/wordprocessingGroup" xmlns:wpi="http://schemas.microsoft.com/office/word/2010/wordprocessingInk" xmlns:wne="http://schemas.microsoft.com/office/word/2006/wordml" xmlns:wps="http://schemas.microsoft.com/office/word/2010/wordprocessingShape" mc:Ignorable="w14 wp14">
-  <w:docDefaults>
-    <w:rPrDefault>
-      <w:rPr>
-        <w:rFonts w:asciiTheme="minorHAnsi" w:eastAsiaTheme="minorHAnsi" w:hAnsiTheme="minorHAnsi" w:cstheme="minorBidi"/>
-        <w:sz w:val="22"/>
-        <w:szCs w:val="22"/>
-        <w:lang w:val="en-CA" w:eastAsia="en-US" w:bidi="ar-SA"/>
-      </w:rPr>
-    </w:rPrDefault>
-    <w:pPrDefault>
-      <w:pPr>
-        <w:spacing w:after="200" w:line="276" w:lineRule="auto"/>
-      </w:pPr>
-    </w:pPrDefault>
-  </w:docDefaults>
-  <w:latentStyles w:defLockedState="0" w:defUIPriority="99" w:defSemiHidden="1" w:defUnhideWhenUsed="1" w:defQFormat="0" w:count="267">
-    <w:lsdException w:name="Normal" w:semiHidden="0" w:uiPriority="0" w:unhideWhenUsed="0" w:qFormat="1"/>
-    <w:lsdException w:name="heading 1" w:semiHidden="0" w:uiPriority="9" w:unhideWhenUsed="0" w:qFormat="1"/>
-    <w:lsdException w:name="heading 2" w:uiPriority="9" w:qFormat="1"/>
-    <w:lsdException w:name="heading 3" w:uiPriority="9" w:qFormat="1"/>
-    <w:lsdException w:name="heading 4" w:uiPriority="9" w:qFormat="1"/>
-    <w:lsdException w:name="heading 5" w:uiPriority="9" w:qFormat="1"/>
-    <w:lsdException w:name="heading 6" w:uiPriority="9" w:qFormat="1"/>
-    <w:lsdException w:name="heading 7" w:uiPriority="9" w:qFormat="1"/>
-    <w:lsdException w:name="heading 8" w:uiPriority="9" w:qFormat="1"/>
-    <w:lsdException w:name="heading 9" w:uiPriority="9" w:qFormat="1"/>
-    <w:lsdException w:name="toc 1" w:uiPriority="39"/>
-    <w:lsdException w:name="toc 2" w:uiPriority="39"/>
-    <w:lsdException w:name="toc 3" w:uiPriority="39"/>
-    <w:lsdException w:name="toc 4" w:uiPriority="39"/>
-    <w:lsdException w:name="toc 5" w:uiPriority="39"/>
-    <w:lsdException w:name="toc 6" w:uiPriority="39"/>
-    <w:lsdException w:name="toc 7" w:uiPriority="39"/>
-    <w:lsdException w:name="toc 8" w:uiPriority="39"/>
-    <w:lsdException w:name="toc 9" w:uiPriority="39"/>
-    <w:lsdException w:name="caption" w:uiPriority="35" w:qFormat="1"/>
-    <w:lsdException w:name="Title" w:semiHidden="0" w:uiPriority="10" w:unhideWhenUsed="0" w:qFormat="1"/>
-    <w:lsdException w:name="Default Paragraph Font" w:uiPriority="1"/>
-    <w:lsdException w:name="Subtitle" w:semiHidden="0" w:uiPriority="11" w:unhideWhenUsed="0" w:qFormat="1"/>
-    <w:lsdException w:name="Strong" w:semiHidden="0" w:uiPriority="22" w:unhideWhenUsed="0" w:qFormat="1"/>
-    <w:lsdException w:name="Emphasis" w:semiHidden="0" w:uiPriority="20" w:unhideWhenUsed="0" w:qFormat="1"/>
-    <w:lsdException w:name="Table Grid" w:semiHidden="0" w:uiPriority="59" w:unhideWhenUsed="0"/>
-    <w:lsdException w:name="Placeholder Text" w:unhideWhenUsed="0"/>
-    <w:lsdException w:name="No Spacing" w:semiHidden="0" w:uiPriority="1" w:unhideWhenUsed="0" w:qFormat="1"/>
-    <w:lsdException w:name="Light Shading" w:semiHidden="0" w:uiPriority="60" w:unhideWhenUsed="0"/>
-    <w:lsdException w:name="Light List" w:semiHidden="0" w:uiPriority="61" w:unhideWhenUsed="0"/>
-    <w:lsdException w:name="Light Grid" w:semiHidden="0" w:uiPriority="62" w:unhideWhenUsed="0"/>
-    <w:lsdException w:name="Medium Shading 1" w:semiHidden="0" w:uiPriority="63" w:unhideWhenUsed="0"/>
-    <w:lsdException w:name="Medium Shading 2" w:semiHidden="0" w:uiPriority="64" w:unhideWhenUsed="0"/>
-    <w:lsdException w:name="Medium List 1" w:semiHidden="0" w:uiPriority="65" w:unhideWhenUsed="0"/>
-    <w:lsdException w:name="Medium List 2" w:semiHidden="0" w:uiPriority="66" w:unhideWhenUsed="0"/>
-    <w:lsdException w:name="Medium Grid 1" w:semiHidden="0" w:uiPriority="67" w:unhideWhenUsed="0"/>
-    <w:lsdException w:name="Medium Grid 2" w:semiHidden="0" w:uiPriority="68" w:unhideWhenUsed="0"/>
-    <w:lsdException w:name="Medium Grid 3" w:semiHidden="0" w:uiPriority="69" w:unhideWhenUsed="0"/>
-    <w:lsdException w:name="Dark List" w:semiHidden="0" w:uiPriority="70" w:unhideWhenUsed="0"/>
-    <w:lsdException w:name="Colorful Shading" w:semiHidden="0" w:uiPriority="71" w:unhideWhenUsed="0"/>
-    <w:lsdException w:name="Colorful List" w:semiHidden="0" w:uiPriority="72" w:unhideWhenUsed="0"/>
-    <w:lsdException w:name="Colorful Grid" w:semiHidden="0" w:uiPriority="73" w:unhideWhenUsed="0"/>
-    <w:lsdException w:name="Light Shading Accent 1" w:semiHidden="0" w:uiPriority="60" w:unhideWhenUsed="0"/>
-    <w:lsdException w:name="Light List Accent 1" w:semiHidden="0" w:uiPriority="61" w:unhideWhenUsed="0"/>
-    <w:lsdException w:name="Light Grid Accent 1" w:semiHidden="0" w:uiPriority="62" w:unhideWhenUsed="0"/>
-    <w:lsdException w:name="Medium Shading 1 Accent 1" w:semiHidden="0" w:uiPriority="63" w:unhideWhenUsed="0"/>
-    <w:lsdException w:name="Medium Shading 2 Accent 1" w:semiHidden="0" w:uiPriority="64" w:unhideWhenUsed="0"/>
-    <w:lsdException w:name="Medium List 1 Accent 1" w:semiHidden="0" w:uiPriority="65" w:unhideWhenUsed="0"/>
-    <w:lsdException w:name="Revision" w:unhideWhenUsed="0"/>
-    <w:lsdException w:name="List Paragraph" w:semiHidden="0" w:uiPriority="34" w:unhideWhenUsed="0" w:qFormat="1"/>
-    <w:lsdException w:name="Quote" w:semiHidden="0" w:uiPriority="29" w:unhideWhenUsed="0" w:qFormat="1"/>
-    <w:lsdException w:name="Intense Quote" w:semiHidden="0" w:uiPriority="30" w:unhideWhenUsed="0" w:qFormat="1"/>
-    <w:lsdException w:name="Medium List 2 Accent 1" w:semiHidden="0" w:uiPriority="66" w:unhideWhenUsed="0"/>
-    <w:lsdException w:name="Medium Grid 1 Accent 1" w:semiHidden="0" w:uiPriority="67" w:unhideWhenUsed="0"/>
-    <w:lsdException w:name="Medium Grid 2 Accent 1" w:semiHidden="0" w:uiPriority="68" w:unhideWhenUsed="0"/>
-    <w:lsdException w:name="Medium Grid 3 Accent 1" w:semiHidden="0" w:uiPriority="69" w:unhideWhenUsed="0"/>
-    <w:lsdException w:name="Dark List Accent 1" w:semiHidden="0" w:uiPriority="70" w:unhideWhenUsed="0"/>
-    <w:lsdException w:name="Colorful Shading Accent 1" w:semiHidden="0" w:uiPriority="71" w:unhideWhenUsed="0"/>
-    <w:lsdException w:name="Colorful List Accent 1" w:semiHidden="0" w:uiPriority="72" w:unhideWhenUsed="0"/>
-    <w:lsdException w:name="Colorful Grid Accent 1" w:semiHidden="0" w:uiPriority="73" w:unhideWhenUsed="0"/>
-    <w:lsdException w:name="Light Shading Accent 2" w:semiHidden="0" w:uiPriority="60" w:unhideWhenUsed="0"/>
-    <w:lsdException w:name="Light List Accent 2" w:semiHidden="0" w:uiPriority="61" w:unhideWhenUsed="0"/>
-    <w:lsdException w:name="Light Grid Accent 2" w:semiHidden="0" w:uiPriority="62" w:unhideWhenUsed="0"/>
-    <w:lsdException w:name="Medium Shading 1 Accent 2" w:semiHidden="0" w:uiPriority="63" w:unhideWhenUsed="0"/>
-    <w:lsdException w:name="Medium Shading 2 Accent 2" w:semiHidden="0" w:uiPriority="64" w:unhideWhenUsed="0"/>
-    <w:lsdException w:name="Medium List 1 Accent 2" w:semiHidden="0" w:uiPriority="65" w:unhideWhenUsed="0"/>
-    <w:lsdException w:name="Medium List 2 Accent 2" w:semiHidden="0" w:uiPriority="66" w:unhideWhenUsed="0"/>
-    <w:lsdException w:name="Medium Grid 1 Accent 2" w:semiHidden="0" w:uiPriority="67" w:unhideWhenUsed="0"/>
-    <w:lsdException w:name="Medium Grid 2 Accent 2" w:semiHidden="0" w:uiPriority="68" w:unhideWhenUsed="0"/>
-    <w:lsdException w:name="Medium Grid 3 Accent 2" w:semiHidden="0" w:uiPriority="69" w:unhideWhenUsed="0"/>
-    <w:lsdException w:name="Dark List Accent 2" w:semiHidden="0" w:uiPriority="70" w:unhideWhenUsed="0"/>
-    <w:lsdException w:name="Colorful Shading Accent 2" w:semiHidden="0" w:uiPriority="71" w:unhideWhenUsed="0"/>
-    <w:lsdException w:name="Colorful List Accent 2" w:semiHidden="0" w:uiPriority="72" w:unhideWhenUsed="0"/>
-    <w:lsdException w:name="Colorful Grid Accent 2" w:semiHidden="0" w:uiPriority="73" w:unhideWhenUsed="0"/>
-    <w:lsdException w:name="Light Shading Accent 3" w:semiHidden="0" w:uiPriority="60" w:unhideWhenUsed="0"/>
-    <w:lsdException w:name="Light List Accent 3" w:semiHidden="0" w:uiPriority="61" w:unhideWhenUsed="0"/>
-    <w:lsdException w:name="Light Grid Accent 3" w:semiHidden="0" w:uiPriority="62" w:unhideWhenUsed="0"/>
-    <w:lsdException w:name="Medium Shading 1 Accent 3" w:semiHidden="0" w:uiPriority="63" w:unhideWhenUsed="0"/>
-    <w:lsdException w:name="Medium Shading 2 Accent 3" w:semiHidden="0" w:uiPriority="64" w:unhideWhenUsed="0"/>
-    <w:lsdException w:name="Medium List 1 Accent 3" w:semiHidden="0" w:uiPriority="65" w:unhideWhenUsed="0"/>
-    <w:lsdException w:name="Medium List 2 Accent 3" w:semiHidden="0" w:uiPriority="66" w:unhideWhenUsed="0"/>
-    <w:lsdException w:name="Medium Grid 1 Accent 3" w:semiHidden="0" w:uiPriority="67" w:unhideWhenUsed="0"/>
-    <w:lsdException w:name="Medium Grid 2 Accent 3" w:semiHidden="0" w:uiPriority="68" w:unhideWhenUsed="0"/>
-    <w:lsdException w:name="Medium Grid 3 Accent 3" w:semiHidden="0" w:uiPriority="69" w:unhideWhenUsed="0"/>
-    <w:lsdException w:name="Dark List Accent 3" w:semiHidden="0" w:uiPriority="70" w:unhideWhenUsed="0"/>
-    <w:lsdException w:name="Colorful Shading Accent 3" w:semiHidden="0" w:uiPriority="71" w:unhideWhenUsed="0"/>
-    <w:lsdException w:name="Colorful List Accent 3" w:semiHidden="0" w:uiPriority="72" w:unhideWhenUsed="0"/>
-    <w:lsdException w:name="Colorful Grid Accent 3" w:semiHidden="0" w:uiPriority="73" w:unhideWhenUsed="0"/>
-    <w:lsdException w:name="Light Shading Accent 4" w:semiHidden="0" w:uiPriority="60" w:unhideWhenUsed="0"/>
-    <w:lsdException w:name="Light List Accent 4" w:semiHidden="0" w:uiPriority="61" w:unhideWhenUsed="0"/>
-    <w:lsdException w:name="Light Grid Accent 4" w:semiHidden="0" w:uiPriority="62" w:unhideWhenUsed="0"/>
-    <w:lsdException w:name="Medium Shading 1 Accent 4" w:semiHidden="0" w:uiPriority="63" w:unhideWhenUsed="0"/>
-    <w:lsdException w:name="Medium Shading 2 Accent 4" w:semiHidden="0" w:uiPriority="64" w:unhideWhenUsed="0"/>
-    <w:lsdException w:name="Medium List 1 Accent 4" w:semiHidden="0" w:uiPriority="65" w:unhideWhenUsed="0"/>
-    <w:lsdException w:name="Medium List 2 Accent 4" w:semiHidden="0" w:uiPriority="66" w:unhideWhenUsed="0"/>
-    <w:lsdException w:name="Medium Grid 1 Accent 4" w:semiHidden="0" w:uiPriority="67" w:unhideWhenUsed="0"/>
-    <w:lsdException w:name="Medium Grid 2 Accent 4" w:semiHidden="0" w:uiPriority="68" w:unhideWhenUsed="0"/>
-    <w:lsdException w:name="Medium Grid 3 Accent 4" w:semiHidden="0" w:uiPriority="69" w:unhideWhenUsed="0"/>
-    <w:lsdException w:name="Dark List Accent 4" w:semiHidden="0" w:uiPriority="70" w:unhideWhenUsed="0"/>
-    <w:lsdException w:name="Colorful Shading Accent 4" w:semiHidden="0" w:uiPriority="71" w:unhideWhenUsed="0"/>
-    <w:lsdException w:name="Colorful List Accent 4" w:semiHidden="0" w:uiPriority="72" w:unhideWhenUsed="0"/>
-    <w:lsdException w:name="Colorful Grid Accent 4" w:semiHidden="0" w:uiPriority="73" w:unhideWhenUsed="0"/>
-    <w:lsdException w:name="Light Shading Accent 5" w:semiHidden="0" w:uiPriority="60" w:unhideWhenUsed="0"/>
-    <w:lsdException w:name="Light List Accent 5" w:semiHidden="0" w:uiPriority="61" w:unhideWhenUsed="0"/>
-    <w:lsdException w:name="Light Grid Accent 5" w:semiHidden="0" w:uiPriority="62" w:unhideWhenUsed="0"/>
-    <w:lsdException w:name="Medium Shading 1 Accent 5" w:semiHidden="0" w:uiPriority="63" w:unhideWhenUsed="0"/>
-    <w:lsdException w:name="Medium Shading 2 Accent 5" w:semiHidden="0" w:uiPriority="64" w:unhideWhenUsed="0"/>
-    <w:lsdException w:name="Medium List 1 Accent 5" w:semiHidden="0" w:uiPriority="65" w:unhideWhenUsed="0"/>
-    <w:lsdException w:name="Medium List 2 Accent 5" w:semiHidden="0" w:uiPriority="66" w:unhideWhenUsed="0"/>
-    <w:lsdException w:name="Medium Grid 1 Accent 5" w:semiHidden="0" w:uiPriority="67" w:unhideWhenUsed="0"/>
-    <w:lsdException w:name="Medium Grid 2 Accent 5" w:semiHidden="0" w:uiPriority="68" w:unhideWhenUsed="0"/>
-    <w:lsdException w:name="Medium Grid 3 Accent 5" w:semiHidden="0" w:uiPriority="69" w:unhideWhenUsed="0"/>
-    <w:lsdException w:name="Dark List Accent 5" w:semiHidden="0" w:uiPriority="70" w:unhideWhenUsed="0"/>
-    <w:lsdException w:name="Colorful Shading Accent 5" w:semiHidden="0" w:uiPriority="71" w:unhideWhenUsed="0"/>
-    <w:lsdException w:name="Colorful List Accent 5" w:semiHidden="0" w:uiPriority="72" w:unhideWhenUsed="0"/>
-    <w:lsdException w:name="Colorful Grid Accent 5" w:semiHidden="0" w:uiPriority="73" w:unhideWhenUsed="0"/>
-    <w:lsdException w:name="Light Shading Accent 6" w:semiHidden="0" w:uiPriority="60" w:unhideWhenUsed="0"/>
-    <w:lsdException w:name="Light List Accent 6" w:semiHidden="0" w:uiPriority="61" w:unhideWhenUsed="0"/>
-    <w:lsdException w:name="Light Grid Accent 6" w:semiHidden="0" w:uiPriority="62" w:unhideWhenUsed="0"/>
-    <w:lsdException w:name="Medium Shading 1 Accent 6" w:semiHidden="0" w:uiPriority="63" w:unhideWhenUsed="0"/>
-    <w:lsdException w:name="Medium Shading 2 Accent 6" w:semiHidden="0" w:uiPriority="64" w:unhideWhenUsed="0"/>
-    <w:lsdException w:name="Medium List 1 Accent 6" w:semiHidden="0" w:uiPriority="65" w:unhideWhenUsed="0"/>
-    <w:lsdException w:name="Medium List 2 Accent 6" w:semiHidden="0" w:uiPriority="66" w:unhideWhenUsed="0"/>
-    <w:lsdException w:name="Medium Grid 1 Accent 6" w:semiHidden="0" w:uiPriority="67" w:unhideWhenUsed="0"/>
-    <w:lsdException w:name="Medium Grid 2 Accent 6" w:semiHidden="0" w:uiPriority="68" w:unhideWhenUsed="0"/>
-    <w:lsdException w:name="Medium Grid 3 Accent 6" w:semiHidden="0" w:uiPriority="69" w:unhideWhenUsed="0"/>
-    <w:lsdException w:name="Dark List Accent 6" w:semiHidden="0" w:uiPriority="70" w:unhideWhenUsed="0"/>
-    <w:lsdException w:name="Colorful Shading Accent 6" w:semiHidden="0" w:uiPriority="71" w:unhideWhenUsed="0"/>
-    <w:lsdException w:name="Colorful List Accent 6" w:semiHidden="0" w:uiPriority="72" w:unhideWhenUsed="0"/>
-    <w:lsdException w:name="Colorful Grid Accent 6" w:semiHidden="0" w:uiPriority="73" w:unhideWhenUsed="0"/>
-    <w:lsdException w:name="Subtle Emphasis" w:semiHidden="0" w:uiPriority="19" w:unhideWhenUsed="0" w:qFormat="1"/>
-    <w:lsdException w:name="Intense Emphasis" w:semiHidden="0" w:uiPriority="21" w:unhideWhenUsed="0" w:qFormat="1"/>
-    <w:lsdException w:name="Subtle Reference" w:semiHidden="0" w:uiPriority="31" w:unhideWhenUsed="0" w:qFormat="1"/>
-    <w:lsdException w:name="Intense Reference" w:semiHidden="0" w:uiPriority="32" w:unhideWhenUsed="0" w:qFormat="1"/>
-    <w:lsdException w:name="Book Title" w:semiHidden="0" w:uiPriority="33" w:unhideWhenUsed="0" w:qFormat="1"/>
-    <w:lsdException w:name="Bibliography" w:uiPriority="37"/>
-    <w:lsdException w:name="TOC Heading" w:uiPriority="39" w:qFormat="1"/>
+  <w:latentStyles w:defLockedState="0" w:defUIPriority="99" w:defSemiHidden="0" w:defUnhideWhenUsed="0" w:defQFormat="0" w:count="372">
+    <w:lsdException w:name="Normal" w:uiPriority="0" w:qFormat="1"/>
+    <w:lsdException w:name="heading 1" w:uiPriority="9" w:qFormat="1"/>
+    <w:lsdException w:name="heading 2" w:semiHidden="1" w:uiPriority="9" w:unhideWhenUsed="1" w:qFormat="1"/>
+    <w:lsdException w:name="heading 3" w:semiHidden="1" w:uiPriority="9" w:unhideWhenUsed="1" w:qFormat="1"/>
+    <w:lsdException w:name="heading 4" w:semiHidden="1" w:uiPriority="9" w:unhideWhenUsed="1" w:qFormat="1"/>
+    <w:lsdException w:name="heading 5" w:semiHidden="1" w:uiPriority="9" w:unhideWhenUsed="1" w:qFormat="1"/>
+    <w:lsdException w:name="heading 6" w:semiHidden="1" w:uiPriority="9" w:unhideWhenUsed="1" w:qFormat="1"/>
+    <w:lsdException w:name="heading 7" w:semiHidden="1" w:uiPriority="9" w:unhideWhenUsed="1" w:qFormat="1"/>
+    <w:lsdException w:name="heading 8" w:semiHidden="1" w:uiPriority="9" w:unhideWhenUsed="1" w:qFormat="1"/>
+    <w:lsdException w:name="heading 9" w:semiHidden="1" w:uiPriority="9" w:unhideWhenUsed="1" w:qFormat="1"/>
+    <w:lsdException w:name="index 1" w:semiHidden="1" w:unhideWhenUsed="1"/>
+    <w:lsdException w:name="index 2" w:semiHidden="1" w:unhideWhenUsed="1"/>
+    <w:lsdException w:name="index 3" w:semiHidden="1" w:unhideWhenUsed="1"/>
+    <w:lsdException w:name="index 4" w:semiHidden="1" w:unhideWhenUsed="1"/>
+    <w:lsdException w:name="index 5" w:semiHidden="1" w:unhideWhenUsed="1"/>
+    <w:lsdException w:name="index 6" w:semiHidden="1" w:unhideWhenUsed="1"/>
+    <w:lsdException w:name="index 7" w:semiHidden="1" w:unhideWhenUsed="1"/>
+    <w:lsdException w:name="index 8" w:semiHidden="1" w:unhideWhenUsed="1"/>
+    <w:lsdException w:name="index 9" w:semiHidden="1" w:unhideWhenUsed="1"/>
+    <w:lsdException w:name="toc 1" w:semiHidden="1" w:uiPriority="39" w:unhideWhenUsed="1"/>
+    <w:lsdException w:name="toc 2" w:semiHidden="1" w:uiPriority="39" w:unhideWhenUsed="1"/>
+    <w:lsdException w:name="toc 3" w:semiHidden="1" w:uiPriority="39" w:unhideWhenUsed="1"/>
+    <w:lsdException w:name="toc 4" w:semiHidden="1" w:uiPriority="39" w:unhideWhenUsed="1"/>
+    <w:lsdException w:name="toc 5" w:semiHidden="1" w:uiPriority="39" w:unhideWhenUsed="1"/>
+    <w:lsdException w:name="toc 6" w:semiHidden="1" w:uiPriority="39" w:unhideWhenUsed="1"/>
+    <w:lsdException w:name="toc 7" w:semiHidden="1" w:uiPriority="39" w:unhideWhenUsed="1"/>
+    <w:lsdException w:name="toc 8" w:semiHidden="1" w:uiPriority="39" w:unhideWhenUsed="1"/>
+    <w:lsdException w:name="toc 9" w:semiHidden="1" w:uiPriority="39" w:unhideWhenUsed="1"/>
+    <w:lsdException w:name="Normal Indent" w:semiHidden="1" w:unhideWhenUsed="1"/>
+    <w:lsdException w:name="footnote text" w:semiHidden="1" w:unhideWhenUsed="1"/>
+    <w:lsdException w:name="annotation text" w:semiHidden="1" w:unhideWhenUsed="1"/>
+    <w:lsdException w:name="header" w:semiHidden="1" w:unhideWhenUsed="1"/>
+    <w:lsdException w:name="footer" w:semiHidden="1" w:unhideWhenUsed="1"/>
+    <w:lsdException w:name="index heading" w:semiHidden="1" w:unhideWhenUsed="1"/>
+    <w:lsdException w:name="caption" w:semiHidden="1" w:uiPriority="35" w:unhideWhenUsed="1" w:qFormat="1"/>
+    <w:lsdException w:name="table of figures" w:semiHidden="1" w:unhideWhenUsed="1"/>
+    <w:lsdException w:name="envelope address" w:semiHidden="1" w:unhideWhenUsed="1"/>
+    <w:lsdException w:name="envelope return" w:semiHidden="1" w:unhideWhenUsed="1"/>
+    <w:lsdException w:name="footnote reference" w:semiHidden="1" w:unhideWhenUsed="1"/>
+    <w:lsdException w:name="annotation reference" w:semiHidden="1" w:unhideWhenUsed="1"/>
+    <w:lsdException w:name="line number" w:semiHidden="1" w:unhideWhenUsed="1"/>
+    <w:lsdException w:name="page number" w:semiHidden="1" w:unhideWhenUsed="1"/>
+    <w:lsdException w:name="endnote reference" w:semiHidden="1" w:unhideWhenUsed="1"/>
+    <w:lsdException w:name="endnote text" w:semiHidden="1" w:unhideWhenUsed="1"/>
+    <w:lsdException w:name="table of authorities" w:semiHidden="1" w:unhideWhenUsed="1"/>
+    <w:lsdException w:name="macro" w:semiHidden="1" w:unhideWhenUsed="1"/>
+    <w:lsdException w:name="toa heading" w:semiHidden="1" w:unhideWhenUsed="1"/>
+    <w:lsdException w:name="List" w:semiHidden="1" w:unhideWhenUsed="1"/>
+    <w:lsdException w:name="List Bullet" w:semiHidden="1" w:unhideWhenUsed="1"/>
+    <w:lsdException w:name="List Number" w:semiHidden="1" w:unhideWhenUsed="1"/>
+    <w:lsdException w:name="List 2" w:semiHidden="1" w:unhideWhenUsed="1"/>
+    <w:lsdException w:name="List 3" w:semiHidden="1" w:unhideWhenUsed="1"/>
+    <w:lsdException w:name="List 4" w:semiHidden="1" w:unhideWhenUsed="1"/>
+    <w:lsdException w:name="List 5" w:semiHidden="1" w:unhideWhenUsed="1"/>
+    <w:lsdException w:name="List Bullet 2" w:semiHidden="1" w:unhideWhenUsed="1"/>
+    <w:lsdException w:name="List Bullet 3" w:semiHidden="1" w:unhideWhenUsed="1"/>
+    <w:lsdException w:name="List Bullet 4" w:semiHidden="1" w:unhideWhenUsed="1"/>
+    <w:lsdException w:name="List Bullet 5" w:semiHidden="1" w:unhideWhenUsed="1"/>
+    <w:lsdException w:name="List Number 2" w:semiHidden="1" w:unhideWhenUsed="1"/>
+    <w:lsdException w:name="List Number 3" w:semiHidden="1" w:unhideWhenUsed="1"/>
+    <w:lsdException w:name="List Number 4" w:semiHidden="1" w:unhideWhenUsed="1"/>
+    <w:lsdException w:name="List Number 5" w:semiHidden="1" w:unhideWhenUsed="1"/>
+    <w:lsdException w:name="Title" w:uiPriority="10" w:qFormat="1"/>
+    <w:lsdException w:name="Closing" w:semiHidden="1" w:unhideWhenUsed="1"/>
+    <w:lsdException w:name="Signature" w:semiHidden="1" w:unhideWhenUsed="1"/>
+    <w:lsdException w:name="Default Paragraph Font" w:semiHidden="1" w:uiPriority="1" w:unhideWhenUsed="1"/>
+    <w:lsdException w:name="Body Text" w:semiHidden="1" w:unhideWhenUsed="1"/>
+    <w:lsdException w:name="Body Text Indent" w:semiHidden="1" w:unhideWhenUsed="1"/>
+    <w:lsdException w:name="List Continue" w:semiHidden="1" w:unhideWhenUsed="1"/>
+    <w:lsdException w:name="List Continue 2" w:semiHidden="1" w:unhideWhenUsed="1"/>
+    <w:lsdException w:name="List Continue 3" w:semiHidden="1" w:unhideWhenUsed="1"/>
+    <w:lsdException w:name="List Continue 4" w:semiHidden="1" w:unhideWhenUsed="1"/>
+    <w:lsdException w:name="List Continue 5" w:semiHidden="1" w:unhideWhenUsed="1"/>
+    <w:lsdException w:name="Message Header" w:semiHidden="1" w:unhideWhenUsed="1"/>
+    <w:lsdException w:name="Subtitle" w:uiPriority="11" w:qFormat="1"/>
+    <w:lsdException w:name="Salutation" w:semiHidden="1" w:unhideWhenUsed="1"/>
+    <w:lsdException w:name="Date" w:semiHidden="1" w:unhideWhenUsed="1"/>
+    <w:lsdException w:name="Body Text First Indent" w:semiHidden="1" w:unhideWhenUsed="1"/>
+    <w:lsdException w:name="Body Text First Indent 2" w:semiHidden="1" w:unhideWhenUsed="1"/>
+    <w:lsdException w:name="Note Heading" w:semiHidden="1" w:unhideWhenUsed="1"/>
+    <w:lsdException w:name="Body Text 2" w:semiHidden="1" w:unhideWhenUsed="1"/>
+    <w:lsdException w:name="Body Text 3" w:semiHidden="1" w:unhideWhenUsed="1"/>
+    <w:lsdException w:name="Body Text Indent 2" w:semiHidden="1" w:unhideWhenUsed="1"/>
+    <w:lsdException w:name="Body Text Indent 3" w:semiHidden="1" w:unhideWhenUsed="1"/>
+    <w:lsdException w:name="Block Text" w:semiHidden="1" w:unhideWhenUsed="1"/>
+    <w:lsdException w:name="Hyperlink" w:semiHidden="1" w:unhideWhenUsed="1"/>
+    <w:lsdException w:name="FollowedHyperlink" w:semiHidden="1" w:unhideWhenUsed="1"/>
+    <w:lsdException w:name="Strong" w:uiPriority="22" w:qFormat="1"/>
+    <w:lsdException w:name="Emphasis" w:uiPriority="20" w:qFormat="1"/>
+    <w:lsdException w:name="Document Map" w:semiHidden="1" w:unhideWhenUsed="1"/>
+    <w:lsdException w:name="Plain Text" w:semiHidden="1" w:unhideWhenUsed="1"/>
+    <w:lsdException w:name="E-mail Signature" w:semiHidden="1" w:unhideWhenUsed="1"/>
+    <w:lsdException w:name="HTML Top of Form" w:semiHidden="1" w:unhideWhenUsed="1"/>
+    <w:lsdException w:name="HTML Bottom of Form" w:semiHidden="1" w:unhideWhenUsed="1"/>
+    <w:lsdException w:name="Normal (Web)" w:semiHidden="1" w:unhideWhenUsed="1"/>
+    <w:lsdException w:name="HTML Acronym" w:semiHidden="1" w:unhideWhenUsed="1"/>
+    <w:lsdException w:name="HTML Address" w:semiHidden="1" w:unhideWhenUsed="1"/>
+    <w:lsdException w:name="HTML Cite" w:semiHidden="1" w:unhideWhenUsed="1"/>
+    <w:lsdException w:name="HTML Code" w:semiHidden="1" w:unhideWhenUsed="1"/>
+    <w:lsdException w:name="HTML Definition" w:semiHidden="1" w:unhideWhenUsed="1"/>
+    <w:lsdException w:name="HTML Keyboard" w:semiHidden="1" w:unhideWhenUsed="1"/>
+    <w:lsdException w:name="HTML Preformatted" w:semiHidden="1" w:unhideWhenUsed="1"/>
+    <w:lsdException w:name="HTML Sample" w:semiHidden="1" w:unhideWhenUsed="1"/>
+    <w:lsdException w:name="HTML Typewriter" w:semiHidden="1" w:unhideWhenUsed="1"/>
+    <w:lsdException w:name="HTML Variable" w:semiHidden="1" w:unhideWhenUsed="1"/>
+    <w:lsdException w:name="Normal Table" w:semiHidden="1" w:unhideWhenUsed="1"/>
+    <w:lsdException w:name="annotation subject" w:semiHidden="1" w:unhideWhenUsed="1"/>
+    <w:lsdException w:name="No List" w:semiHidden="1" w:unhideWhenUsed="1"/>
+    <w:lsdException w:name="Outline List 1" w:semiHidden="1" w:unhideWhenUsed="1"/>
+    <w:lsdException w:name="Outline List 2" w:semiHidden="1" w:unhideWhenUsed="1"/>
+    <w:lsdException w:name="Outline List 3" w:semiHidden="1" w:unhideWhenUsed="1"/>
+    <w:lsdException w:name="Table Simple 1" w:semiHidden="1" w:unhideWhenUsed="1"/>
+    <w:lsdException w:name="Table Simple 2" w:semiHidden="1" w:unhideWhenUsed="1"/>
+    <w:lsdException w:name="Table Simple 3" w:semiHidden="1" w:unhideWhenUsed="1"/>
+    <w:lsdException w:name="Table Classic 1" w:semiHidden="1" w:unhideWhenUsed="1"/>
+    <w:lsdException w:name="Table Classic 2" w:semiHidden="1" w:unhideWhenUsed="1"/>
+    <w:lsdException w:name="Table Classic 3" w:semiHidden="1" w:unhideWhenUsed="1"/>
+    <w:lsdException w:name="Table Classic 4" w:semiHidden="1" w:unhideWhenUsed="1"/>
+    <w:lsdException w:name="Table Colorful 1" w:semiHidden="1" w:unhideWhenUsed="1"/>
+    <w:lsdException w:name="Table Colorful 2" w:semiHidden="1" w:unhideWhenUsed="1"/>
+    <w:lsdException w:name="Table Colorful 3" w:semiHidden="1" w:unhideWhenUsed="1"/>
+    <w:lsdException w:name="Table Columns 1" w:semiHidden="1" w:unhideWhenUsed="1"/>
+    <w:lsdException w:name="Table Columns 2" w:semiHidden="1" w:unhideWhenUsed="1"/>
+    <w:lsdException w:name="Table Columns 3" w:semiHidden="1" w:unhideWhenUsed="1"/>
+    <w:lsdException w:name="Table Columns 4" w:semiHidden="1" w:unhideWhenUsed="1"/>
+    <w:lsdException w:name="Table Columns 5" w:semiHidden="1" w:unhideWhenUsed="1"/>
+    <w:lsdException w:name="Table Grid 1" w:semiHidden="1" w:unhideWhenUsed="1"/>
+    <w:lsdException w:name="Table Grid 2" w:semiHidden="1" w:unhideWhenUsed="1"/>
+    <w:lsdException w:name="Table Grid 3" w:semiHidden="1" w:unhideWhenUsed="1"/>
+    <w:lsdException w:name="Table Grid 4" w:semiHidden="1" w:unhideWhenUsed="1"/>
+    <w:lsdException w:name="Table Grid 5" w:semiHidden="1" w:unhideWhenUsed="1"/>
+    <w:lsdException w:name="Table Grid 6" w:semiHidden="1" w:unhideWhenUsed="1"/>
+    <w:lsdException w:name="Table Grid 7" w:semiHidden="1" w:unhideWhenUsed="1"/>
+    <w:lsdException w:name="Table Grid 8" w:semiHidden="1" w:unhideWhenUsed="1"/>
+    <w:lsdException w:name="Table List 1" w:semiHidden="1" w:unhideWhenUsed="1"/>
+    <w:lsdException w:name="Table List 2" w:semiHidden="1" w:unhideWhenUsed="1"/>
+    <w:lsdException w:name="Table List 3" w:semiHidden="1" w:unhideWhenUsed="1"/>
+    <w:lsdException w:name="Table List 4" w:semiHidden="1" w:unhideWhenUsed="1"/>
+    <w:lsdException w:name="Table List 5" w:semiHidden="1" w:unhideWhenUsed="1"/>
+    <w:lsdException w:name="Table List 6" w:semiHidden="1" w:unhideWhenUsed="1"/>
+    <w:lsdException w:name="Table List 7" w:semiHidden="1" w:unhideWhenUsed="1"/>
+    <w:lsdException w:name="Table List 8" w:semiHidden="1" w:unhideWhenUsed="1"/>
+    <w:lsdException w:name="Table 3D effects 1" w:semiHidden="1" w:unhideWhenUsed="1"/>
+    <w:lsdException w:name="Table 3D effects 2" w:semiHidden="1" w:unhideWhenUsed="1"/>
+    <w:lsdException w:name="Table 3D effects 3" w:semiHidden="1" w:unhideWhenUsed="1"/>
+    <w:lsdException w:name="Table Contemporary" w:semiHidden="1" w:unhideWhenUsed="1"/>
+    <w:lsdException w:name="Table Elegant" w:semiHidden="1" w:unhideWhenUsed="1"/>
+    <w:lsdException w:name="Table Professional" w:semiHidden="1" w:unhideWhenUsed="1"/>
+    <w:lsdException w:name="Table Subtle 1" w:semiHidden="1" w:unhideWhenUsed="1"/>
+    <w:lsdException w:name="Table Subtle 2" w:semiHidden="1" w:unhideWhenUsed="1"/>
+    <w:lsdException w:name="Table Web 1" w:semiHidden="1" w:unhideWhenUsed="1"/>
+    <w:lsdException w:name="Table Web 2" w:semiHidden="1" w:unhideWhenUsed="1"/>
+    <w:lsdException w:name="Table Web 3" w:semiHidden="1" w:unhideWhenUsed="1"/>
+    <w:lsdException w:name="Balloon Text" w:semiHidden="1" w:unhideWhenUsed="1"/>
+    <w:lsdException w:name="Table Grid" w:uiPriority="59"/>
+    <w:lsdException w:name="Table Theme" w:semiHidden="1" w:unhideWhenUsed="1"/>
+    <w:lsdException w:name="Placeholder Text" w:semiHidden="1"/>
+    <w:lsdException w:name="No Spacing" w:uiPriority="1" w:qFormat="1"/>
+    <w:lsdException w:name="Light Shading" w:uiPriority="60"/>
+    <w:lsdException w:name="Light List" w:uiPriority="61"/>
+    <w:lsdException w:name="Light Grid" w:uiPriority="62"/>
+    <w:lsdException w:name="Medium Shading 1" w:uiPriority="63"/>
+    <w:lsdException w:name="Medium Shading 2" w:uiPriority="64"/>
+    <w:lsdException w:name="Medium List 1" w:uiPriority="65"/>
+    <w:lsdException w:name="Medium List 2" w:uiPriority="66"/>
+    <w:lsdException w:name="Medium Grid 1" w:uiPriority="67"/>
+    <w:lsdException w:name="Medium Grid 2" w:uiPriority="68"/>
+    <w:lsdException w:name="Medium Grid 3" w:uiPriority="69"/>
+    <w:lsdException w:name="Dark List" w:uiPriority="70"/>
+    <w:lsdException w:name="Colorful Shading" w:uiPriority="71"/>
+    <w:lsdException w:name="Colorful List" w:uiPriority="72"/>
+    <w:lsdException w:name="Colorful Grid" w:uiPriority="73"/>
+    <w:lsdException w:name="Light Shading Accent 1" w:uiPriority="60"/>
+    <w:lsdException w:name="Light List Accent 1" w:uiPriority="61"/>
+    <w:lsdException w:name="Light Grid Accent 1" w:uiPriority="62"/>
+    <w:lsdException w:name="Medium Shading 1 Accent 1" w:uiPriority="63"/>
+    <w:lsdException w:name="Medium Shading 2 Accent 1" w:uiPriority="64"/>
+    <w:lsdException w:name="Medium List 1 Accent 1" w:uiPriority="65"/>
+    <w:lsdException w:name="Revision" w:semiHidden="1"/>
+    <w:lsdException w:name="List Paragraph" w:uiPriority="34" w:qFormat="1"/>
+    <w:lsdException w:name="Quote" w:uiPriority="29" w:qFormat="1"/>
+    <w:lsdException w:name="Intense Quote" w:uiPriority="30" w:qFormat="1"/>
+    <w:lsdException w:name="Medium List 2 Accent 1" w:uiPriority="66"/>
+    <w:lsdException w:name="Medium Grid 1 Accent 1" w:uiPriority="67"/>
+    <w:lsdException w:name="Medium Grid 2 Accent 1" w:uiPriority="68"/>
+    <w:lsdException w:name="Medium Grid 3 Accent 1" w:uiPriority="69"/>
+    <w:lsdException w:name="Dark List Accent 1" w:uiPriority="70"/>
+    <w:lsdException w:name="Colorful Shading Accent 1" w:uiPriority="71"/>
+    <w:lsdException w:name="Colorful List Accent 1" w:uiPriority="72"/>
+    <w:lsdException w:name="Colorful Grid Accent 1" w:uiPriority="73"/>
+    <w:lsdException w:name="Light Shading Accent 2" w:uiPriority="60"/>
+    <w:lsdException w:name="Light List Accent 2" w:uiPriority="61"/>
+    <w:lsdException w:name="Light Grid Accent 2" w:uiPriority="62"/>
+    <w:lsdException w:name="Medium Shading 1 Accent 2" w:uiPriority="63"/>
+    <w:lsdException w:name="Medium Shading 2 Accent 2" w:uiPriority="64"/>
+    <w:lsdException w:name="Medium List 1 Accent 2" w:uiPriority="65"/>
+    <w:lsdException w:name="Medium List 2 Accent 2" w:uiPriority="66"/>
+    <w:lsdException w:name="Medium Grid 1 Accent 2" w:uiPriority="67"/>
+    <w:lsdException w:name="Medium Grid 2 Accent 2" w:uiPriority="68"/>
+    <w:lsdException w:name="Medium Grid 3 Accent 2" w:uiPriority="69"/>
+    <w:lsdException w:name="Dark List Accent 2" w:uiPriority="70"/>
+    <w:lsdException w:name="Colorful Shading Accent 2" w:uiPriority="71"/>
+    <w:lsdException w:name="Colorful List Accent 2" w:uiPriority="72"/>
+    <w:lsdException w:name="Colorful Grid Accent 2" w:uiPriority="73"/>
+    <w:lsdException w:name="Light Shading Accent 3" w:uiPriority="60"/>
+    <w:lsdException w:name="Light List Accent 3" w:uiPriority="61"/>
+    <w:lsdException w:name="Light Grid Accent 3" w:uiPriority="62"/>
+    <w:lsdException w:name="Medium Shading 1 Accent 3" w:uiPriority="63"/>
+    <w:lsdException w:name="Medium Shading 2 Accent 3" w:uiPriority="64"/>
+    <w:lsdException w:name="Medium List 1 Accent 3" w:uiPriority="65"/>
+    <w:lsdException w:name="Medium List 2 Accent 3" w:uiPriority="66"/>
+    <w:lsdException w:name="Medium Grid 1 Accent 3" w:uiPriority="67"/>
+    <w:lsdException w:name="Medium Grid 2 Accent 3" w:uiPriority="68"/>
+    <w:lsdException w:name="Medium Grid 3 Accent 3" w:uiPriority="69"/>
+    <w:lsdException w:name="Dark List Accent 3" w:uiPriority="70"/>
+    <w:lsdException w:name="Colorful Shading Accent 3" w:uiPriority="71"/>
+    <w:lsdException w:name="Colorful List Accent 3" w:uiPriority="72"/>
+    <w:lsdException w:name="Colorful Grid Accent 3" w:uiPriority="73"/>
+    <w:lsdException w:name="Light Shading Accent 4" w:uiPriority="60"/>
+    <w:lsdException w:name="Light List Accent 4" w:uiPriority="61"/>
+    <w:lsdException w:name="Light Grid Accent 4" w:uiPriority="62"/>
+    <w:lsdException w:name="Medium Shading 1 Accent 4" w:uiPriority="63"/>
+    <w:lsdException w:name="Medium Shading 2 Accent 4" w:uiPriority="64"/>
+    <w:lsdException w:name="Medium List 1 Accent 4" w:uiPriority="65"/>
+    <w:lsdException w:name="Medium List 2 Accent 4" w:uiPriority="66"/>
+    <w:lsdException w:name="Medium Grid 1 Accent 4" w:uiPriority="67"/>
+    <w:lsdException w:name="Medium Grid 2 Accent 4" w:uiPriority="68"/>
+    <w:lsdException w:name="Medium Grid 3 Accent 4" w:uiPriority="69"/>
+    <w:lsdException w:name="Dark List Accent 4" w:uiPriority="70"/>
+    <w:lsdException w:name="Colorful Shading Accent 4" w:uiPriority="71"/>
+    <w:lsdException w:name="Colorful List Accent 4" w:uiPriority="72"/>
+    <w:lsdException w:name="Colorful Grid Accent 4" w:uiPriority="73"/>
+    <w:lsdException w:name="Light Shading Accent 5" w:uiPriority="60"/>
+    <w:lsdException w:name="Light List Accent 5" w:uiPriority="61"/>
+    <w:lsdException w:name="Light Grid Accent 5" w:uiPriority="62"/>
+    <w:lsdException w:name="Medium Shading 1 Accent 5" w:uiPriority="63"/>
+    <w:lsdException w:name="Medium Shading 2 Accent 5" w:uiPriority="64"/>
+    <w:lsdException w:name="Medium List 1 Accent 5" w:uiPriority="65"/>
+    <w:lsdException w:name="Medium List 2 Accent 5" w:uiPriority="66"/>
+    <w:lsdException w:name="Medium Grid 1 Accent 5" w:uiPriority="67"/>
+    <w:lsdException w:name="Medium Grid 2 Accent 5" w:uiPriority="68"/>
+    <w:lsdException w:name="Medium Grid 3 Accent 5" w:uiPriority="69"/>
+    <w:lsdException w:name="Dark List Accent 5" w:uiPriority="70"/>
+    <w:lsdException w:name="Colorful Shading Accent 5" w:uiPriority="71"/>
+    <w:lsdException w:name="Colorful List Accent 5" w:uiPriority="72"/>
+    <w:lsdException w:name="Colorful Grid Accent 5" w:uiPriority="73"/>
+    <w:lsdException w:name="Light Shading Accent 6" w:uiPriority="60"/>
+    <w:lsdException w:name="Light List Accent 6" w:uiPriority="61"/>
+    <w:lsdException w:name="Light Grid Accent 6" w:uiPriority="62"/>
+    <w:lsdException w:name="Medium Shading 1 Accent 6" w:uiPriority="63"/>
+    <w:lsdException w:name="Medium Shading 2 Accent 6" w:uiPriority="64"/>
+    <w:lsdException w:name="Medium List 1 Accent 6" w:uiPriority="65"/>
+    <w:lsdException w:name="Medium List 2 Accent 6" w:uiPriority="66"/>
+    <w:lsdException w:name="Medium Grid 1 Accent 6" w:uiPriority="67"/>
+    <w:lsdException w:name="Medium Grid 2 Accent 6" w:uiPriority="68"/>
+    <w:lsdException w:name="Medium Grid 3 Accent 6" w:uiPriority="69"/>
+    <w:lsdException w:name="Dark List Accent 6" w:uiPriority="70"/>
+    <w:lsdException w:name="Colorful Shading Accent 6" w:uiPriority="71"/>
+    <w:lsdException w:name="Colorful List Accent 6" w:uiPriority="72"/>
+    <w:lsdException w:name="Colorful Grid Accent 6" w:uiPriority="73"/>
+    <w:lsdException w:name="Subtle Emphasis" w:uiPriority="19" w:qFormat="1"/>
+    <w:lsdException w:name="Intense Emphasis" w:uiPriority="21" w:qFormat="1"/>
+    <w:lsdException w:name="Subtle Reference" w:uiPriority="31" w:qFormat="1"/>
+    <w:lsdException w:name="Intense Reference" w:uiPriority="32" w:qFormat="1"/>
+    <w:lsdException w:name="Book Title" w:uiPriority="33" w:qFormat="1"/>
+    <w:lsdException w:name="Bibliography" w:semiHidden="1" w:uiPriority="37" w:unhideWhenUsed="1"/>
+    <w:lsdException w:name="TOC Heading" w:semiHidden="1" w:uiPriority="39" w:unhideWhenUsed="1" w:qFormat="1"/>
+    <w:lsdException w:name="Plain Table 1" w:uiPriority="41"/>
+    <w:lsdException w:name="Plain Table 2" w:uiPriority="42"/>
+    <w:lsdException w:name="Plain Table 3" w:uiPriority="43"/>
+    <w:lsdException w:name="Plain Table 4" w:uiPriority="44"/>
+    <w:lsdException w:name="Plain Table 5" w:uiPriority="45"/>
+    <w:lsdException w:name="Grid Table Light" w:uiPriority="40"/>
+    <w:lsdException w:name="Grid Table 1 Light" w:uiPriority="46"/>
+    <w:lsdException w:name="Grid Table 2" w:uiPriority="47"/>
+    <w:lsdException w:name="Grid Table 3" w:uiPriority="48"/>
+    <w:lsdException w:name="Grid Table 4" w:uiPriority="49"/>
+    <w:lsdException w:name="Grid Table 5 Dark" w:uiPriority="50"/>
+    <w:lsdException w:name="Grid Table 6 Colorful" w:uiPriority="51"/>
+    <w:lsdException w:name="Grid Table 7 Colorful" w:uiPriority="52"/>
+    <w:lsdException w:name="Grid Table 1 Light Accent 1" w:uiPriority="46"/>
+    <w:lsdException w:name="Grid Table 2 Accent 1" w:uiPriority="47"/>
+    <w:lsdException w:name="Grid Table 3 Accent 1" w:uiPriority="48"/>
+    <w:lsdException w:name="Grid Table 4 Accent 1" w:uiPriority="49"/>
+    <w:lsdException w:name="Grid Table 5 Dark Accent 1" w:uiPriority="50"/>
+    <w:lsdException w:name="Grid Table 6 Colorful Accent 1" w:uiPriority="51"/>
+    <w:lsdException w:name="Grid Table 7 Colorful Accent 1" w:uiPriority="52"/>
+    <w:lsdException w:name="Grid Table 1 Light Accent 2" w:uiPriority="46"/>
+    <w:lsdException w:name="Grid Table 2 Accent 2" w:uiPriority="47"/>
+    <w:lsdException w:name="Grid Table 3 Accent 2" w:uiPriority="48"/>
+    <w:lsdException w:name="Grid Table 4 Accent 2" w:uiPriority="49"/>
+    <w:lsdException w:name="Grid Table 5 Dark Accent 2" w:uiPriority="50"/>
+    <w:lsdException w:name="Grid Table 6 Colorful Accent 2" w:uiPriority="51"/>
+    <w:lsdException w:name="Grid Table 7 Colorful Accent 2" w:uiPriority="52"/>
+    <w:lsdException w:name="Grid Table 1 Light Accent 3" w:uiPriority="46"/>
+    <w:lsdException w:name="Grid Table 2 Accent 3" w:uiPriority="47"/>
+    <w:lsdException w:name="Grid Table 3 Accent 3" w:uiPriority="48"/>
+    <w:lsdException w:name="Grid Table 4 Accent 3" w:uiPriority="49"/>
+    <w:lsdException w:name="Grid Table 5 Dark Accent 3" w:uiPriority="50"/>
+    <w:lsdException w:name="Grid Table 6 Colorful Accent 3" w:uiPriority="51"/>
+    <w:lsdException w:name="Grid Table 7 Colorful Accent 3" w:uiPriority="52"/>
+    <w:lsdException w:name="Grid Table 1 Light Accent 4" w:uiPriority="46"/>
+    <w:lsdException w:name="Grid Table 2 Accent 4" w:uiPriority="47"/>
+    <w:lsdException w:name="Grid Table 3 Accent 4" w:uiPriority="48"/>
+    <w:lsdException w:name="Grid Table 4 Accent 4" w:uiPriority="49"/>
+    <w:lsdException w:name="Grid Table 5 Dark Accent 4" w:uiPriority="50"/>
+    <w:lsdException w:name="Grid Table 6 Colorful Accent 4" w:uiPriority="51"/>
+    <w:lsdException w:name="Grid Table 7 Colorful Accent 4" w:uiPriority="52"/>
+    <w:lsdException w:name="Grid Table 1 Light Accent 5" w:uiPriority="46"/>
+    <w:lsdException w:name="Grid Table 2 Accent 5" w:uiPriority="47"/>
+    <w:lsdException w:name="Grid Table 3 Accent 5" w:uiPriority="48"/>
+    <w:lsdException w:name="Grid Table 4 Accent 5" w:uiPriority="49"/>
+    <w:lsdException w:name="Grid Table 5 Dark Accent 5" w:uiPriority="50"/>
+    <w:lsdException w:name="Grid Table 6 Colorful Accent 5" w:uiPriority="51"/>
+    <w:lsdException w:name="Grid Table 7 Colorful Accent 5" w:uiPriority="52"/>
+    <w:lsdException w:name="Grid Table 1 Light Accent 6" w:uiPriority="46"/>
+    <w:lsdException w:name="Grid Table 2 Accent 6" w:uiPriority="47"/>
+    <w:lsdException w:name="Grid Table 3 Accent 6" w:uiPriority="48"/>
+    <w:lsdException w:name="Grid Table 4 Accent 6" w:uiPriority="49"/>
+    <w:lsdException w:name="Grid Table 5 Dark Accent 6" w:uiPriority="50"/>
+    <w:lsdException w:name="Grid Table 6 Colorful Accent 6" w:uiPriority="51"/>
+    <w:lsdException w:name="Grid Table 7 Colorful Accent 6" w:uiPriority="52"/>
+    <w:lsdException w:name="List Table 1 Light" w:uiPriority="46"/>
+    <w:lsdException w:name="List Table 2" w:uiPriority="47"/>
+    <w:lsdException w:name="List Table 3" w:uiPriority="48"/>
+    <w:lsdException w:name="List Table 4" w:uiPriority="49"/>
+    <w:lsdException w:name="List Table 5 Dark" w:uiPriority="50"/>
+    <w:lsdException w:name="List Table 6 Colorful" w:uiPriority="51"/>
+    <w:lsdException w:name="List Table 7 Colorful" w:uiPriority="52"/>
+    <w:lsdException w:name="List Table 1 Light Accent 1" w:uiPriority="46"/>
+    <w:lsdException w:name="List Table 2 Accent 1" w:uiPriority="47"/>
+    <w:lsdException w:name="List Table 3 Accent 1" w:uiPriority="48"/>
+    <w:lsdException w:name="List Table 4 Accent 1" w:uiPriority="49"/>
+    <w:lsdException w:name="List Table 5 Dark Accent 1" w:uiPriority="50"/>
+    <w:lsdException w:name="List Table 6 Colorful Accent 1" w:uiPriority="51"/>
+    <w:lsdException w:name="List Table 7 Colorful Accent 1" w:uiPriority="52"/>
+    <w:lsdException w:name="List Table 1 Light Accent 2" w:uiPriority="46"/>
+    <w:lsdException w:name="List Table 2 Accent 2" w:uiPriority="47"/>
+    <w:lsdException w:name="List Table 3 Accent 2" w:uiPriority="48"/>
+    <w:lsdException w:name="List Table 4 Accent 2" w:uiPriority="49"/>
+    <w:lsdException w:name="List Table 5 Dark Accent 2" w:uiPriority="50"/>
+    <w:lsdException w:name="List Table 6 Colorful Accent 2" w:uiPriority="51"/>
+    <w:lsdException w:name="List Table 7 Colorful Accent 2" w:uiPriority="52"/>
+    <w:lsdException w:name="List Table 1 Light Accent 3" w:uiPriority="46"/>
+    <w:lsdException w:name="List Table 2 Accent 3" w:uiPriority="47"/>
+    <w:lsdException w:name="List Table 3 Accent 3" w:uiPriority="48"/>
+    <w:lsdException w:name="List Table 4 Accent 3" w:uiPriority="49"/>
+    <w:lsdException w:name="List Table 5 Dark Accent 3" w:uiPriority="50"/>
+    <w:lsdException w:name="List Table 6 Colorful Accent 3" w:uiPriority="51"/>
+    <w:lsdException w:name="List Table 7 Colorful Accent 3" w:uiPriority="52"/>
+    <w:lsdException w:name="List Table 1 Light Accent 4" w:uiPriority="46"/>
+    <w:lsdException w:name="List Table 2 Accent 4" w:uiPriority="47"/>
+    <w:lsdException w:name="List Table 3 Accent 4" w:uiPriority="48"/>
+    <w:lsdException w:name="List Table 4 Accent 4" w:uiPriority="49"/>
+    <w:lsdException w:name="List Table 5 Dark Accent 4" w:uiPriority="50"/>
+    <w:lsdException w:name="List Table 6 Colorful Accent 4" w:uiPriority="51"/>
+    <w:lsdException w:name="List Table 7 Colorful Accent 4" w:uiPriority="52"/>
+    <w:lsdException w:name="List Table 1 Light Accent 5" w:uiPriority="46"/>
+    <w:lsdException w:name="List Table 2 Accent 5" w:uiPriority="47"/>
+    <w:lsdException w:name="List Table 3 Accent 5" w:uiPriority="48"/>
+    <w:lsdException w:name="List Table 4 Accent 5" w:uiPriority="49"/>
+    <w:lsdException w:name="List Table 5 Dark Accent 5" w:uiPriority="50"/>
+    <w:lsdException w:name="List Table 6 Colorful Accent 5" w:uiPriority="51"/>
+    <w:lsdException w:name="List Table 7 Colorful Accent 5" w:uiPriority="52"/>
+    <w:lsdException w:name="List Table 1 Light Accent 6" w:uiPriority="46"/>
+    <w:lsdException w:name="List Table 2 Accent 6" w:uiPriority="47"/>
+    <w:lsdException w:name="List Table 3 Accent 6" w:uiPriority="48"/>
+    <w:lsdException w:name="List Table 4 Accent 6" w:uiPriority="49"/>
+    <w:lsdException w:name="List Table 5 Dark Accent 6" w:uiPriority="50"/>
+    <w:lsdException w:name="List Table 6 Colorful Accent 6" w:uiPriority="51"/>
+    <w:lsdException w:name="List Table 7 Colorful Accent 6" w:uiPriority="52"/>
+    <w:lsdException w:name="Mention" w:semiHidden="1" w:unhideWhenUsed="1"/>
   </w:latentStyles>
   <w:style w:type="paragraph" w:default="1" w:styleId="Normal">
     <w:name w:val="Normal"/>

--- a/docs/warsaw/ro/air.docx
+++ b/docs/warsaw/ro/air.docx
@@ -1,6 +1,6 @@
 
 <file path=word/document.xml><?xml version="1.0" encoding="utf-8"?>
-<w:document xmlns:wpc="http://schemas.microsoft.com/office/word/2010/wordprocessingCanvas" xmlns:cx="http://schemas.microsoft.com/office/drawing/2014/chartex" xmlns:cx1="http://schemas.microsoft.com/office/drawing/2015/9/8/chartex" xmlns:cx2="http://schemas.microsoft.com/office/drawing/2015/10/21/chartex" xmlns:mc="http://schemas.openxmlformats.org/markup-compatibility/2006" xmlns:o="urn:schemas-microsoft-com:office:office" xmlns:r="http://schemas.openxmlformats.org/officeDocument/2006/relationships" xmlns:m="http://schemas.openxmlformats.org/officeDocument/2006/math" xmlns:v="urn:schemas-microsoft-com:vml" xmlns:wp14="http://schemas.microsoft.com/office/word/2010/wordprocessingDrawing" xmlns:wp="http://schemas.openxmlformats.org/drawingml/2006/wordprocessingDrawing" xmlns:w10="urn:schemas-microsoft-com:office:word" xmlns:w="http://schemas.openxmlformats.org/wordprocessingml/2006/main" xmlns:w14="http://schemas.microsoft.com/office/word/2010/wordml" xmlns:w15="http://schemas.microsoft.com/office/word/2012/wordml" xmlns:w16se="http://schemas.microsoft.com/office/word/2015/wordml/symex" xmlns:wpg="http://schemas.microsoft.com/office/word/2010/wordprocessingGroup" xmlns:wpi="http://schemas.microsoft.com/office/word/2010/wordprocessingInk" xmlns:wne="http://schemas.microsoft.com/office/word/2006/wordml" xmlns:wps="http://schemas.microsoft.com/office/word/2010/wordprocessingShape" mc:Ignorable="w14 w15 w16se wp14">
+<w:document xmlns:wpc="http://schemas.microsoft.com/office/word/2010/wordprocessingCanvas" xmlns:cx="http://schemas.microsoft.com/office/drawing/2014/chartex" xmlns:cx1="http://schemas.microsoft.com/office/drawing/2015/9/8/chartex" xmlns:cx2="http://schemas.microsoft.com/office/drawing/2015/10/21/chartex" xmlns:cx3="http://schemas.microsoft.com/office/drawing/2016/5/9/chartex" xmlns:cx4="http://schemas.microsoft.com/office/drawing/2016/5/10/chartex" xmlns:cx5="http://schemas.microsoft.com/office/drawing/2016/5/11/chartex" xmlns:cx6="http://schemas.microsoft.com/office/drawing/2016/5/12/chartex" xmlns:cx7="http://schemas.microsoft.com/office/drawing/2016/5/13/chartex" xmlns:cx8="http://schemas.microsoft.com/office/drawing/2016/5/14/chartex" xmlns:mc="http://schemas.openxmlformats.org/markup-compatibility/2006" xmlns:aink="http://schemas.microsoft.com/office/drawing/2016/ink" xmlns:am3d="http://schemas.microsoft.com/office/drawing/2017/model3d" xmlns:o="urn:schemas-microsoft-com:office:office" xmlns:r="http://schemas.openxmlformats.org/officeDocument/2006/relationships" xmlns:m="http://schemas.openxmlformats.org/officeDocument/2006/math" xmlns:v="urn:schemas-microsoft-com:vml" xmlns:wp14="http://schemas.microsoft.com/office/word/2010/wordprocessingDrawing" xmlns:wp="http://schemas.openxmlformats.org/drawingml/2006/wordprocessingDrawing" xmlns:w10="urn:schemas-microsoft-com:office:word" xmlns:w="http://schemas.openxmlformats.org/wordprocessingml/2006/main" xmlns:w14="http://schemas.microsoft.com/office/word/2010/wordml" xmlns:w15="http://schemas.microsoft.com/office/word/2012/wordml" xmlns:w16cex="http://schemas.microsoft.com/office/word/2018/wordml/cex" xmlns:w16cid="http://schemas.microsoft.com/office/word/2016/wordml/cid" xmlns:w16="http://schemas.microsoft.com/office/word/2018/wordml" xmlns:w16se="http://schemas.microsoft.com/office/word/2015/wordml/symex" xmlns:wpg="http://schemas.microsoft.com/office/word/2010/wordprocessingGroup" xmlns:wpi="http://schemas.microsoft.com/office/word/2010/wordprocessingInk" xmlns:wne="http://schemas.microsoft.com/office/word/2006/wordml" xmlns:wps="http://schemas.microsoft.com/office/word/2010/wordprocessingShape" mc:Ignorable="w14 w15 w16se w16cid w16 w16cex wp14">
   <w:body>
     <w:p>
       <w:pPr>
@@ -153,15 +153,7 @@
         <w:t xml:space="preserve"> MiG-21PF</w:t>
       </w:r>
       <w:r>
-        <w:t xml:space="preserve"> ‘</w:t>
-      </w:r>
-      <w:proofErr w:type="spellStart"/>
-      <w:r>
-        <w:t>Fishbed</w:t>
-      </w:r>
-      <w:proofErr w:type="spellEnd"/>
-      <w:r>
-        <w:t xml:space="preserve"> F’</w:t>
+        <w:t xml:space="preserve"> ‘Fishbed F’</w:t>
       </w:r>
       <w:r>
         <w:t xml:space="preserve">. </w:t>
@@ -183,7 +175,7 @@
           <w:lang w:eastAsia="en-CA"/>
         </w:rPr>
         <w:drawing>
-          <wp:inline distT="0" distB="0" distL="0" distR="0">
+          <wp:inline distT="0" distB="0" distL="0" distR="0" wp14:anchorId="314AE061" wp14:editId="208EC687">
             <wp:extent cx="3971925" cy="2649220"/>
             <wp:effectExtent l="0" t="0" r="9525" b="0"/>
             <wp:docPr id="7" name="Picture 7"/>
@@ -271,13 +263,8 @@
       <w:r>
         <w:t xml:space="preserve"> </w:t>
       </w:r>
-      <w:proofErr w:type="spellStart"/>
-      <w:r>
-        <w:t>Fishbed</w:t>
-      </w:r>
-      <w:proofErr w:type="spellEnd"/>
-      <w:r>
-        <w:t>-H</w:t>
+      <w:r>
+        <w:t>Fishbed-H</w:t>
       </w:r>
       <w:r>
         <w:t xml:space="preserve"> </w:t>
@@ -286,10 +273,34 @@
         <w:t>reconnaissance variant</w:t>
       </w:r>
       <w:r>
-        <w:t>, 9 of the original 12 remain in service</w:t>
-      </w:r>
-      <w:r>
-        <w:t>.  The</w:t>
+        <w:t xml:space="preserve">, </w:t>
+      </w:r>
+      <w:r>
+        <w:t>nine</w:t>
+      </w:r>
+      <w:r>
+        <w:t xml:space="preserve"> of the original 12 remain in service</w:t>
+      </w:r>
+      <w:r>
+        <w:t xml:space="preserve">.  </w:t>
+      </w:r>
+      <w:r>
+        <w:t>Forming the backbone of the air force with</w:t>
+      </w:r>
+      <w:r>
+        <w:t xml:space="preserve"> about half of the combat aircraft </w:t>
+      </w:r>
+      <w:r>
+        <w:t>is t</w:t>
+      </w:r>
+      <w:r>
+        <w:t>he Fishbed-J</w:t>
+      </w:r>
+      <w:r>
+        <w:t>, t</w:t>
+      </w:r>
+      <w:r>
+        <w:t>he</w:t>
       </w:r>
       <w:r>
         <w:t xml:space="preserve">re are 68 </w:t>
@@ -315,13 +326,8 @@
       <w:r>
         <w:t xml:space="preserve"> </w:t>
       </w:r>
-      <w:proofErr w:type="spellStart"/>
-      <w:r>
-        <w:t>Fishbed</w:t>
-      </w:r>
-      <w:proofErr w:type="spellEnd"/>
-      <w:r>
-        <w:t>-J</w:t>
+      <w:r>
+        <w:t>Fishbed-J</w:t>
       </w:r>
       <w:r>
         <w:t xml:space="preserve"> </w:t>
@@ -345,21 +351,7 @@
         <w:t xml:space="preserve"> having been transferred to Romania from the for</w:t>
       </w:r>
       <w:r>
-        <w:t xml:space="preserve">mer East Germany.  The </w:t>
-      </w:r>
-      <w:proofErr w:type="spellStart"/>
-      <w:r>
-        <w:t>Fishbed</w:t>
-      </w:r>
-      <w:proofErr w:type="spellEnd"/>
-      <w:r>
-        <w:t>-J</w:t>
-      </w:r>
-      <w:r>
-        <w:t xml:space="preserve"> forms the backbone of the air force with about half</w:t>
-      </w:r>
-      <w:r>
-        <w:t xml:space="preserve"> of the combat aircraft in use.  </w:t>
+        <w:t xml:space="preserve">mer East Germany.  </w:t>
       </w:r>
       <w:r>
         <w:t>Additionally about 3</w:t>
@@ -624,27 +616,7 @@
                 <w:szCs w:val="20"/>
                 <w:lang w:eastAsia="en-CA"/>
               </w:rPr>
-              <w:t xml:space="preserve"> </w:t>
-            </w:r>
-            <w:proofErr w:type="spellStart"/>
-            <w:r>
-              <w:rPr>
-                <w:rFonts w:ascii="Arial" w:eastAsia="Times New Roman" w:hAnsi="Arial" w:cs="Arial"/>
-                <w:sz w:val="20"/>
-                <w:szCs w:val="20"/>
-                <w:lang w:eastAsia="en-CA"/>
-              </w:rPr>
-              <w:t>Ftr</w:t>
-            </w:r>
-            <w:proofErr w:type="spellEnd"/>
-            <w:r>
-              <w:rPr>
-                <w:rFonts w:ascii="Arial" w:eastAsia="Times New Roman" w:hAnsi="Arial" w:cs="Arial"/>
-                <w:sz w:val="20"/>
-                <w:szCs w:val="20"/>
-                <w:lang w:eastAsia="en-CA"/>
-              </w:rPr>
-              <w:t xml:space="preserve"> Regt</w:t>
+              <w:t xml:space="preserve"> Ftr Regt</w:t>
             </w:r>
           </w:p>
         </w:tc>
@@ -817,27 +789,7 @@
                 <w:szCs w:val="20"/>
                 <w:lang w:eastAsia="en-CA"/>
               </w:rPr>
-              <w:t xml:space="preserve"> </w:t>
-            </w:r>
-            <w:proofErr w:type="spellStart"/>
-            <w:r>
-              <w:rPr>
-                <w:rFonts w:ascii="Arial" w:eastAsia="Times New Roman" w:hAnsi="Arial" w:cs="Arial"/>
-                <w:sz w:val="20"/>
-                <w:szCs w:val="20"/>
-                <w:lang w:eastAsia="en-CA"/>
-              </w:rPr>
-              <w:t>Ftr</w:t>
-            </w:r>
-            <w:proofErr w:type="spellEnd"/>
-            <w:r>
-              <w:rPr>
-                <w:rFonts w:ascii="Arial" w:eastAsia="Times New Roman" w:hAnsi="Arial" w:cs="Arial"/>
-                <w:sz w:val="20"/>
-                <w:szCs w:val="20"/>
-                <w:lang w:eastAsia="en-CA"/>
-              </w:rPr>
-              <w:t xml:space="preserve"> Regt</w:t>
+              <w:t xml:space="preserve"> Ftr Regt</w:t>
             </w:r>
           </w:p>
         </w:tc>
@@ -856,7 +808,6 @@
                 <w:lang w:eastAsia="en-CA"/>
               </w:rPr>
             </w:pPr>
-            <w:proofErr w:type="spellStart"/>
             <w:r>
               <w:rPr>
                 <w:rFonts w:ascii="Arial" w:eastAsia="Times New Roman" w:hAnsi="Arial" w:cs="Arial"/>
@@ -875,7 +826,6 @@
               </w:rPr>
               <w:t>AB</w:t>
             </w:r>
-            <w:proofErr w:type="spellEnd"/>
           </w:p>
         </w:tc>
         <w:tc>
@@ -994,27 +944,7 @@
                 <w:szCs w:val="20"/>
                 <w:lang w:eastAsia="en-CA"/>
               </w:rPr>
-              <w:t xml:space="preserve"> </w:t>
-            </w:r>
-            <w:proofErr w:type="spellStart"/>
-            <w:r>
-              <w:rPr>
-                <w:rFonts w:ascii="Arial" w:eastAsia="Times New Roman" w:hAnsi="Arial" w:cs="Arial"/>
-                <w:sz w:val="20"/>
-                <w:szCs w:val="20"/>
-                <w:lang w:eastAsia="en-CA"/>
-              </w:rPr>
-              <w:t>Ftr</w:t>
-            </w:r>
-            <w:proofErr w:type="spellEnd"/>
-            <w:r>
-              <w:rPr>
-                <w:rFonts w:ascii="Arial" w:eastAsia="Times New Roman" w:hAnsi="Arial" w:cs="Arial"/>
-                <w:sz w:val="20"/>
-                <w:szCs w:val="20"/>
-                <w:lang w:eastAsia="en-CA"/>
-              </w:rPr>
-              <w:t xml:space="preserve"> Regt</w:t>
+              <w:t xml:space="preserve"> Ftr Regt</w:t>
             </w:r>
           </w:p>
         </w:tc>
@@ -1033,25 +963,14 @@
                 <w:lang w:eastAsia="en-CA"/>
               </w:rPr>
             </w:pPr>
-            <w:proofErr w:type="spellStart"/>
-            <w:r>
-              <w:rPr>
-                <w:rFonts w:ascii="Arial" w:eastAsia="Times New Roman" w:hAnsi="Arial" w:cs="Arial"/>
-                <w:sz w:val="20"/>
-                <w:szCs w:val="20"/>
-                <w:lang w:eastAsia="en-CA"/>
-              </w:rPr>
-              <w:t>Borcea</w:t>
-            </w:r>
-            <w:proofErr w:type="spellEnd"/>
-            <w:r>
-              <w:rPr>
-                <w:rFonts w:ascii="Arial" w:eastAsia="Times New Roman" w:hAnsi="Arial" w:cs="Arial"/>
-                <w:sz w:val="20"/>
-                <w:szCs w:val="20"/>
-                <w:lang w:eastAsia="en-CA"/>
-              </w:rPr>
-              <w:t xml:space="preserve"> </w:t>
+            <w:r>
+              <w:rPr>
+                <w:rFonts w:ascii="Arial" w:eastAsia="Times New Roman" w:hAnsi="Arial" w:cs="Arial"/>
+                <w:sz w:val="20"/>
+                <w:szCs w:val="20"/>
+                <w:lang w:eastAsia="en-CA"/>
+              </w:rPr>
+              <w:t xml:space="preserve">Borcea </w:t>
             </w:r>
             <w:r>
               <w:rPr>
@@ -1176,27 +1095,7 @@
                 <w:szCs w:val="20"/>
                 <w:lang w:eastAsia="en-CA"/>
               </w:rPr>
-              <w:t xml:space="preserve"> </w:t>
-            </w:r>
-            <w:proofErr w:type="spellStart"/>
-            <w:r>
-              <w:rPr>
-                <w:rFonts w:ascii="Arial" w:eastAsia="Times New Roman" w:hAnsi="Arial" w:cs="Arial"/>
-                <w:sz w:val="20"/>
-                <w:szCs w:val="20"/>
-                <w:lang w:eastAsia="en-CA"/>
-              </w:rPr>
-              <w:t>Ftr</w:t>
-            </w:r>
-            <w:proofErr w:type="spellEnd"/>
-            <w:r>
-              <w:rPr>
-                <w:rFonts w:ascii="Arial" w:eastAsia="Times New Roman" w:hAnsi="Arial" w:cs="Arial"/>
-                <w:sz w:val="20"/>
-                <w:szCs w:val="20"/>
-                <w:lang w:eastAsia="en-CA"/>
-              </w:rPr>
-              <w:t xml:space="preserve"> Regt</w:t>
+              <w:t xml:space="preserve"> Ftr Regt</w:t>
             </w:r>
           </w:p>
         </w:tc>
@@ -1412,15 +1311,7 @@
               <w:t>st</w:t>
             </w:r>
             <w:r>
-              <w:t xml:space="preserve"> </w:t>
-            </w:r>
-            <w:proofErr w:type="spellStart"/>
-            <w:r>
-              <w:t>Ftr</w:t>
-            </w:r>
-            <w:proofErr w:type="spellEnd"/>
-            <w:r>
-              <w:t xml:space="preserve"> Regt</w:t>
+              <w:t xml:space="preserve"> Ftr Regt</w:t>
             </w:r>
           </w:p>
         </w:tc>
@@ -1533,7 +1424,13 @@
     </w:p>
     <w:p>
       <w:r>
-        <w:t xml:space="preserve">The Romanian air force operates one regiment of </w:t>
+        <w:t>The Romanian air force operates one regiment of</w:t>
+      </w:r>
+      <w:r>
+        <w:t xml:space="preserve"> 33</w:t>
+      </w:r>
+      <w:r>
+        <w:t xml:space="preserve"> </w:t>
       </w:r>
       <w:r>
         <w:rPr>
@@ -1548,10 +1445,22 @@
         <w:t>.</w:t>
       </w:r>
       <w:r>
-        <w:t xml:space="preserve"> Although the aircraft is capable of air to ground operations, this is generally left to the MiG-21s. </w:t>
-      </w:r>
-      <w:r>
-        <w:t xml:space="preserve">There are 33 of the original 36 airframes available as well as 6 of the original 10 </w:t>
+        <w:t xml:space="preserve"> Although the aircraft is capable of air to ground operations, th</w:t>
+      </w:r>
+      <w:r>
+        <w:t>at</w:t>
+      </w:r>
+      <w:r>
+        <w:t xml:space="preserve"> is generally left to the MiG-21s. </w:t>
+      </w:r>
+      <w:r>
+        <w:t xml:space="preserve">There </w:t>
+      </w:r>
+      <w:r>
+        <w:t>six</w:t>
+      </w:r>
+      <w:r>
+        <w:t xml:space="preserve"> of the original 10 </w:t>
       </w:r>
       <w:r>
         <w:rPr>
@@ -1746,15 +1655,7 @@
               <w:t>rd</w:t>
             </w:r>
             <w:r>
-              <w:t xml:space="preserve"> </w:t>
-            </w:r>
-            <w:proofErr w:type="spellStart"/>
-            <w:r>
-              <w:t>Ftr</w:t>
-            </w:r>
-            <w:proofErr w:type="spellEnd"/>
-            <w:r>
-              <w:t xml:space="preserve"> Regt</w:t>
+              <w:t xml:space="preserve"> Ftr Regt</w:t>
             </w:r>
           </w:p>
         </w:tc>
@@ -1867,7 +1768,7 @@
           <w:lang w:eastAsia="en-CA"/>
         </w:rPr>
         <w:drawing>
-          <wp:inline distT="0" distB="0" distL="0" distR="0">
+          <wp:inline distT="0" distB="0" distL="0" distR="0" wp14:anchorId="2062E1FE" wp14:editId="0C84828D">
             <wp:extent cx="5981700" cy="3969674"/>
             <wp:effectExtent l="0" t="0" r="0" b="0"/>
             <wp:docPr id="8" name="Picture 8"/>
@@ -1924,7 +1825,10 @@
     </w:p>
     <w:p>
       <w:r>
-        <w:t>As with all Warsaw Pact satellites, the most</w:t>
+        <w:t>T</w:t>
+      </w:r>
+      <w:r>
+        <w:t>he most</w:t>
       </w:r>
       <w:r>
         <w:t xml:space="preserve"> modern and capable aircraft </w:t>
@@ -2179,15 +2083,7 @@
               <w:t>th</w:t>
             </w:r>
             <w:r>
-              <w:t xml:space="preserve"> </w:t>
-            </w:r>
-            <w:proofErr w:type="spellStart"/>
-            <w:r>
-              <w:t>Ftr</w:t>
-            </w:r>
-            <w:proofErr w:type="spellEnd"/>
-            <w:r>
-              <w:t xml:space="preserve"> Regt</w:t>
+              <w:t xml:space="preserve"> Ftr Regt</w:t>
             </w:r>
           </w:p>
         </w:tc>
@@ -2402,7 +2298,7 @@
           <w:lang w:eastAsia="en-CA"/>
         </w:rPr>
         <w:drawing>
-          <wp:inline distT="0" distB="0" distL="0" distR="0">
+          <wp:inline distT="0" distB="0" distL="0" distR="0" wp14:anchorId="52911451" wp14:editId="22C55100">
             <wp:extent cx="5640537" cy="3848100"/>
             <wp:effectExtent l="0" t="0" r="0" b="0"/>
             <wp:docPr id="9" name="Picture 9"/>
@@ -2471,29 +2367,13 @@
     </w:p>
     <w:p>
       <w:r>
-        <w:t xml:space="preserve">The IAR-93 Vulture is a ground attack replacement for the older </w:t>
-      </w:r>
-      <w:proofErr w:type="spellStart"/>
-      <w:r>
-        <w:t>MiGs</w:t>
-      </w:r>
-      <w:proofErr w:type="spellEnd"/>
-      <w:r>
-        <w:t xml:space="preserve"> in Romanian and Yugoslav service.  Designed and built in Romania (</w:t>
+        <w:t>The IAR-93 Vulture is a ground attack replacement for the older MiGs in Romanian and Yugoslav service.  Designed and built in Romania (</w:t>
       </w:r>
       <w:r>
         <w:t>called</w:t>
       </w:r>
       <w:r>
-        <w:t xml:space="preserve"> the </w:t>
-      </w:r>
-      <w:proofErr w:type="spellStart"/>
-      <w:r>
-        <w:t>Orao</w:t>
-      </w:r>
-      <w:proofErr w:type="spellEnd"/>
-      <w:r>
-        <w:t xml:space="preserve"> in Yugoslavia), these aircraft ar</w:t>
+        <w:t xml:space="preserve"> the Orao in Yugoslavia), these ar</w:t>
       </w:r>
       <w:r>
         <w:t xml:space="preserve">e rugged, </w:t>
@@ -2502,15 +2382,7 @@
         <w:t>capable aircraft</w:t>
       </w:r>
       <w:r>
-        <w:t>. Romania received 41 pre-</w:t>
-      </w:r>
-      <w:proofErr w:type="gramStart"/>
-      <w:r>
-        <w:t>production</w:t>
-      </w:r>
-      <w:proofErr w:type="gramEnd"/>
-      <w:r>
-        <w:t xml:space="preserve"> and ‘A’ variants with sub-sonic engines and 27 ‘B’ versions with afterburning engines, improved efficiency, hard</w:t>
+        <w:t>. Romania received 41 pre-production and ‘A’ variants with sub-sonic engines and 27 ‘B’ versions with afterburning engines, improved efficiency, hard</w:t>
       </w:r>
       <w:r>
         <w:t>-</w:t>
@@ -2702,15 +2574,7 @@
               <w:t>th</w:t>
             </w:r>
             <w:r>
-              <w:t xml:space="preserve"> </w:t>
-            </w:r>
-            <w:proofErr w:type="spellStart"/>
-            <w:r>
-              <w:t>Ftr</w:t>
-            </w:r>
-            <w:proofErr w:type="spellEnd"/>
-            <w:r>
-              <w:t xml:space="preserve"> Regt</w:t>
+              <w:t xml:space="preserve"> Ftr Regt</w:t>
             </w:r>
           </w:p>
         </w:tc>
@@ -2819,15 +2683,7 @@
               <w:t>th</w:t>
             </w:r>
             <w:r>
-              <w:t xml:space="preserve"> </w:t>
-            </w:r>
-            <w:proofErr w:type="spellStart"/>
-            <w:r>
-              <w:t>Ftr</w:t>
-            </w:r>
-            <w:proofErr w:type="spellEnd"/>
-            <w:r>
-              <w:t xml:space="preserve"> Regt</w:t>
+              <w:t xml:space="preserve"> Ftr Regt</w:t>
             </w:r>
           </w:p>
         </w:tc>
@@ -2912,8 +2768,6 @@
                 <w:lang w:eastAsia="en-CA"/>
               </w:rPr>
             </w:pPr>
-            <w:bookmarkStart w:id="0" w:name="_GoBack"/>
-            <w:bookmarkEnd w:id="0"/>
           </w:p>
         </w:tc>
       </w:tr>
@@ -2926,7 +2780,7 @@
           <w:lang w:eastAsia="en-CA"/>
         </w:rPr>
         <w:drawing>
-          <wp:inline distT="0" distB="0" distL="0" distR="0">
+          <wp:inline distT="0" distB="0" distL="0" distR="0" wp14:anchorId="06C14438" wp14:editId="3F62DC4E">
             <wp:extent cx="5962650" cy="3337337"/>
             <wp:effectExtent l="0" t="0" r="0" b="0"/>
             <wp:docPr id="1" name="Picture 1"/>
@@ -2979,7 +2833,7 @@
 </file>
 
 <file path=word/numbering.xml><?xml version="1.0" encoding="utf-8"?>
-<w:numbering xmlns:wpc="http://schemas.microsoft.com/office/word/2010/wordprocessingCanvas" xmlns:cx="http://schemas.microsoft.com/office/drawing/2014/chartex" xmlns:cx1="http://schemas.microsoft.com/office/drawing/2015/9/8/chartex" xmlns:cx2="http://schemas.microsoft.com/office/drawing/2015/10/21/chartex" xmlns:mc="http://schemas.openxmlformats.org/markup-compatibility/2006" xmlns:o="urn:schemas-microsoft-com:office:office" xmlns:r="http://schemas.openxmlformats.org/officeDocument/2006/relationships" xmlns:m="http://schemas.openxmlformats.org/officeDocument/2006/math" xmlns:v="urn:schemas-microsoft-com:vml" xmlns:wp14="http://schemas.microsoft.com/office/word/2010/wordprocessingDrawing" xmlns:wp="http://schemas.openxmlformats.org/drawingml/2006/wordprocessingDrawing" xmlns:w10="urn:schemas-microsoft-com:office:word" xmlns:w="http://schemas.openxmlformats.org/wordprocessingml/2006/main" xmlns:w14="http://schemas.microsoft.com/office/word/2010/wordml" xmlns:w15="http://schemas.microsoft.com/office/word/2012/wordml" xmlns:w16se="http://schemas.microsoft.com/office/word/2015/wordml/symex" xmlns:wpg="http://schemas.microsoft.com/office/word/2010/wordprocessingGroup" xmlns:wpi="http://schemas.microsoft.com/office/word/2010/wordprocessingInk" xmlns:wne="http://schemas.microsoft.com/office/word/2006/wordml" xmlns:wps="http://schemas.microsoft.com/office/word/2010/wordprocessingShape" mc:Ignorable="w14 w15 w16se wp14">
+<w:numbering xmlns:wpc="http://schemas.microsoft.com/office/word/2010/wordprocessingCanvas" xmlns:cx="http://schemas.microsoft.com/office/drawing/2014/chartex" xmlns:cx1="http://schemas.microsoft.com/office/drawing/2015/9/8/chartex" xmlns:cx2="http://schemas.microsoft.com/office/drawing/2015/10/21/chartex" xmlns:cx3="http://schemas.microsoft.com/office/drawing/2016/5/9/chartex" xmlns:cx4="http://schemas.microsoft.com/office/drawing/2016/5/10/chartex" xmlns:cx5="http://schemas.microsoft.com/office/drawing/2016/5/11/chartex" xmlns:cx6="http://schemas.microsoft.com/office/drawing/2016/5/12/chartex" xmlns:cx7="http://schemas.microsoft.com/office/drawing/2016/5/13/chartex" xmlns:cx8="http://schemas.microsoft.com/office/drawing/2016/5/14/chartex" xmlns:mc="http://schemas.openxmlformats.org/markup-compatibility/2006" xmlns:aink="http://schemas.microsoft.com/office/drawing/2016/ink" xmlns:am3d="http://schemas.microsoft.com/office/drawing/2017/model3d" xmlns:o="urn:schemas-microsoft-com:office:office" xmlns:r="http://schemas.openxmlformats.org/officeDocument/2006/relationships" xmlns:m="http://schemas.openxmlformats.org/officeDocument/2006/math" xmlns:v="urn:schemas-microsoft-com:vml" xmlns:wp14="http://schemas.microsoft.com/office/word/2010/wordprocessingDrawing" xmlns:wp="http://schemas.openxmlformats.org/drawingml/2006/wordprocessingDrawing" xmlns:w10="urn:schemas-microsoft-com:office:word" xmlns:w="http://schemas.openxmlformats.org/wordprocessingml/2006/main" xmlns:w14="http://schemas.microsoft.com/office/word/2010/wordml" xmlns:w15="http://schemas.microsoft.com/office/word/2012/wordml" xmlns:w16cex="http://schemas.microsoft.com/office/word/2018/wordml/cex" xmlns:w16cid="http://schemas.microsoft.com/office/word/2016/wordml/cid" xmlns:w16="http://schemas.microsoft.com/office/word/2018/wordml" xmlns:w16se="http://schemas.microsoft.com/office/word/2015/wordml/symex" xmlns:wpg="http://schemas.microsoft.com/office/word/2010/wordprocessingGroup" xmlns:wpi="http://schemas.microsoft.com/office/word/2010/wordprocessingInk" xmlns:wne="http://schemas.microsoft.com/office/word/2006/wordml" xmlns:wps="http://schemas.microsoft.com/office/word/2010/wordprocessingShape" mc:Ignorable="w14 w15 w16se w16cid w16 w16cex wp14">
   <w:abstractNum w:abstractNumId="0" w15:restartNumberingAfterBreak="0">
     <w:nsid w:val="1FF64FF9"/>
     <w:multiLevelType w:val="hybridMultilevel"/>
@@ -3100,7 +2954,7 @@
 </file>
 
 <file path=word/styles.xml><?xml version="1.0" encoding="utf-8"?>
-<w:styles xmlns:mc="http://schemas.openxmlformats.org/markup-compatibility/2006" xmlns:r="http://schemas.openxmlformats.org/officeDocument/2006/relationships" xmlns:w="http://schemas.openxmlformats.org/wordprocessingml/2006/main" xmlns:w14="http://schemas.microsoft.com/office/word/2010/wordml" xmlns:w15="http://schemas.microsoft.com/office/word/2012/wordml" xmlns:w16se="http://schemas.microsoft.com/office/word/2015/wordml/symex" mc:Ignorable="w14 w15 w16se">
+<w:styles xmlns:mc="http://schemas.openxmlformats.org/markup-compatibility/2006" xmlns:r="http://schemas.openxmlformats.org/officeDocument/2006/relationships" xmlns:w="http://schemas.openxmlformats.org/wordprocessingml/2006/main" xmlns:w14="http://schemas.microsoft.com/office/word/2010/wordml" xmlns:w15="http://schemas.microsoft.com/office/word/2012/wordml" xmlns:w16cex="http://schemas.microsoft.com/office/word/2018/wordml/cex" xmlns:w16cid="http://schemas.microsoft.com/office/word/2016/wordml/cid" xmlns:w16="http://schemas.microsoft.com/office/word/2018/wordml" xmlns:w16se="http://schemas.microsoft.com/office/word/2015/wordml/symex" mc:Ignorable="w14 w15 w16se w16cid w16 w16cex">
   <w:docDefaults>
     <w:rPrDefault>
       <w:rPr>
@@ -3116,7 +2970,7 @@
       </w:pPr>
     </w:pPrDefault>
   </w:docDefaults>
-  <w:latentStyles w:defLockedState="0" w:defUIPriority="99" w:defSemiHidden="0" w:defUnhideWhenUsed="0" w:defQFormat="0" w:count="372">
+  <w:latentStyles w:defLockedState="0" w:defUIPriority="99" w:defSemiHidden="0" w:defUnhideWhenUsed="0" w:defQFormat="0" w:count="376">
     <w:lsdException w:name="Normal" w:uiPriority="0" w:qFormat="1"/>
     <w:lsdException w:name="heading 1" w:uiPriority="9" w:qFormat="1"/>
     <w:lsdException w:name="heading 2" w:semiHidden="1" w:uiPriority="9" w:unhideWhenUsed="1" w:qFormat="1"/>
@@ -3222,7 +3076,6 @@
     <w:lsdException w:name="HTML Sample" w:semiHidden="1" w:unhideWhenUsed="1"/>
     <w:lsdException w:name="HTML Typewriter" w:semiHidden="1" w:unhideWhenUsed="1"/>
     <w:lsdException w:name="HTML Variable" w:semiHidden="1" w:unhideWhenUsed="1"/>
-    <w:lsdException w:name="Normal Table" w:semiHidden="1" w:unhideWhenUsed="1"/>
     <w:lsdException w:name="annotation subject" w:semiHidden="1" w:unhideWhenUsed="1"/>
     <w:lsdException w:name="No List" w:semiHidden="1" w:unhideWhenUsed="1"/>
     <w:lsdException w:name="Outline List 1" w:semiHidden="1" w:unhideWhenUsed="1"/>
@@ -3266,10 +3119,8 @@
     <w:lsdException w:name="Table Elegant" w:semiHidden="1" w:unhideWhenUsed="1"/>
     <w:lsdException w:name="Table Professional" w:semiHidden="1" w:unhideWhenUsed="1"/>
     <w:lsdException w:name="Table Subtle 1" w:semiHidden="1" w:unhideWhenUsed="1"/>
-    <w:lsdException w:name="Table Subtle 2" w:semiHidden="1" w:unhideWhenUsed="1"/>
     <w:lsdException w:name="Table Web 1" w:semiHidden="1" w:unhideWhenUsed="1"/>
     <w:lsdException w:name="Table Web 2" w:semiHidden="1" w:unhideWhenUsed="1"/>
-    <w:lsdException w:name="Table Web 3" w:semiHidden="1" w:unhideWhenUsed="1"/>
     <w:lsdException w:name="Balloon Text" w:semiHidden="1" w:unhideWhenUsed="1"/>
     <w:lsdException w:name="Table Grid" w:uiPriority="59"/>
     <w:lsdException w:name="Table Theme" w:semiHidden="1" w:unhideWhenUsed="1"/>
@@ -3489,6 +3340,10 @@
     <w:lsdException w:name="List Table 6 Colorful Accent 6" w:uiPriority="51"/>
     <w:lsdException w:name="List Table 7 Colorful Accent 6" w:uiPriority="52"/>
     <w:lsdException w:name="Mention" w:semiHidden="1" w:unhideWhenUsed="1"/>
+    <w:lsdException w:name="Smart Hyperlink" w:semiHidden="1" w:unhideWhenUsed="1"/>
+    <w:lsdException w:name="Hashtag" w:semiHidden="1" w:unhideWhenUsed="1"/>
+    <w:lsdException w:name="Unresolved Mention" w:semiHidden="1" w:unhideWhenUsed="1"/>
+    <w:lsdException w:name="Smart Link" w:semiHidden="1" w:unhideWhenUsed="1"/>
   </w:latentStyles>
   <w:style w:type="paragraph" w:default="1" w:styleId="Normal">
     <w:name w:val="Normal"/>
